--- a/AEDs I/TP/TP - 3/Documentação/Documentação TP 3 - AEDs I - Gabriel Káicon Batista Hilário - 0048609.docx
+++ b/AEDs I/TP/TP - 3/Documentação/Documentação TP 3 - AEDs I - Gabriel Káicon Batista Hilário - 0048609.docx
@@ -1,6 +1,6 @@
 
 <file path=word/document.xml><?xml version="1.0" encoding="utf-8"?>
-<w:document xmlns:wpc="http://schemas.microsoft.com/office/word/2010/wordprocessingCanvas" xmlns:cx="http://schemas.microsoft.com/office/drawing/2014/chartex" xmlns:cx1="http://schemas.microsoft.com/office/drawing/2015/9/8/chartex" xmlns:cx2="http://schemas.microsoft.com/office/drawing/2015/10/21/chartex" xmlns:cx3="http://schemas.microsoft.com/office/drawing/2016/5/9/chartex" xmlns:cx4="http://schemas.microsoft.com/office/drawing/2016/5/10/chartex" xmlns:cx5="http://schemas.microsoft.com/office/drawing/2016/5/11/chartex" xmlns:cx6="http://schemas.microsoft.com/office/drawing/2016/5/12/chartex" xmlns:cx7="http://schemas.microsoft.com/office/drawing/2016/5/13/chartex" xmlns:cx8="http://schemas.microsoft.com/office/drawing/2016/5/14/chartex" xmlns:mc="http://schemas.openxmlformats.org/markup-compatibility/2006" xmlns:aink="http://schemas.microsoft.com/office/drawing/2016/ink" xmlns:am3d="http://schemas.microsoft.com/office/drawing/2017/model3d" xmlns:o="urn:schemas-microsoft-com:office:office" xmlns:oel="http://schemas.microsoft.com/office/2019/extlst" xmlns:r="http://schemas.openxmlformats.org/officeDocument/2006/relationships" xmlns:m="http://schemas.openxmlformats.org/officeDocument/2006/math" xmlns:v="urn:schemas-microsoft-com:vml" xmlns:wp14="http://schemas.microsoft.com/office/word/2010/wordprocessingDrawing" xmlns:wp="http://schemas.openxmlformats.org/drawingml/2006/wordprocessingDrawing" xmlns:w10="urn:schemas-microsoft-com:office:word" xmlns:w="http://schemas.openxmlformats.org/wordprocessingml/2006/main" xmlns:w14="http://schemas.microsoft.com/office/word/2010/wordml" xmlns:w15="http://schemas.microsoft.com/office/word/2012/wordml" xmlns:w16cex="http://schemas.microsoft.com/office/word/2018/wordml/cex" xmlns:w16cid="http://schemas.microsoft.com/office/word/2016/wordml/cid" xmlns:w16="http://schemas.microsoft.com/office/word/2018/wordml" xmlns:w16sdtdh="http://schemas.microsoft.com/office/word/2020/wordml/sdtdatahash" xmlns:w16se="http://schemas.microsoft.com/office/word/2015/wordml/symex" xmlns:wpg="http://schemas.microsoft.com/office/word/2010/wordprocessingGroup" xmlns:wpi="http://schemas.microsoft.com/office/word/2010/wordprocessingInk" xmlns:wne="http://schemas.microsoft.com/office/word/2006/wordml" xmlns:wps="http://schemas.microsoft.com/office/word/2010/wordprocessingShape" mc:Ignorable="w14 w15 w16se w16cid w16 w16cex w16sdtdh wp14">
+<w:document xmlns:wpc="http://schemas.microsoft.com/office/word/2010/wordprocessingCanvas" xmlns:mc="http://schemas.openxmlformats.org/markup-compatibility/2006" xmlns:o="urn:schemas-microsoft-com:office:office" xmlns:r="http://schemas.openxmlformats.org/officeDocument/2006/relationships" xmlns:m="http://schemas.openxmlformats.org/officeDocument/2006/math" xmlns:v="urn:schemas-microsoft-com:vml" xmlns:wp14="http://schemas.microsoft.com/office/word/2010/wordprocessingDrawing" xmlns:wp="http://schemas.openxmlformats.org/drawingml/2006/wordprocessingDrawing" xmlns:w10="urn:schemas-microsoft-com:office:word" xmlns:w="http://schemas.openxmlformats.org/wordprocessingml/2006/main" xmlns:w14="http://schemas.microsoft.com/office/word/2010/wordml" xmlns:w15="http://schemas.microsoft.com/office/word/2012/wordml" xmlns:wpg="http://schemas.microsoft.com/office/word/2010/wordprocessingGroup" xmlns:wpi="http://schemas.microsoft.com/office/word/2010/wordprocessingInk" xmlns:wne="http://schemas.microsoft.com/office/word/2006/wordml" xmlns:wps="http://schemas.microsoft.com/office/word/2010/wordprocessingShape" mc:Ignorable="w14 w15 wp14">
   <w:body>
     <w:p>
       <w:pPr>
@@ -549,6 +549,7 @@
           <w:docPartUnique/>
         </w:docPartObj>
       </w:sdtPr>
+      <w:sdtEndPr/>
       <w:sdtContent>
         <w:p>
           <w:pPr>
@@ -2079,15 +2080,7 @@
         <w:t>fila de prioridade com ponteiro</w:t>
       </w:r>
       <w:r>
-        <w:t>, Tipos Abstratos de Dados (</w:t>
-      </w:r>
-      <w:proofErr w:type="spellStart"/>
-      <w:r>
-        <w:t>TADs</w:t>
-      </w:r>
-      <w:proofErr w:type="spellEnd"/>
-      <w:r>
-        <w:t>)</w:t>
+        <w:t>, Tipos Abstratos de Dados (TADs)</w:t>
       </w:r>
       <w:r>
         <w:t>, manipulação de tempo, e o uso de bibliotecas</w:t>
@@ -2198,16 +2191,8 @@
         <w:rPr>
           <w:color w:val="000000"/>
         </w:rPr>
-        <w:t xml:space="preserve">esentar os conhecimentos da biblioteca </w:t>
-      </w:r>
-      <w:proofErr w:type="spellStart"/>
-      <w:r>
-        <w:rPr>
-          <w:color w:val="000000"/>
-        </w:rPr>
-        <w:t>chrono</w:t>
-      </w:r>
-      <w:proofErr w:type="spellEnd"/>
+        <w:t>esentar os conhecimentos da biblioteca chrono</w:t>
+      </w:r>
       <w:r>
         <w:rPr>
           <w:color w:val="000000"/>
@@ -2234,33 +2219,7 @@
         <w:rPr>
           <w:color w:val="000000"/>
         </w:rPr>
-        <w:t>Apresentar</w:t>
-      </w:r>
-      <w:r>
-        <w:rPr>
-          <w:color w:val="000000"/>
-        </w:rPr>
-        <w:t xml:space="preserve"> e aprimorar</w:t>
-      </w:r>
-      <w:r>
-        <w:rPr>
-          <w:color w:val="000000"/>
-        </w:rPr>
-        <w:t xml:space="preserve"> os conhecimentos da biblioteca </w:t>
-      </w:r>
-      <w:proofErr w:type="spellStart"/>
-      <w:r>
-        <w:rPr>
-          <w:color w:val="000000"/>
-        </w:rPr>
-        <w:t>time.h</w:t>
-      </w:r>
-      <w:proofErr w:type="spellEnd"/>
-      <w:r>
-        <w:rPr>
-          <w:color w:val="000000"/>
-        </w:rPr>
-        <w:t>;</w:t>
+        <w:t>Apresentar e aprimorar os conhecimentos da biblioteca time.h;</w:t>
       </w:r>
     </w:p>
     <w:p>
@@ -2282,19 +2241,7 @@
         <w:rPr>
           <w:color w:val="000000"/>
         </w:rPr>
-        <w:t xml:space="preserve">Apresentar os conhecimentos da biblioteca </w:t>
-      </w:r>
-      <w:r>
-        <w:rPr>
-          <w:color w:val="000000"/>
-        </w:rPr>
-        <w:t>vector</w:t>
-      </w:r>
-      <w:r>
-        <w:rPr>
-          <w:color w:val="000000"/>
-        </w:rPr>
-        <w:t>;</w:t>
+        <w:t>Apresentar os conhecimentos da biblioteca vector;</w:t>
       </w:r>
     </w:p>
     <w:p>
@@ -2359,11 +2306,9 @@
       <w:r>
         <w:t xml:space="preserve">, </w:t>
       </w:r>
-      <w:proofErr w:type="spellStart"/>
       <w:r>
         <w:t>TADs</w:t>
       </w:r>
-      <w:proofErr w:type="spellEnd"/>
       <w:r>
         <w:t>,</w:t>
       </w:r>
@@ -2412,15 +2357,7 @@
         <w:t xml:space="preserve">. </w:t>
       </w:r>
       <w:r>
-        <w:t xml:space="preserve">Temos o conceito de fila, fila de prioridade, e fila circular, dentre outras, e todas essas citadas podem ser com alocação </w:t>
-      </w:r>
-      <w:proofErr w:type="gramStart"/>
-      <w:r>
-        <w:t>estática(</w:t>
-      </w:r>
-      <w:proofErr w:type="gramEnd"/>
-      <w:r>
-        <w:t>possui um número limitado de itens) ou com alocação dinâmica (possui um número ilimitado de itens). Estamos interessados na fila de prioridade com ponteiro, a que</w:t>
+        <w:t>Temos o conceito de fila, fila de prioridade, e fila circular, dentre outras, e todas essas citadas podem ser com alocação estática(possui um número limitado de itens) ou com alocação dinâmica (possui um número ilimitado de itens). Estamos interessados na fila de prioridade com ponteiro, a que</w:t>
       </w:r>
       <w:r>
         <w:t xml:space="preserve"> não possui um </w:t>
@@ -2473,23 +2410,7 @@
         <w:ind w:firstLine="1134"/>
       </w:pPr>
       <w:r>
-        <w:t>No trabalho, é exigido que utilizemos a fila de prioridade com ponteiro, porém utilizei de uns conceitos novos apresentados em sala de aula recentemente, como as bibliotecas para manipulação de tempo (</w:t>
-      </w:r>
-      <w:proofErr w:type="spellStart"/>
-      <w:r>
-        <w:t>time.h</w:t>
-      </w:r>
-      <w:proofErr w:type="spellEnd"/>
-      <w:r>
-        <w:t xml:space="preserve"> e </w:t>
-      </w:r>
-      <w:proofErr w:type="spellStart"/>
-      <w:r>
-        <w:t>chrono</w:t>
-      </w:r>
-      <w:proofErr w:type="spellEnd"/>
-      <w:r>
-        <w:t>) e uma biblioteca para manipulação de listas (vector), que juntos resultaram na criação do minissistema de gerenciamento da UPA.</w:t>
+        <w:t>No trabalho, é exigido que utilizemos a fila de prioridade com ponteiro, porém utilizei de uns conceitos novos apresentados em sala de aula recentemente, como as bibliotecas para manipulação de tempo (time.h e chrono) e uma biblioteca para manipulação de listas (vector), que juntos resultaram na criação do minissistema de gerenciamento da UPA.</w:t>
       </w:r>
     </w:p>
     <w:p>
@@ -2592,23 +2513,7 @@
         <w:t xml:space="preserve"> </w:t>
       </w:r>
       <w:r>
-        <w:t xml:space="preserve">bibliotecas </w:t>
-      </w:r>
-      <w:proofErr w:type="spellStart"/>
-      <w:r>
-        <w:t>chrono</w:t>
-      </w:r>
-      <w:proofErr w:type="spellEnd"/>
-      <w:r>
-        <w:t xml:space="preserve">, </w:t>
-      </w:r>
-      <w:proofErr w:type="spellStart"/>
-      <w:r>
-        <w:t>time.h</w:t>
-      </w:r>
-      <w:proofErr w:type="spellEnd"/>
-      <w:r>
-        <w:t xml:space="preserve"> e vector, </w:t>
+        <w:t xml:space="preserve">bibliotecas chrono, time.h e vector, </w:t>
       </w:r>
       <w:r>
         <w:t>e Tipos Abstratos de Dados</w:t>
@@ -2617,15 +2522,7 @@
         <w:t xml:space="preserve"> </w:t>
       </w:r>
       <w:r>
-        <w:t>(</w:t>
-      </w:r>
-      <w:proofErr w:type="spellStart"/>
-      <w:r>
-        <w:t>TADs</w:t>
-      </w:r>
-      <w:proofErr w:type="spellEnd"/>
-      <w:r>
-        <w:t>).</w:t>
+        <w:t>(TADs).</w:t>
       </w:r>
     </w:p>
     <w:p>
@@ -2852,6 +2749,45 @@
         <w:ind w:firstLine="0"/>
         <w:jc w:val="center"/>
       </w:pPr>
+      <w:r>
+        <w:drawing>
+          <wp:inline distT="0" distB="0" distL="0" distR="0" wp14:anchorId="47508AF7" wp14:editId="1B190440">
+            <wp:extent cx="4063042" cy="1277505"/>
+            <wp:effectExtent l="0" t="0" r="0" b="0"/>
+            <wp:docPr id="56" name="Imagem 55"/>
+            <wp:cNvGraphicFramePr>
+              <a:graphicFrameLocks xmlns:a="http://schemas.openxmlformats.org/drawingml/2006/main" noChangeAspect="1"/>
+            </wp:cNvGraphicFramePr>
+            <a:graphic xmlns:a="http://schemas.openxmlformats.org/drawingml/2006/main">
+              <a:graphicData uri="http://schemas.openxmlformats.org/drawingml/2006/picture">
+                <pic:pic xmlns:pic="http://schemas.openxmlformats.org/drawingml/2006/picture">
+                  <pic:nvPicPr>
+                    <pic:cNvPr id="56" name="Imagem 55"/>
+                    <pic:cNvPicPr>
+                      <a:picLocks noChangeAspect="1"/>
+                    </pic:cNvPicPr>
+                  </pic:nvPicPr>
+                  <pic:blipFill>
+                    <a:blip r:embed="rId11"/>
+                    <a:stretch>
+                      <a:fillRect/>
+                    </a:stretch>
+                  </pic:blipFill>
+                  <pic:spPr>
+                    <a:xfrm>
+                      <a:off x="0" y="0"/>
+                      <a:ext cx="4108528" cy="1291807"/>
+                    </a:xfrm>
+                    <a:prstGeom prst="rect">
+                      <a:avLst/>
+                    </a:prstGeom>
+                  </pic:spPr>
+                </pic:pic>
+              </a:graphicData>
+            </a:graphic>
+          </wp:inline>
+        </w:drawing>
+      </w:r>
     </w:p>
     <w:p>
       <w:pPr>
@@ -2879,13 +2815,8 @@
         <w:t>, e na figura 4 vemos o</w:t>
       </w:r>
       <w:r>
-        <w:t xml:space="preserve"> </w:t>
-      </w:r>
-      <w:proofErr w:type="spellStart"/>
-      <w:r>
-        <w:t>desenfileiramento</w:t>
-      </w:r>
-      <w:proofErr w:type="spellEnd"/>
+        <w:t xml:space="preserve"> desenfileiramento</w:t>
+      </w:r>
       <w:r>
         <w:t>.</w:t>
       </w:r>
@@ -2913,25 +2844,86 @@
         <w:ind w:firstLine="0"/>
         <w:jc w:val="center"/>
       </w:pPr>
-    </w:p>
-    <w:p>
-      <w:pPr>
-        <w:ind w:firstLine="0"/>
-        <w:jc w:val="center"/>
-      </w:pPr>
-      <w:r>
+      <w:r>
+        <w:drawing>
+          <wp:inline distT="0" distB="0" distL="0" distR="0" wp14:anchorId="7E2D8CB6" wp14:editId="68F7D0B9">
+            <wp:extent cx="5089585" cy="4049898"/>
+            <wp:effectExtent l="0" t="0" r="0" b="0"/>
+            <wp:docPr id="33" name="Imagem 32"/>
+            <wp:cNvGraphicFramePr>
+              <a:graphicFrameLocks xmlns:a="http://schemas.openxmlformats.org/drawingml/2006/main" noChangeAspect="1"/>
+            </wp:cNvGraphicFramePr>
+            <a:graphic xmlns:a="http://schemas.openxmlformats.org/drawingml/2006/main">
+              <a:graphicData uri="http://schemas.openxmlformats.org/drawingml/2006/picture">
+                <pic:pic xmlns:pic="http://schemas.openxmlformats.org/drawingml/2006/picture">
+                  <pic:nvPicPr>
+                    <pic:cNvPr id="33" name="Imagem 32"/>
+                    <pic:cNvPicPr>
+                      <a:picLocks noChangeAspect="1"/>
+                    </pic:cNvPicPr>
+                  </pic:nvPicPr>
+                  <pic:blipFill>
+                    <a:blip r:embed="rId12"/>
+                    <a:stretch>
+                      <a:fillRect/>
+                    </a:stretch>
+                  </pic:blipFill>
+                  <pic:spPr>
+                    <a:xfrm>
+                      <a:off x="0" y="0"/>
+                      <a:ext cx="5108265" cy="4064762"/>
+                    </a:xfrm>
+                    <a:prstGeom prst="rect">
+                      <a:avLst/>
+                    </a:prstGeom>
+                  </pic:spPr>
+                </pic:pic>
+              </a:graphicData>
+            </a:graphic>
+          </wp:inline>
+        </w:drawing>
+      </w:r>
+    </w:p>
+    <w:p>
+      <w:pPr>
+        <w:ind w:firstLine="1134"/>
+      </w:pPr>
+      <w:r>
+        <w:t>Como podemos observar, o enfileiramento ocorre sempre no fim da fila, caso haja alguém com prioridade, como é o caso do Joaquim, ele é inserido na frente de todo mundo</w:t>
+      </w:r>
+      <w:r>
+        <w:t>, consequentemente ele será o primeiro a ser atendido.</w:t>
+      </w:r>
+    </w:p>
+    <w:p>
+      <w:pPr>
+        <w:ind w:firstLine="1134"/>
+      </w:pPr>
+    </w:p>
+    <w:p>
+      <w:pPr>
+        <w:ind w:firstLine="1134"/>
+      </w:pPr>
+    </w:p>
+    <w:p>
+      <w:pPr>
+        <w:ind w:firstLine="1134"/>
+      </w:pPr>
+    </w:p>
+    <w:p>
+      <w:pPr>
+        <w:ind w:firstLine="0"/>
+        <w:jc w:val="center"/>
+      </w:pPr>
+      <w:r>
+        <w:lastRenderedPageBreak/>
         <w:t xml:space="preserve">Figura 4 – </w:t>
       </w:r>
-      <w:proofErr w:type="spellStart"/>
       <w:r>
         <w:t>Des</w:t>
       </w:r>
       <w:r>
-        <w:t>enfileiramento</w:t>
-      </w:r>
-      <w:proofErr w:type="spellEnd"/>
-      <w:r>
-        <w:t xml:space="preserve"> </w:t>
+        <w:t xml:space="preserve">enfileiramento </w:t>
       </w:r>
       <w:r>
         <w:t>de itens</w:t>
@@ -2942,11 +2934,68 @@
         <w:ind w:firstLine="0"/>
         <w:jc w:val="center"/>
       </w:pPr>
-    </w:p>
-    <w:p>
-      <w:pPr>
-        <w:jc w:val="center"/>
-      </w:pPr>
+      <w:r>
+        <w:drawing>
+          <wp:inline distT="0" distB="0" distL="0" distR="0" wp14:anchorId="005BAC45" wp14:editId="41732537">
+            <wp:extent cx="5244860" cy="3568656"/>
+            <wp:effectExtent l="0" t="0" r="0" b="0"/>
+            <wp:docPr id="45" name="Imagem 44"/>
+            <wp:cNvGraphicFramePr>
+              <a:graphicFrameLocks xmlns:a="http://schemas.openxmlformats.org/drawingml/2006/main" noChangeAspect="1"/>
+            </wp:cNvGraphicFramePr>
+            <a:graphic xmlns:a="http://schemas.openxmlformats.org/drawingml/2006/main">
+              <a:graphicData uri="http://schemas.openxmlformats.org/drawingml/2006/picture">
+                <pic:pic xmlns:pic="http://schemas.openxmlformats.org/drawingml/2006/picture">
+                  <pic:nvPicPr>
+                    <pic:cNvPr id="45" name="Imagem 44"/>
+                    <pic:cNvPicPr>
+                      <a:picLocks noChangeAspect="1"/>
+                    </pic:cNvPicPr>
+                  </pic:nvPicPr>
+                  <pic:blipFill>
+                    <a:blip r:embed="rId13"/>
+                    <a:stretch>
+                      <a:fillRect/>
+                    </a:stretch>
+                  </pic:blipFill>
+                  <pic:spPr>
+                    <a:xfrm>
+                      <a:off x="0" y="0"/>
+                      <a:ext cx="5249627" cy="3571900"/>
+                    </a:xfrm>
+                    <a:prstGeom prst="rect">
+                      <a:avLst/>
+                    </a:prstGeom>
+                  </pic:spPr>
+                </pic:pic>
+              </a:graphicData>
+            </a:graphic>
+          </wp:inline>
+        </w:drawing>
+      </w:r>
+    </w:p>
+    <w:p>
+      <w:pPr>
+        <w:ind w:firstLine="1134"/>
+      </w:pPr>
+      <w:r>
+        <w:t xml:space="preserve">Como podemos observar, o </w:t>
+      </w:r>
+      <w:r>
+        <w:t>des</w:t>
+      </w:r>
+      <w:r>
+        <w:t xml:space="preserve">enfileiramento ocorre sempre no </w:t>
+      </w:r>
+      <w:r>
+        <w:t>início</w:t>
+      </w:r>
+      <w:r>
+        <w:t xml:space="preserve"> da fila, </w:t>
+      </w:r>
+      <w:r>
+        <w:t>o primeiro que entra é o primeiro que sai.</w:t>
+      </w:r>
     </w:p>
     <w:p/>
     <w:p>
@@ -2958,19 +3007,92 @@
         </w:numPr>
       </w:pPr>
       <w:r>
-        <w:t xml:space="preserve">Biblioteca </w:t>
-      </w:r>
-      <w:proofErr w:type="spellStart"/>
-      <w:r>
-        <w:t>time.h</w:t>
-      </w:r>
-      <w:proofErr w:type="spellEnd"/>
+        <w:t>Biblioteca time.h</w:t>
+      </w:r>
     </w:p>
     <w:p>
       <w:pPr>
         <w:pStyle w:val="PargrafodaLista"/>
         <w:ind w:left="0" w:firstLine="1134"/>
       </w:pPr>
+      <w:r>
+        <w:t>Nos cabeça</w:t>
+      </w:r>
+      <w:r>
+        <w:t>lhos</w:t>
+      </w:r>
+      <w:r>
+        <w:t xml:space="preserve"> da</w:t>
+      </w:r>
+      <w:r>
+        <w:t xml:space="preserve"> time.h e ctime</w:t>
+      </w:r>
+      <w:r>
+        <w:t>(sua evolução)</w:t>
+      </w:r>
+      <w:r>
+        <w:t xml:space="preserve"> est</w:t>
+      </w:r>
+      <w:r>
+        <w:t>ã</w:t>
+      </w:r>
+      <w:r>
+        <w:t xml:space="preserve">o localizadas as </w:t>
+      </w:r>
+      <w:r>
+        <w:t>funções</w:t>
+      </w:r>
+      <w:r>
+        <w:t xml:space="preserve">, </w:t>
+      </w:r>
+      <w:r>
+        <w:t>variáveis</w:t>
+      </w:r>
+      <w:r>
+        <w:t xml:space="preserve">, e macros para </w:t>
+      </w:r>
+      <w:r>
+        <w:t>manipulação de unidades de tempo, como exemplo temos</w:t>
+      </w:r>
+      <w:r>
+        <w:t xml:space="preserve"> o ano, </w:t>
+      </w:r>
+      <w:r>
+        <w:t>mês</w:t>
+      </w:r>
+      <w:r>
+        <w:t xml:space="preserve">, dia, hora, minutos, e segundos. A partir das </w:t>
+      </w:r>
+      <w:r>
+        <w:t>funções</w:t>
+      </w:r>
+      <w:r>
+        <w:t xml:space="preserve"> fornecidas </w:t>
+      </w:r>
+      <w:r>
+        <w:t>pela mesma é</w:t>
+      </w:r>
+      <w:r>
+        <w:t xml:space="preserve"> </w:t>
+      </w:r>
+      <w:r>
+        <w:t>possível</w:t>
+      </w:r>
+      <w:r>
+        <w:t xml:space="preserve"> obter, por exemplo, a data e o </w:t>
+      </w:r>
+      <w:r>
+        <w:t>horário</w:t>
+      </w:r>
+      <w:r>
+        <w:t xml:space="preserve"> retornadas pelo sistema, entre outras funcionalidades relacionadas a </w:t>
+      </w:r>
+      <w:r>
+        <w:t>operações</w:t>
+      </w:r>
+      <w:r>
+        <w:t xml:space="preserve"> com data e hora. </w:t>
+      </w:r>
     </w:p>
     <w:p>
       <w:pPr>
@@ -2984,7 +3106,219 @@
         <w:t>Biblioteca vector</w:t>
       </w:r>
     </w:p>
-    <w:p/>
+    <w:p>
+      <w:r>
+        <w:t xml:space="preserve">Vetores </w:t>
+      </w:r>
+      <w:r>
+        <w:t>são</w:t>
+      </w:r>
+      <w:r>
+        <w:t xml:space="preserve"> </w:t>
+      </w:r>
+      <w:r>
+        <w:t>contêineres</w:t>
+      </w:r>
+      <w:r>
+        <w:t xml:space="preserve"> de </w:t>
+      </w:r>
+      <w:r>
+        <w:t>sequê</w:t>
+      </w:r>
+      <w:r>
+        <w:t>ncia</w:t>
+      </w:r>
+      <w:r>
+        <w:t xml:space="preserve"> que representam arrays</w:t>
+      </w:r>
+      <w:r>
+        <w:t>(lista com endereços de memória)</w:t>
+      </w:r>
+      <w:r>
+        <w:t xml:space="preserve"> que podem mudar de tamanho. Assim como os arrays, os vetores usam locais de armazenamento </w:t>
+      </w:r>
+      <w:r>
+        <w:t>contíguos</w:t>
+      </w:r>
+      <w:r>
+        <w:t xml:space="preserve"> para seus elementos, o que significa que seus elementos </w:t>
+      </w:r>
+      <w:r>
+        <w:t>também</w:t>
+      </w:r>
+      <w:r>
+        <w:t xml:space="preserve"> podem ser acessados usando deslocamentos em ponteiros regulares para seus elementos, e com a mesma </w:t>
+      </w:r>
+      <w:r>
+        <w:t>eficiência</w:t>
+      </w:r>
+      <w:r>
+        <w:t xml:space="preserve"> dos arrays. Internamente, os vetores usam um array alocado dinamicamente para armazenar seus el</w:t>
+      </w:r>
+      <w:r>
+        <w:t xml:space="preserve">ementos. </w:t>
+      </w:r>
+      <w:r>
+        <w:t xml:space="preserve">Diferentemente dos arrays, seu tamanho pode mudar dinamicamente, com seu armazenamento sendo manipulado automaticamente pelo </w:t>
+      </w:r>
+      <w:r>
+        <w:lastRenderedPageBreak/>
+        <w:t>contêiner</w:t>
+      </w:r>
+      <w:r>
+        <w:t xml:space="preserve">. O array pode precisar ser realocado para aumentar de tamanho quando novos elementos </w:t>
+      </w:r>
+      <w:r>
+        <w:t>são</w:t>
+      </w:r>
+      <w:r>
+        <w:t xml:space="preserve"> inseridos, o que implica alocar um novo array e mover tod</w:t>
+      </w:r>
+      <w:r>
+        <w:t>os os elementos para ele. Esta é</w:t>
+      </w:r>
+      <w:r>
+        <w:t xml:space="preserve"> uma tarefa relativamente cara em termos de tempo de processamen</w:t>
+      </w:r>
+      <w:r>
+        <w:t>to,</w:t>
+      </w:r>
+      <w:r>
+        <w:t xml:space="preserve"> </w:t>
+      </w:r>
+      <w:r>
+        <w:t xml:space="preserve">e </w:t>
+      </w:r>
+      <w:r>
+        <w:t xml:space="preserve">portanto, os vetores </w:t>
+      </w:r>
+      <w:r>
+        <w:t>não</w:t>
+      </w:r>
+      <w:r>
+        <w:t xml:space="preserve"> </w:t>
+      </w:r>
+      <w:r>
+        <w:t>são</w:t>
+      </w:r>
+      <w:r>
+        <w:t xml:space="preserve"> realocados cada vez que um elemento </w:t>
+      </w:r>
+      <w:r>
+        <w:t>é</w:t>
+      </w:r>
+      <w:r>
+        <w:t xml:space="preserve"> adicionado ao </w:t>
+      </w:r>
+      <w:r>
+        <w:t>contêiner</w:t>
+      </w:r>
+      <w:r>
+        <w:t xml:space="preserve">. Em </w:t>
+      </w:r>
+      <w:r>
+        <w:t>comparação</w:t>
+      </w:r>
+      <w:r>
+        <w:t xml:space="preserve"> com os arrays, os vetores consomem mais </w:t>
+      </w:r>
+      <w:r>
+        <w:t>memória</w:t>
+      </w:r>
+      <w:r>
+        <w:t xml:space="preserve"> em troca da capacidade de gerenciar o armazenamento e crescer dinamicamente de forma eficiente. Comparado com os outros </w:t>
+      </w:r>
+      <w:r>
+        <w:t>contêineres</w:t>
+      </w:r>
+      <w:r>
+        <w:t xml:space="preserve"> de </w:t>
+      </w:r>
+      <w:r>
+        <w:t>sequências</w:t>
+      </w:r>
+      <w:r>
+        <w:t xml:space="preserve"> </w:t>
+      </w:r>
+      <w:r>
+        <w:t>dinâmicas</w:t>
+      </w:r>
+      <w:r>
+        <w:t xml:space="preserve"> (deques, stacks, que</w:t>
+      </w:r>
+      <w:r>
+        <w:t>ues, lists, etc), os vetores sã</w:t>
+      </w:r>
+      <w:r>
+        <w:t>o muito</w:t>
+      </w:r>
+      <w:r>
+        <w:t xml:space="preserve"> mais</w:t>
+      </w:r>
+      <w:r>
+        <w:t xml:space="preserve"> eficientes acessando seus elementos (assim como os arrays) e adicionando ou removendo elementos de seu final. Os vetores permitem </w:t>
+      </w:r>
+      <w:r>
+        <w:t>inserções</w:t>
+      </w:r>
+      <w:r>
+        <w:t xml:space="preserve"> e </w:t>
+      </w:r>
+      <w:r>
+        <w:t>exclusões</w:t>
+      </w:r>
+      <w:r>
+        <w:t xml:space="preserve"> em tempo constante no final da </w:t>
+      </w:r>
+      <w:r>
+        <w:t>sequê</w:t>
+      </w:r>
+      <w:r>
+        <w:t>ncia</w:t>
+      </w:r>
+      <w:r>
+        <w:t xml:space="preserve">. Inserir ou excluir elementos no meio de um vetor exige tempo linear. A classe vector da biblioteca </w:t>
+      </w:r>
+      <w:r>
+        <w:t>padrão</w:t>
+      </w:r>
+      <w:r>
+        <w:t xml:space="preserve"> C++ ´e um modelo de classe para </w:t>
+      </w:r>
+      <w:r>
+        <w:t>contêineres</w:t>
+      </w:r>
+      <w:r>
+        <w:t xml:space="preserve"> de </w:t>
+      </w:r>
+      <w:r>
+        <w:t>sequê</w:t>
+      </w:r>
+      <w:r>
+        <w:t>ncia</w:t>
+      </w:r>
+      <w:r>
+        <w:t xml:space="preserve">. </w:t>
+      </w:r>
+      <w:r>
+        <w:t>Através</w:t>
+      </w:r>
+      <w:r>
+        <w:t xml:space="preserve"> dela podemos armazenar elementos de um determinado tipo de maneira linear e realizando acessos </w:t>
+      </w:r>
+      <w:r>
+        <w:t>aleatórios</w:t>
+      </w:r>
+      <w:r>
+        <w:t xml:space="preserve"> </w:t>
+      </w:r>
+      <w:r>
+        <w:t>rápidos</w:t>
+      </w:r>
+      <w:r>
+        <w:t xml:space="preserve"> a qualquer momento.</w:t>
+      </w:r>
+    </w:p>
     <w:p>
       <w:pPr>
         <w:pStyle w:val="Ttulo2"/>
@@ -2994,24 +3328,177 @@
         </w:numPr>
       </w:pPr>
       <w:r>
-        <w:t xml:space="preserve">Biblioteca </w:t>
-      </w:r>
-      <w:proofErr w:type="spellStart"/>
-      <w:r>
-        <w:t>chrono</w:t>
-      </w:r>
-      <w:proofErr w:type="spellEnd"/>
-    </w:p>
-    <w:p/>
+        <w:t>Biblioteca chrono</w:t>
+      </w:r>
+    </w:p>
+    <w:p>
+      <w:r>
+        <w:t xml:space="preserve">A biblioteca </w:t>
+      </w:r>
+      <w:r>
+        <w:t>chrono considera o fato de que “relógios” e “</w:t>
+      </w:r>
+      <w:r>
+        <w:t>temporizadores”</w:t>
+      </w:r>
+      <w:r>
+        <w:t xml:space="preserve"> </w:t>
+      </w:r>
+      <w:r>
+        <w:t xml:space="preserve">(timers e clocks) podem diferenciar uns dos outros em diferentes sistemas, variando sua </w:t>
+      </w:r>
+      <w:r>
+        <w:t>precisão</w:t>
+      </w:r>
+      <w:r>
+        <w:t xml:space="preserve"> ao long</w:t>
+      </w:r>
+      <w:r>
+        <w:t>o do tempo. Assim, o objetivo é</w:t>
+      </w:r>
+      <w:r>
+        <w:t xml:space="preserve"> prover uma biblioteca independente de </w:t>
+      </w:r>
+      <w:r>
+        <w:t>precisão</w:t>
+      </w:r>
+      <w:r>
+        <w:t xml:space="preserve">, </w:t>
+      </w:r>
+      <w:r>
+        <w:t>através</w:t>
+      </w:r>
+      <w:r>
+        <w:t xml:space="preserve"> da </w:t>
+      </w:r>
+      <w:r>
+        <w:t>separação</w:t>
+      </w:r>
+      <w:r>
+        <w:t xml:space="preserve"> entre </w:t>
+      </w:r>
+      <w:r>
+        <w:t>“duração</w:t>
+      </w:r>
+      <w:r>
+        <w:t>”</w:t>
+      </w:r>
+      <w:r>
+        <w:t xml:space="preserve"> </w:t>
+      </w:r>
+      <w:r>
+        <w:t xml:space="preserve">e </w:t>
+      </w:r>
+      <w:r>
+        <w:t>“</w:t>
+      </w:r>
+      <w:r>
+        <w:t>ponto no tempo”</w:t>
+      </w:r>
+      <w:r>
+        <w:t xml:space="preserve"> </w:t>
+      </w:r>
+      <w:r>
+        <w:t xml:space="preserve">(duration e timepoint). A biblioteca </w:t>
+      </w:r>
+      <w:r>
+        <w:t>padrão</w:t>
+      </w:r>
+      <w:r>
+        <w:t xml:space="preserve"> C++ </w:t>
+      </w:r>
+      <w:r>
+        <w:t>provê</w:t>
+      </w:r>
+      <w:r>
+        <w:t xml:space="preserve"> </w:t>
+      </w:r>
+      <w:r>
+        <w:t>três</w:t>
+      </w:r>
+      <w:r>
+        <w:t xml:space="preserve"> </w:t>
+      </w:r>
+      <w:r>
+        <w:t>relógios</w:t>
+      </w:r>
+      <w:r>
+        <w:t xml:space="preserve">: </w:t>
+      </w:r>
+    </w:p>
+    <w:p>
+      <w:pPr>
+        <w:pStyle w:val="PargrafodaLista"/>
+        <w:numPr>
+          <w:ilvl w:val="0"/>
+          <w:numId w:val="14"/>
+        </w:numPr>
+        <w:ind w:left="567" w:hanging="11"/>
+      </w:pPr>
+      <w:r>
+        <w:t xml:space="preserve">system clock: representa pontos associados com o </w:t>
+      </w:r>
+      <w:r>
+        <w:t>relógio</w:t>
+      </w:r>
+      <w:r>
+        <w:t xml:space="preserve"> real do sistema.</w:t>
+      </w:r>
+    </w:p>
+    <w:p>
+      <w:pPr>
+        <w:pStyle w:val="PargrafodaLista"/>
+        <w:numPr>
+          <w:ilvl w:val="0"/>
+          <w:numId w:val="14"/>
+        </w:numPr>
+        <w:ind w:left="567" w:hanging="11"/>
+      </w:pPr>
+      <w:r>
+        <w:t xml:space="preserve">steady clock: um </w:t>
+      </w:r>
+      <w:r>
+        <w:t>relógio</w:t>
+      </w:r>
+      <w:r>
+        <w:t xml:space="preserve"> que garante que nunca </w:t>
+      </w:r>
+      <w:r>
+        <w:t>será</w:t>
+      </w:r>
+      <w:r>
+        <w:t xml:space="preserve"> ajustado. </w:t>
+      </w:r>
+    </w:p>
+    <w:p>
+      <w:pPr>
+        <w:pStyle w:val="PargrafodaLista"/>
+        <w:numPr>
+          <w:ilvl w:val="0"/>
+          <w:numId w:val="14"/>
+        </w:numPr>
+        <w:ind w:left="567" w:hanging="11"/>
+      </w:pPr>
+      <w:r>
+        <w:t xml:space="preserve">high resolution clock: um </w:t>
+      </w:r>
+      <w:r>
+        <w:t>relógio</w:t>
+      </w:r>
+      <w:r>
+        <w:t xml:space="preserve"> com o menor </w:t>
+      </w:r>
+      <w:r>
+        <w:t>período</w:t>
+      </w:r>
+      <w:r>
+        <w:t xml:space="preserve"> de tique no sistema.</w:t>
+      </w:r>
+    </w:p>
     <w:p>
       <w:r>
         <w:br w:type="page"/>
       </w:r>
-    </w:p>
-    <w:p>
-      <w:pPr>
-        <w:ind w:firstLine="1134"/>
-      </w:pPr>
     </w:p>
     <w:p>
       <w:pPr>
@@ -3026,6 +3513,7 @@
       <w:bookmarkStart w:id="11" w:name="_Toc116083979"/>
       <w:bookmarkEnd w:id="10"/>
       <w:r>
+        <w:lastRenderedPageBreak/>
         <w:t>Implementação</w:t>
       </w:r>
       <w:bookmarkEnd w:id="11"/>
@@ -3041,23 +3529,19 @@
         <w:t xml:space="preserve"> que está na figura 5</w:t>
       </w:r>
       <w:r>
-        <w:t>, dividindo em 6 arquivos, 3 arquivos *.</w:t>
-      </w:r>
-      <w:proofErr w:type="spellStart"/>
-      <w:r>
-        <w:t>cpp</w:t>
-      </w:r>
-      <w:proofErr w:type="spellEnd"/>
-      <w:r>
-        <w:t>, 1 arquivo *.bin, 1 arquivo *.</w:t>
-      </w:r>
-      <w:proofErr w:type="spellStart"/>
-      <w:r>
-        <w:t>hpp</w:t>
-      </w:r>
-      <w:proofErr w:type="spellEnd"/>
-      <w:r>
-        <w:t xml:space="preserve">, e </w:t>
+        <w:t>, dividindo e</w:t>
+      </w:r>
+      <w:r>
+        <w:t>m 6 arquivos, 3 arquivos *.cpp</w:t>
+      </w:r>
+      <w:r>
+        <w:t xml:space="preserve">, </w:t>
+      </w:r>
+      <w:r>
+        <w:t>2</w:t>
+      </w:r>
+      <w:r>
+        <w:t xml:space="preserve"> arquivo *.hpp, e </w:t>
       </w:r>
       <w:r>
         <w:t xml:space="preserve">1 </w:t>
@@ -3090,14 +3574,13 @@
       <w:bookmarkStart w:id="12" w:name="_Hlk116067353"/>
       <w:r>
         <w:rPr>
-          <w:noProof/>
           <w:color w:val="FF0000"/>
         </w:rPr>
         <w:drawing>
-          <wp:inline distT="0" distB="0" distL="0" distR="0" wp14:anchorId="208FBB71" wp14:editId="45169EF0">
-            <wp:extent cx="2553056" cy="1876687"/>
-            <wp:effectExtent l="0" t="0" r="0" b="9525"/>
-            <wp:docPr id="2" name="Imagem 2"/>
+          <wp:inline distT="0" distB="0" distL="0" distR="0" wp14:anchorId="20E810E0" wp14:editId="01DC2796">
+            <wp:extent cx="3258005" cy="1848108"/>
+            <wp:effectExtent l="0" t="0" r="0" b="0"/>
+            <wp:docPr id="1" name="Imagem 1"/>
             <wp:cNvGraphicFramePr>
               <a:graphicFrameLocks xmlns:a="http://schemas.openxmlformats.org/drawingml/2006/main" noChangeAspect="1"/>
             </wp:cNvGraphicFramePr>
@@ -3109,7 +3592,7 @@
                     <pic:cNvPicPr/>
                   </pic:nvPicPr>
                   <pic:blipFill>
-                    <a:blip r:embed="rId11"/>
+                    <a:blip r:embed="rId14"/>
                     <a:stretch>
                       <a:fillRect/>
                     </a:stretch>
@@ -3117,7 +3600,7 @@
                   <pic:spPr>
                     <a:xfrm>
                       <a:off x="0" y="0"/>
-                      <a:ext cx="2553056" cy="1876687"/>
+                      <a:ext cx="3258005" cy="1848108"/>
                     </a:xfrm>
                     <a:prstGeom prst="rect">
                       <a:avLst/>
@@ -3136,40 +3619,876 @@
         <w:ind w:left="0" w:firstLine="1134"/>
       </w:pPr>
       <w:r>
-        <w:t>No arquivo funcoesTADs.cpp, tenho todas as funções das TADs de pilha (Apêndice A) e de lista (Apêndice B). No sistema.hpp (Apêndice C), contém as TADs de pilha e lista, além do cabeçalho das funções das TAD</w:t>
-      </w:r>
-      <w:r>
-        <w:t>s,</w:t>
-      </w:r>
-      <w:r>
-        <w:t xml:space="preserve"> do arquivo.cpp</w:t>
-      </w:r>
-      <w:r>
-        <w:t xml:space="preserve"> e da manipulação de arquivos</w:t>
-      </w:r>
-      <w:r>
-        <w:t xml:space="preserve">. </w:t>
-      </w:r>
-      <w:r>
-        <w:t>A manipulação de arquivos</w:t>
-      </w:r>
-      <w:r>
-        <w:t xml:space="preserve"> </w:t>
-      </w:r>
-      <w:r>
-        <w:t xml:space="preserve">(Apêndice D) utilizadas foi mesma de anteriormente, porém adaptado </w:t>
-      </w:r>
-      <w:proofErr w:type="spellStart"/>
-      <w:r>
-        <w:t>pa</w:t>
+        <w:t xml:space="preserve">No arquivo </w:t>
+      </w:r>
+      <w:r>
+        <w:t>filaPrioridade</w:t>
+      </w:r>
+      <w:r>
+        <w:t xml:space="preserve">.cpp, tenho todas as funções das TADs de </w:t>
+      </w:r>
+      <w:r>
+        <w:t>fila de prioridade</w:t>
+      </w:r>
+      <w:r>
+        <w:t xml:space="preserve"> (Apêndice A)</w:t>
+      </w:r>
+      <w:r>
+        <w:t>. No sistema.hpp (Apêndice B</w:t>
+      </w:r>
+      <w:r>
+        <w:t xml:space="preserve">), contém </w:t>
+      </w:r>
+      <w:r>
+        <w:t xml:space="preserve">o cabeçalho </w:t>
+      </w:r>
+      <w:r>
+        <w:t>d</w:t>
+      </w:r>
+      <w:r>
+        <w:t xml:space="preserve">as </w:t>
+      </w:r>
+      <w:r>
+        <w:t>funções específicas do sistema</w:t>
+      </w:r>
+      <w:r>
+        <w:t>.cpp, que será explicado logo abaixo</w:t>
       </w:r>
       <w:bookmarkEnd w:id="12"/>
-      <w:proofErr w:type="spellEnd"/>
-    </w:p>
-    <w:p>
+      <w:r>
+        <w:t>.</w:t>
+      </w:r>
+    </w:p>
+    <w:p>
+      <w:pPr>
+        <w:ind w:right="140" w:firstLine="0"/>
+        <w:jc w:val="center"/>
+      </w:pPr>
+      <w:r>
+        <w:t>Figura 6</w:t>
+      </w:r>
+    </w:p>
+    <w:p>
+      <w:pPr>
+        <w:ind w:right="140" w:firstLine="0"/>
+        <w:jc w:val="center"/>
+      </w:pPr>
+      <w:r>
+        <w:drawing>
+          <wp:inline distT="0" distB="0" distL="0" distR="0" wp14:anchorId="2DFF0AA3" wp14:editId="0FF4F440">
+            <wp:extent cx="2458529" cy="3406326"/>
+            <wp:effectExtent l="0" t="0" r="0" b="3810"/>
+            <wp:docPr id="8" name="Imagem 8"/>
+            <wp:cNvGraphicFramePr>
+              <a:graphicFrameLocks xmlns:a="http://schemas.openxmlformats.org/drawingml/2006/main" noChangeAspect="1"/>
+            </wp:cNvGraphicFramePr>
+            <a:graphic xmlns:a="http://schemas.openxmlformats.org/drawingml/2006/main">
+              <a:graphicData uri="http://schemas.openxmlformats.org/drawingml/2006/picture">
+                <pic:pic xmlns:pic="http://schemas.openxmlformats.org/drawingml/2006/picture">
+                  <pic:nvPicPr>
+                    <pic:cNvPr id="1" name=""/>
+                    <pic:cNvPicPr/>
+                  </pic:nvPicPr>
+                  <pic:blipFill>
+                    <a:blip r:embed="rId15"/>
+                    <a:stretch>
+                      <a:fillRect/>
+                    </a:stretch>
+                  </pic:blipFill>
+                  <pic:spPr>
+                    <a:xfrm>
+                      <a:off x="0" y="0"/>
+                      <a:ext cx="2471808" cy="3424725"/>
+                    </a:xfrm>
+                    <a:prstGeom prst="rect">
+                      <a:avLst/>
+                    </a:prstGeom>
+                  </pic:spPr>
+                </pic:pic>
+              </a:graphicData>
+            </a:graphic>
+          </wp:inline>
+        </w:drawing>
+      </w:r>
+    </w:p>
+    <w:p>
+      <w:pPr>
+        <w:pStyle w:val="PargrafodaLista"/>
+        <w:ind w:left="0" w:firstLine="1134"/>
+      </w:pPr>
+      <w:r>
+        <w:t>Na figura 6</w:t>
+      </w:r>
+      <w:r>
+        <w:t>, temos uma função que insere 5 médicos</w:t>
+      </w:r>
+      <w:r>
+        <w:t xml:space="preserve"> no início da execução, para que não se perca tempo cadastrando ele. Usa-se uma variável que após escrita com as informações daquele </w:t>
+      </w:r>
+      <w:r>
+        <w:t>apenas uma variável de tipo medico, alterando-a, salvando-o em 1 posição do vetor, e sobrescrevendo</w:t>
+      </w:r>
+      <w:r>
+        <w:t xml:space="preserve"> a mesma</w:t>
+      </w:r>
+      <w:r>
+        <w:t>, para</w:t>
+      </w:r>
+      <w:r>
+        <w:t xml:space="preserve"> inserir outro médico,</w:t>
+      </w:r>
+      <w:r>
+        <w:t xml:space="preserve"> e assim suscetivelmente</w:t>
+      </w:r>
+      <w:r>
+        <w:t>.</w:t>
+      </w:r>
+    </w:p>
+    <w:p>
+      <w:pPr>
+        <w:ind w:right="140" w:firstLine="0"/>
+        <w:jc w:val="center"/>
+      </w:pPr>
+      <w:bookmarkStart w:id="13" w:name="_GoBack"/>
+      <w:bookmarkEnd w:id="13"/>
+      <w:r>
+        <w:lastRenderedPageBreak/>
+        <w:t>Figura</w:t>
+      </w:r>
+      <w:r>
+        <w:t xml:space="preserve"> 7</w:t>
+      </w:r>
+    </w:p>
+    <w:p>
+      <w:pPr>
+        <w:ind w:right="140" w:firstLine="0"/>
+        <w:jc w:val="center"/>
+      </w:pPr>
+      <w:r>
+        <w:drawing>
+          <wp:inline distT="0" distB="0" distL="0" distR="0" wp14:anchorId="251EC5E6" wp14:editId="44236D79">
+            <wp:extent cx="5760085" cy="2712720"/>
+            <wp:effectExtent l="0" t="0" r="0" b="0"/>
+            <wp:docPr id="9" name="Imagem 9"/>
+            <wp:cNvGraphicFramePr>
+              <a:graphicFrameLocks xmlns:a="http://schemas.openxmlformats.org/drawingml/2006/main" noChangeAspect="1"/>
+            </wp:cNvGraphicFramePr>
+            <a:graphic xmlns:a="http://schemas.openxmlformats.org/drawingml/2006/main">
+              <a:graphicData uri="http://schemas.openxmlformats.org/drawingml/2006/picture">
+                <pic:pic xmlns:pic="http://schemas.openxmlformats.org/drawingml/2006/picture">
+                  <pic:nvPicPr>
+                    <pic:cNvPr id="1" name=""/>
+                    <pic:cNvPicPr/>
+                  </pic:nvPicPr>
+                  <pic:blipFill>
+                    <a:blip r:embed="rId16"/>
+                    <a:stretch>
+                      <a:fillRect/>
+                    </a:stretch>
+                  </pic:blipFill>
+                  <pic:spPr>
+                    <a:xfrm>
+                      <a:off x="0" y="0"/>
+                      <a:ext cx="5760085" cy="2712720"/>
+                    </a:xfrm>
+                    <a:prstGeom prst="rect">
+                      <a:avLst/>
+                    </a:prstGeom>
+                  </pic:spPr>
+                </pic:pic>
+              </a:graphicData>
+            </a:graphic>
+          </wp:inline>
+        </w:drawing>
+      </w:r>
+    </w:p>
+    <w:p>
+      <w:pPr>
+        <w:pStyle w:val="PargrafodaLista"/>
+        <w:ind w:left="0" w:firstLine="1134"/>
+        <w:rPr>
+          <w:noProof/>
+        </w:rPr>
+      </w:pPr>
+      <w:r>
+        <w:rPr>
+          <w:noProof/>
+        </w:rPr>
+        <w:t>Temos a função  de cadastro de paciente, que cria o paciente de forma local, insere os dados dele, e retorna ele, para ser usado como paramêtro em outras funções.</w:t>
+      </w:r>
+    </w:p>
+    <w:p>
+      <w:pPr>
+        <w:ind w:right="140" w:firstLine="0"/>
+        <w:jc w:val="center"/>
+      </w:pPr>
+    </w:p>
+    <w:p>
+      <w:pPr>
+        <w:ind w:right="140" w:firstLine="0"/>
+        <w:jc w:val="center"/>
+      </w:pPr>
+      <w:r>
+        <w:t>Figura</w:t>
+      </w:r>
+      <w:r>
+        <w:t xml:space="preserve"> 8</w:t>
+      </w:r>
+    </w:p>
+    <w:p>
+      <w:pPr>
+        <w:ind w:right="140" w:firstLine="0"/>
+        <w:jc w:val="center"/>
+      </w:pPr>
+    </w:p>
+    <w:p>
+      <w:pPr>
+        <w:ind w:right="140" w:firstLine="0"/>
+        <w:jc w:val="center"/>
+      </w:pPr>
+      <w:r>
+        <w:lastRenderedPageBreak/>
+        <w:drawing>
+          <wp:inline distT="0" distB="0" distL="0" distR="0" wp14:anchorId="4F93F4A5" wp14:editId="6DD96A10">
+            <wp:extent cx="5760085" cy="4575810"/>
+            <wp:effectExtent l="0" t="0" r="0" b="0"/>
+            <wp:docPr id="10" name="Imagem 10"/>
+            <wp:cNvGraphicFramePr>
+              <a:graphicFrameLocks xmlns:a="http://schemas.openxmlformats.org/drawingml/2006/main" noChangeAspect="1"/>
+            </wp:cNvGraphicFramePr>
+            <a:graphic xmlns:a="http://schemas.openxmlformats.org/drawingml/2006/main">
+              <a:graphicData uri="http://schemas.openxmlformats.org/drawingml/2006/picture">
+                <pic:pic xmlns:pic="http://schemas.openxmlformats.org/drawingml/2006/picture">
+                  <pic:nvPicPr>
+                    <pic:cNvPr id="1" name=""/>
+                    <pic:cNvPicPr/>
+                  </pic:nvPicPr>
+                  <pic:blipFill>
+                    <a:blip r:embed="rId17"/>
+                    <a:stretch>
+                      <a:fillRect/>
+                    </a:stretch>
+                  </pic:blipFill>
+                  <pic:spPr>
+                    <a:xfrm>
+                      <a:off x="0" y="0"/>
+                      <a:ext cx="5760085" cy="4575810"/>
+                    </a:xfrm>
+                    <a:prstGeom prst="rect">
+                      <a:avLst/>
+                    </a:prstGeom>
+                  </pic:spPr>
+                </pic:pic>
+              </a:graphicData>
+            </a:graphic>
+          </wp:inline>
+        </w:drawing>
+      </w:r>
+    </w:p>
+    <w:p>
+      <w:pPr>
+        <w:ind w:right="140" w:firstLine="0"/>
+        <w:jc w:val="center"/>
+      </w:pPr>
+      <w:r>
+        <w:rPr>
+          <w:noProof/>
+        </w:rPr>
+        <w:t>Temos a triagem, um conjunto de 18 perguntas, com todas as respostas inseridas como N. a variavel urgencia_encontrada, serve para definir a urgencia com que o paciente deve ser atendido. O primeiro if, serve para indicar se a urgencia foi encontrada(lembrando que há os níveis de urgência), no segundo if, serve para caso a urgencia tenha sido encontrada nas primeiras 5 perguntas, ele já pula direto pro atendimento, ou então nas primeiras 10, ou então nas primeiras 15, ou então no fim das 18. Caso não haja urgencia, ele será definido com o grau mais baixo de urgência</w:t>
+      </w:r>
+    </w:p>
+    <w:p>
+      <w:pPr>
+        <w:ind w:right="140" w:firstLine="0"/>
+        <w:jc w:val="center"/>
+      </w:pPr>
+      <w:r>
+        <w:t>Figura</w:t>
+      </w:r>
+      <w:r>
+        <w:t xml:space="preserve"> 9</w:t>
+      </w:r>
+    </w:p>
+    <w:p>
+      <w:pPr>
+        <w:ind w:right="140" w:firstLine="0"/>
+        <w:jc w:val="center"/>
+      </w:pPr>
+    </w:p>
+    <w:p>
+      <w:pPr>
+        <w:ind w:right="140" w:firstLine="0"/>
+        <w:jc w:val="center"/>
+      </w:pPr>
+      <w:r>
+        <w:drawing>
+          <wp:inline distT="0" distB="0" distL="0" distR="0" wp14:anchorId="23184151" wp14:editId="7F59D1E9">
+            <wp:extent cx="5760085" cy="1158240"/>
+            <wp:effectExtent l="0" t="0" r="0" b="3810"/>
+            <wp:docPr id="11" name="Imagem 11"/>
+            <wp:cNvGraphicFramePr>
+              <a:graphicFrameLocks xmlns:a="http://schemas.openxmlformats.org/drawingml/2006/main" noChangeAspect="1"/>
+            </wp:cNvGraphicFramePr>
+            <a:graphic xmlns:a="http://schemas.openxmlformats.org/drawingml/2006/main">
+              <a:graphicData uri="http://schemas.openxmlformats.org/drawingml/2006/picture">
+                <pic:pic xmlns:pic="http://schemas.openxmlformats.org/drawingml/2006/picture">
+                  <pic:nvPicPr>
+                    <pic:cNvPr id="1" name=""/>
+                    <pic:cNvPicPr/>
+                  </pic:nvPicPr>
+                  <pic:blipFill>
+                    <a:blip r:embed="rId18"/>
+                    <a:stretch>
+                      <a:fillRect/>
+                    </a:stretch>
+                  </pic:blipFill>
+                  <pic:spPr>
+                    <a:xfrm>
+                      <a:off x="0" y="0"/>
+                      <a:ext cx="5760085" cy="1158240"/>
+                    </a:xfrm>
+                    <a:prstGeom prst="rect">
+                      <a:avLst/>
+                    </a:prstGeom>
+                  </pic:spPr>
+                </pic:pic>
+              </a:graphicData>
+            </a:graphic>
+          </wp:inline>
+        </w:drawing>
+      </w:r>
+    </w:p>
+    <w:p>
+      <w:pPr>
+        <w:pStyle w:val="PargrafodaLista"/>
+        <w:ind w:left="0" w:firstLine="1134"/>
+      </w:pPr>
+      <w:r>
+        <w:lastRenderedPageBreak/>
+        <w:t>De acordo com a urgência encontrada na última função apresentada, essa função só vai retorna a mensagem falando qual o nível de urgência.</w:t>
+      </w:r>
+    </w:p>
+    <w:p>
+      <w:pPr>
+        <w:ind w:right="140" w:firstLine="0"/>
+        <w:jc w:val="center"/>
+      </w:pPr>
+    </w:p>
+    <w:p>
+      <w:pPr>
+        <w:ind w:right="140" w:firstLine="0"/>
+        <w:jc w:val="center"/>
+      </w:pPr>
+      <w:r>
+        <w:t>Figura</w:t>
+      </w:r>
+      <w:r>
+        <w:t xml:space="preserve"> 10</w:t>
+      </w:r>
+    </w:p>
+    <w:p>
+      <w:pPr>
+        <w:ind w:right="140" w:firstLine="0"/>
+        <w:jc w:val="center"/>
+      </w:pPr>
+    </w:p>
+    <w:p>
+      <w:pPr>
+        <w:ind w:right="140" w:firstLine="0"/>
+        <w:jc w:val="center"/>
+      </w:pPr>
+    </w:p>
+    <w:p>
+      <w:pPr>
+        <w:ind w:right="140" w:firstLine="0"/>
+        <w:jc w:val="center"/>
+      </w:pPr>
+      <w:r>
+        <w:rPr>
+          <w:noProof/>
+        </w:rPr>
+        <mc:AlternateContent>
+          <mc:Choice Requires="wpg">
+            <w:drawing>
+              <wp:inline distT="0" distB="0" distL="0" distR="0" wp14:anchorId="62C7E84E" wp14:editId="54B11A47">
+                <wp:extent cx="5400040" cy="4140201"/>
+                <wp:effectExtent l="0" t="0" r="0" b="0"/>
+                <wp:docPr id="12" name="Grupo 12"/>
+                <wp:cNvGraphicFramePr/>
+                <a:graphic xmlns:a="http://schemas.openxmlformats.org/drawingml/2006/main">
+                  <a:graphicData uri="http://schemas.microsoft.com/office/word/2010/wordprocessingGroup">
+                    <wpg:wgp>
+                      <wpg:cNvGrpSpPr/>
+                      <wpg:grpSpPr>
+                        <a:xfrm>
+                          <a:off x="0" y="0"/>
+                          <a:ext cx="5400040" cy="4140201"/>
+                          <a:chOff x="0" y="0"/>
+                          <a:chExt cx="5400040" cy="4140201"/>
+                        </a:xfrm>
+                      </wpg:grpSpPr>
+                      <pic:pic xmlns:pic="http://schemas.openxmlformats.org/drawingml/2006/picture">
+                        <pic:nvPicPr>
+                          <pic:cNvPr id="13" name="Imagem 13"/>
+                          <pic:cNvPicPr>
+                            <a:picLocks noChangeAspect="1"/>
+                          </pic:cNvPicPr>
+                        </pic:nvPicPr>
+                        <pic:blipFill>
+                          <a:blip r:embed="rId19" cstate="print">
+                            <a:extLst>
+                              <a:ext uri="{28A0092B-C50C-407E-A947-70E740481C1C}">
+                                <a14:useLocalDpi xmlns:a14="http://schemas.microsoft.com/office/drawing/2010/main" val="0"/>
+                              </a:ext>
+                            </a:extLst>
+                          </a:blip>
+                          <a:stretch>
+                            <a:fillRect/>
+                          </a:stretch>
+                        </pic:blipFill>
+                        <pic:spPr>
+                          <a:xfrm>
+                            <a:off x="0" y="0"/>
+                            <a:ext cx="5400040" cy="3020695"/>
+                          </a:xfrm>
+                          <a:prstGeom prst="rect">
+                            <a:avLst/>
+                          </a:prstGeom>
+                        </pic:spPr>
+                      </pic:pic>
+                      <pic:pic xmlns:pic="http://schemas.openxmlformats.org/drawingml/2006/picture">
+                        <pic:nvPicPr>
+                          <pic:cNvPr id="14" name="Imagem 14"/>
+                          <pic:cNvPicPr>
+                            <a:picLocks noChangeAspect="1"/>
+                          </pic:cNvPicPr>
+                        </pic:nvPicPr>
+                        <pic:blipFill>
+                          <a:blip r:embed="rId20" cstate="print">
+                            <a:extLst>
+                              <a:ext uri="{28A0092B-C50C-407E-A947-70E740481C1C}">
+                                <a14:useLocalDpi xmlns:a14="http://schemas.microsoft.com/office/drawing/2010/main" val="0"/>
+                              </a:ext>
+                            </a:extLst>
+                          </a:blip>
+                          <a:stretch>
+                            <a:fillRect/>
+                          </a:stretch>
+                        </pic:blipFill>
+                        <pic:spPr>
+                          <a:xfrm>
+                            <a:off x="0" y="3020696"/>
+                            <a:ext cx="5400040" cy="1119505"/>
+                          </a:xfrm>
+                          <a:prstGeom prst="rect">
+                            <a:avLst/>
+                          </a:prstGeom>
+                        </pic:spPr>
+                      </pic:pic>
+                    </wpg:wgp>
+                  </a:graphicData>
+                </a:graphic>
+              </wp:inline>
+            </w:drawing>
+          </mc:Choice>
+          <mc:Fallback>
+            <w:pict>
+              <v:group w14:anchorId="7F97E40A" id="Grupo 12" o:spid="_x0000_s1026" style="width:425.2pt;height:326pt;mso-position-horizontal-relative:char;mso-position-vertical-relative:line" coordsize="54000,41402" o:gfxdata="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">
+                <v:shapetype id="_x0000_t75" coordsize="21600,21600" o:spt="75" o:preferrelative="t" path="m@4@5l@4@11@9@11@9@5xe" filled="f" stroked="f">
+                  <v:stroke joinstyle="miter"/>
+                  <v:formulas>
+                    <v:f eqn="if lineDrawn pixelLineWidth 0"/>
+                    <v:f eqn="sum @0 1 0"/>
+                    <v:f eqn="sum 0 0 @1"/>
+                    <v:f eqn="prod @2 1 2"/>
+                    <v:f eqn="prod @3 21600 pixelWidth"/>
+                    <v:f eqn="prod @3 21600 pixelHeight"/>
+                    <v:f eqn="sum @0 0 1"/>
+                    <v:f eqn="prod @6 1 2"/>
+                    <v:f eqn="prod @7 21600 pixelWidth"/>
+                    <v:f eqn="sum @8 21600 0"/>
+                    <v:f eqn="prod @7 21600 pixelHeight"/>
+                    <v:f eqn="sum @10 21600 0"/>
+                  </v:formulas>
+                  <v:path o:extrusionok="f" gradientshapeok="t" o:connecttype="rect"/>
+                  <o:lock v:ext="edit" aspectratio="t"/>
+                </v:shapetype>
+                <v:shape id="Imagem 13" o:spid="_x0000_s1027" type="#_x0000_t75" style="position:absolute;width:54000;height:30206;visibility:visible;mso-wrap-style:square" o:gfxdata="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">
+                  <v:imagedata r:id="rId21" o:title=""/>
+                  <v:path arrowok="t"/>
+                </v:shape>
+                <v:shape id="Imagem 14" o:spid="_x0000_s1028" type="#_x0000_t75" style="position:absolute;top:30206;width:54000;height:11196;visibility:visible;mso-wrap-style:square" o:gfxdata="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">
+                  <v:imagedata r:id="rId22" o:title=""/>
+                  <v:path arrowok="t"/>
+                </v:shape>
+                <w10:anchorlock/>
+              </v:group>
+            </w:pict>
+          </mc:Fallback>
+        </mc:AlternateContent>
+      </w:r>
+    </w:p>
+    <w:p>
+      <w:pPr>
+        <w:pStyle w:val="PargrafodaLista"/>
+        <w:ind w:left="0" w:firstLine="1134"/>
+      </w:pPr>
+      <w:r>
+        <w:t xml:space="preserve">A princípio é criado uma variável para pegar o horário do sistema, por meio da biblioteca chrono, depois ele vai para um for começando em 0, e indo até a quantidade de atendimentos em execução no hospital. Uma variável atendimento será usada para recolher os atendimentos da lista de atendimentos. Na linha abaixo, temos uma variável para pegar o horário de término previsto no momento em que o paciente foi inserido no atendimento, e convertido para o mesmo tipo de variável da variável usada para pegar o horário do sistema. Se esse horário já tiver sido excedido, significa que o paciente já foi atendido, logo o médico já está disponível para um novo atendimento. Abaixo temos um while, para pegar os pacientes que estão na lista de espera, e inseri-los em um atendimento. Primeiro será verificado qual médico está disponível para atendimento, e logo em seguida, esse médico será direcionado para </w:t>
+      </w:r>
+      <w:r>
+        <w:lastRenderedPageBreak/>
+        <w:t>o atendimento. Depois é pego o horário do sistema de novo, usado como data de início do atendimento, e para calcular o tempo de atendimento junto com a variação, de acordo com a prioridade do paciente, e assim calcular a data de término do atendimento. E assim insere o atendimento de forma definitiva na lista de atendimentos</w:t>
+      </w:r>
+      <w:r>
+        <w:t>.</w:t>
+      </w:r>
+    </w:p>
+    <w:p>
+      <w:pPr>
+        <w:ind w:right="140" w:firstLine="0"/>
+        <w:jc w:val="center"/>
+      </w:pPr>
+    </w:p>
+    <w:p>
+      <w:pPr>
+        <w:ind w:right="140" w:firstLine="0"/>
+        <w:jc w:val="center"/>
+      </w:pPr>
+      <w:r>
+        <w:t>Figura</w:t>
+      </w:r>
+      <w:r>
+        <w:t xml:space="preserve"> 11</w:t>
+      </w:r>
+    </w:p>
+    <w:p>
+      <w:pPr>
+        <w:ind w:right="140" w:firstLine="0"/>
+        <w:jc w:val="center"/>
+      </w:pPr>
+    </w:p>
+    <w:p>
+      <w:pPr>
+        <w:ind w:right="140" w:firstLine="0"/>
+        <w:jc w:val="center"/>
+      </w:pPr>
+      <w:r>
+        <w:drawing>
+          <wp:inline distT="0" distB="0" distL="0" distR="0" wp14:anchorId="6042EDCE" wp14:editId="25B8C53C">
+            <wp:extent cx="5760085" cy="3041015"/>
+            <wp:effectExtent l="0" t="0" r="0" b="6985"/>
+            <wp:docPr id="16" name="Imagem 16"/>
+            <wp:cNvGraphicFramePr>
+              <a:graphicFrameLocks xmlns:a="http://schemas.openxmlformats.org/drawingml/2006/main" noChangeAspect="1"/>
+            </wp:cNvGraphicFramePr>
+            <a:graphic xmlns:a="http://schemas.openxmlformats.org/drawingml/2006/main">
+              <a:graphicData uri="http://schemas.openxmlformats.org/drawingml/2006/picture">
+                <pic:pic xmlns:pic="http://schemas.openxmlformats.org/drawingml/2006/picture">
+                  <pic:nvPicPr>
+                    <pic:cNvPr id="1" name=""/>
+                    <pic:cNvPicPr/>
+                  </pic:nvPicPr>
+                  <pic:blipFill>
+                    <a:blip r:embed="rId23"/>
+                    <a:stretch>
+                      <a:fillRect/>
+                    </a:stretch>
+                  </pic:blipFill>
+                  <pic:spPr>
+                    <a:xfrm>
+                      <a:off x="0" y="0"/>
+                      <a:ext cx="5760085" cy="3041015"/>
+                    </a:xfrm>
+                    <a:prstGeom prst="rect">
+                      <a:avLst/>
+                    </a:prstGeom>
+                  </pic:spPr>
+                </pic:pic>
+              </a:graphicData>
+            </a:graphic>
+          </wp:inline>
+        </w:drawing>
+      </w:r>
+    </w:p>
+    <w:p>
+      <w:pPr>
+        <w:ind w:firstLine="1134"/>
+        <w:rPr>
+          <w:noProof/>
+        </w:rPr>
+      </w:pPr>
+      <w:r>
+        <w:rPr>
+          <w:noProof/>
+        </w:rPr>
+        <w:t>Na figura 9, temos a variavel paciente, recebendo o retorno da função na figura 6, logo em seguida esse mesmo retorno é mandado para a triagem, e ele é colocado na lista de vetores, depois é mostrado o nível de urgencia visto no apêndice A, e depois a previsão de atendimento conforme a figura 8. Depois é perguntado se vai querer fazer um novo atendimento, caso sim, ele vai repetir o processo, e quando a resposta for não, ele vai entrar no forrange, percorrendo a lista de pacientes, e inserindo cada um deles na fila, e depois ele atualiza o que já foi feito antes, por meio da função apresentada na figura 11, se foi feito algo.</w:t>
+      </w:r>
+    </w:p>
+    <w:p>
+      <w:pPr>
+        <w:ind w:right="140" w:firstLine="0"/>
+        <w:jc w:val="center"/>
+      </w:pPr>
+    </w:p>
+    <w:p>
+      <w:pPr>
+        <w:ind w:right="140" w:firstLine="0"/>
+        <w:jc w:val="center"/>
+      </w:pPr>
+    </w:p>
+    <w:p>
+      <w:pPr>
+        <w:ind w:right="140" w:firstLine="0"/>
+        <w:jc w:val="center"/>
+      </w:pPr>
+      <w:r>
+        <w:t>Figura</w:t>
+      </w:r>
+      <w:r>
+        <w:t xml:space="preserve"> 12</w:t>
+      </w:r>
+    </w:p>
+    <w:p>
+      <w:pPr>
+        <w:ind w:right="140" w:firstLine="0"/>
+        <w:jc w:val="center"/>
+      </w:pPr>
+    </w:p>
+    <w:p>
+      <w:pPr>
+        <w:ind w:right="140" w:firstLine="0"/>
+        <w:jc w:val="center"/>
+      </w:pPr>
+      <w:r>
+        <w:lastRenderedPageBreak/>
+        <w:drawing>
+          <wp:inline distT="0" distB="0" distL="0" distR="0" wp14:anchorId="74162D69" wp14:editId="4F9429BB">
+            <wp:extent cx="5760085" cy="1207770"/>
+            <wp:effectExtent l="0" t="0" r="0" b="0"/>
+            <wp:docPr id="17" name="Imagem 17"/>
+            <wp:cNvGraphicFramePr>
+              <a:graphicFrameLocks xmlns:a="http://schemas.openxmlformats.org/drawingml/2006/main" noChangeAspect="1"/>
+            </wp:cNvGraphicFramePr>
+            <a:graphic xmlns:a="http://schemas.openxmlformats.org/drawingml/2006/main">
+              <a:graphicData uri="http://schemas.openxmlformats.org/drawingml/2006/picture">
+                <pic:pic xmlns:pic="http://schemas.openxmlformats.org/drawingml/2006/picture">
+                  <pic:nvPicPr>
+                    <pic:cNvPr id="1" name=""/>
+                    <pic:cNvPicPr/>
+                  </pic:nvPicPr>
+                  <pic:blipFill>
+                    <a:blip r:embed="rId24"/>
+                    <a:stretch>
+                      <a:fillRect/>
+                    </a:stretch>
+                  </pic:blipFill>
+                  <pic:spPr>
+                    <a:xfrm>
+                      <a:off x="0" y="0"/>
+                      <a:ext cx="5760085" cy="1207770"/>
+                    </a:xfrm>
+                    <a:prstGeom prst="rect">
+                      <a:avLst/>
+                    </a:prstGeom>
+                  </pic:spPr>
+                </pic:pic>
+              </a:graphicData>
+            </a:graphic>
+          </wp:inline>
+        </w:drawing>
+      </w:r>
+    </w:p>
+    <w:p>
+      <w:pPr>
+        <w:pStyle w:val="PargrafodaLista"/>
+        <w:ind w:left="0" w:firstLine="1134"/>
+        <w:jc w:val="left"/>
+        <w:rPr>
+          <w:noProof/>
+        </w:rPr>
+      </w:pPr>
+      <w:r>
+        <w:rPr>
+          <w:noProof/>
+        </w:rPr>
+        <w:t xml:space="preserve">Na figura 10, vemos 3 funções de exibição, a exibe atendimento, que imprime toda a lista de atendimentos a serem realizados ou que ainda estão sendo realizados, novamente usando o forrange para percorrer a lista de atendimentos e </w:t>
+      </w:r>
+    </w:p>
+    <w:p>
+      <w:pPr>
+        <w:ind w:right="140" w:firstLine="0"/>
+        <w:jc w:val="center"/>
+      </w:pPr>
+    </w:p>
+    <w:p>
+      <w:pPr>
+        <w:ind w:right="140" w:firstLine="0"/>
+        <w:jc w:val="center"/>
+      </w:pPr>
+      <w:r>
+        <w:t>Figura</w:t>
+      </w:r>
+      <w:r>
+        <w:t xml:space="preserve"> 13</w:t>
+      </w:r>
+    </w:p>
+    <w:p>
+      <w:pPr>
+        <w:ind w:right="140" w:firstLine="0"/>
+        <w:jc w:val="center"/>
+      </w:pPr>
+    </w:p>
+    <w:p>
+      <w:pPr>
+        <w:ind w:right="140" w:firstLine="0"/>
+        <w:jc w:val="center"/>
+      </w:pPr>
+      <w:r>
+        <w:drawing>
+          <wp:inline distT="0" distB="0" distL="0" distR="0" wp14:anchorId="2A116EEA" wp14:editId="127AB7F4">
+            <wp:extent cx="5760085" cy="1423670"/>
+            <wp:effectExtent l="0" t="0" r="0" b="5080"/>
+            <wp:docPr id="18" name="Imagem 18"/>
+            <wp:cNvGraphicFramePr>
+              <a:graphicFrameLocks xmlns:a="http://schemas.openxmlformats.org/drawingml/2006/main" noChangeAspect="1"/>
+            </wp:cNvGraphicFramePr>
+            <a:graphic xmlns:a="http://schemas.openxmlformats.org/drawingml/2006/main">
+              <a:graphicData uri="http://schemas.openxmlformats.org/drawingml/2006/picture">
+                <pic:pic xmlns:pic="http://schemas.openxmlformats.org/drawingml/2006/picture">
+                  <pic:nvPicPr>
+                    <pic:cNvPr id="1" name=""/>
+                    <pic:cNvPicPr/>
+                  </pic:nvPicPr>
+                  <pic:blipFill>
+                    <a:blip r:embed="rId25"/>
+                    <a:stretch>
+                      <a:fillRect/>
+                    </a:stretch>
+                  </pic:blipFill>
+                  <pic:spPr>
+                    <a:xfrm>
+                      <a:off x="0" y="0"/>
+                      <a:ext cx="5760085" cy="1423670"/>
+                    </a:xfrm>
+                    <a:prstGeom prst="rect">
+                      <a:avLst/>
+                    </a:prstGeom>
+                  </pic:spPr>
+                </pic:pic>
+              </a:graphicData>
+            </a:graphic>
+          </wp:inline>
+        </w:drawing>
+      </w:r>
+    </w:p>
+    <w:p>
+      <w:pPr>
+        <w:ind w:right="140" w:firstLine="0"/>
+        <w:jc w:val="center"/>
+      </w:pPr>
+      <w:r>
+        <w:t>. A função para exibir a Fila de espera, que são aqueles pacientes que ainda estão esperando para serem atendidos</w:t>
+      </w:r>
+    </w:p>
+    <w:p>
+      <w:pPr>
+        <w:ind w:right="140" w:firstLine="0"/>
+        <w:jc w:val="center"/>
+      </w:pPr>
+      <w:r>
+        <w:t>Figura</w:t>
+      </w:r>
+      <w:r>
+        <w:t xml:space="preserve"> 14</w:t>
+      </w:r>
+    </w:p>
+    <w:p>
+      <w:pPr>
+        <w:ind w:right="140" w:firstLine="0"/>
+        <w:jc w:val="center"/>
+      </w:pPr>
+    </w:p>
+    <w:p>
+      <w:pPr>
+        <w:ind w:firstLine="0"/>
+      </w:pPr>
+      <w:r>
+        <w:drawing>
+          <wp:inline distT="0" distB="0" distL="0" distR="0" wp14:anchorId="6BF7A060" wp14:editId="004C0C1D">
+            <wp:extent cx="5760085" cy="1708785"/>
+            <wp:effectExtent l="0" t="0" r="0" b="5715"/>
+            <wp:docPr id="20" name="Imagem 20"/>
+            <wp:cNvGraphicFramePr>
+              <a:graphicFrameLocks xmlns:a="http://schemas.openxmlformats.org/drawingml/2006/main" noChangeAspect="1"/>
+            </wp:cNvGraphicFramePr>
+            <a:graphic xmlns:a="http://schemas.openxmlformats.org/drawingml/2006/main">
+              <a:graphicData uri="http://schemas.openxmlformats.org/drawingml/2006/picture">
+                <pic:pic xmlns:pic="http://schemas.openxmlformats.org/drawingml/2006/picture">
+                  <pic:nvPicPr>
+                    <pic:cNvPr id="1" name=""/>
+                    <pic:cNvPicPr/>
+                  </pic:nvPicPr>
+                  <pic:blipFill>
+                    <a:blip r:embed="rId26"/>
+                    <a:stretch>
+                      <a:fillRect/>
+                    </a:stretch>
+                  </pic:blipFill>
+                  <pic:spPr>
+                    <a:xfrm>
+                      <a:off x="0" y="0"/>
+                      <a:ext cx="5760085" cy="1708785"/>
+                    </a:xfrm>
+                    <a:prstGeom prst="rect">
+                      <a:avLst/>
+                    </a:prstGeom>
+                  </pic:spPr>
+                </pic:pic>
+              </a:graphicData>
+            </a:graphic>
+          </wp:inline>
+        </w:drawing>
+      </w:r>
+    </w:p>
+    <w:p>
+      <w:pPr>
+        <w:pStyle w:val="PargrafodaLista"/>
+        <w:ind w:left="0" w:firstLine="1134"/>
+        <w:jc w:val="left"/>
+        <w:rPr>
+          <w:noProof/>
+        </w:rPr>
+      </w:pPr>
+      <w:r>
+        <w:rPr>
+          <w:noProof/>
+        </w:rPr>
+        <w:t>a função apara exibir o relatório, que mostra o que já foi feito durante o tempo de execução do programa, um relatório mesmo.</w:t>
+      </w:r>
+    </w:p>
+    <w:p>
+      <w:pPr>
+        <w:ind w:firstLine="0"/>
+      </w:pPr>
       <w:r>
         <w:br w:type="page"/>
       </w:r>
+    </w:p>
+    <w:p>
+      <w:pPr>
+        <w:jc w:val="center"/>
+      </w:pPr>
+    </w:p>
+    <w:p>
+      <w:pPr>
+        <w:jc w:val="center"/>
+      </w:pPr>
+    </w:p>
+    <w:p>
+      <w:pPr>
+        <w:jc w:val="center"/>
+      </w:pPr>
     </w:p>
     <w:p>
       <w:pPr>
@@ -3180,12 +4499,11 @@
         </w:numPr>
         <w:ind w:left="0" w:firstLine="0"/>
       </w:pPr>
-      <w:bookmarkStart w:id="13" w:name="_Toc116083980"/>
-      <w:r>
-        <w:lastRenderedPageBreak/>
+      <w:bookmarkStart w:id="14" w:name="_Toc116083980"/>
+      <w:r>
         <w:t>CONCLUSÃO</w:t>
       </w:r>
-      <w:bookmarkEnd w:id="13"/>
+      <w:bookmarkEnd w:id="14"/>
     </w:p>
     <w:p>
       <w:pPr>
@@ -3322,35 +4640,7 @@
         <w:rPr>
           <w:color w:val="000000"/>
         </w:rPr>
-        <w:t xml:space="preserve">na biblioteca </w:t>
-      </w:r>
-      <w:proofErr w:type="spellStart"/>
-      <w:r>
-        <w:rPr>
-          <w:color w:val="000000"/>
-        </w:rPr>
-        <w:t>time.h</w:t>
-      </w:r>
-      <w:proofErr w:type="spellEnd"/>
-      <w:r>
-        <w:rPr>
-          <w:color w:val="000000"/>
-        </w:rPr>
-        <w:t xml:space="preserve">, e ter uma motivação para estudar mais sobre as aplicações da biblioteca </w:t>
-      </w:r>
-      <w:proofErr w:type="spellStart"/>
-      <w:r>
-        <w:rPr>
-          <w:color w:val="000000"/>
-        </w:rPr>
-        <w:t>chorno</w:t>
-      </w:r>
-      <w:proofErr w:type="spellEnd"/>
-      <w:r>
-        <w:rPr>
-          <w:color w:val="000000"/>
-        </w:rPr>
-        <w:t xml:space="preserve"> e vector.</w:t>
+        <w:t>na biblioteca time.h, e ter uma motivação para estudar mais sobre as aplicações da biblioteca chorno e vector.</w:t>
       </w:r>
       <w:r>
         <w:rPr>
@@ -3396,21 +4686,20 @@
           <w:szCs w:val="32"/>
         </w:rPr>
       </w:pPr>
-      <w:bookmarkStart w:id="14" w:name="_Toc114947274"/>
-      <w:bookmarkStart w:id="15" w:name="_Toc114947339"/>
-      <w:bookmarkStart w:id="16" w:name="_Toc114948320"/>
-      <w:bookmarkStart w:id="17" w:name="_Toc114956695"/>
-      <w:bookmarkStart w:id="18" w:name="_Toc115049712"/>
-      <w:bookmarkStart w:id="19" w:name="_Toc115049873"/>
-      <w:bookmarkStart w:id="20" w:name="_Toc115108953"/>
-      <w:bookmarkStart w:id="21" w:name="_Toc115137670"/>
-      <w:bookmarkStart w:id="22" w:name="_Toc115137699"/>
-      <w:bookmarkStart w:id="23" w:name="_Toc115247250"/>
-      <w:bookmarkStart w:id="24" w:name="_Toc115296308"/>
-      <w:bookmarkStart w:id="25" w:name="_Toc115300969"/>
-      <w:bookmarkStart w:id="26" w:name="_Toc116083962"/>
-      <w:bookmarkStart w:id="27" w:name="_Toc116083981"/>
-      <w:bookmarkEnd w:id="14"/>
+      <w:bookmarkStart w:id="15" w:name="_Toc114947274"/>
+      <w:bookmarkStart w:id="16" w:name="_Toc114947339"/>
+      <w:bookmarkStart w:id="17" w:name="_Toc114948320"/>
+      <w:bookmarkStart w:id="18" w:name="_Toc114956695"/>
+      <w:bookmarkStart w:id="19" w:name="_Toc115049712"/>
+      <w:bookmarkStart w:id="20" w:name="_Toc115049873"/>
+      <w:bookmarkStart w:id="21" w:name="_Toc115108953"/>
+      <w:bookmarkStart w:id="22" w:name="_Toc115137670"/>
+      <w:bookmarkStart w:id="23" w:name="_Toc115137699"/>
+      <w:bookmarkStart w:id="24" w:name="_Toc115247250"/>
+      <w:bookmarkStart w:id="25" w:name="_Toc115296308"/>
+      <w:bookmarkStart w:id="26" w:name="_Toc115300969"/>
+      <w:bookmarkStart w:id="27" w:name="_Toc116083962"/>
+      <w:bookmarkStart w:id="28" w:name="_Toc116083981"/>
       <w:bookmarkEnd w:id="15"/>
       <w:bookmarkEnd w:id="16"/>
       <w:bookmarkEnd w:id="17"/>
@@ -3424,6 +4713,7 @@
       <w:bookmarkEnd w:id="25"/>
       <w:bookmarkEnd w:id="26"/>
       <w:bookmarkEnd w:id="27"/>
+      <w:bookmarkEnd w:id="28"/>
     </w:p>
     <w:p>
       <w:pPr>
@@ -3442,21 +4732,20 @@
           <w:szCs w:val="32"/>
         </w:rPr>
       </w:pPr>
-      <w:bookmarkStart w:id="28" w:name="_Toc114947275"/>
-      <w:bookmarkStart w:id="29" w:name="_Toc114947340"/>
-      <w:bookmarkStart w:id="30" w:name="_Toc114948321"/>
-      <w:bookmarkStart w:id="31" w:name="_Toc114956696"/>
-      <w:bookmarkStart w:id="32" w:name="_Toc115049713"/>
-      <w:bookmarkStart w:id="33" w:name="_Toc115049874"/>
-      <w:bookmarkStart w:id="34" w:name="_Toc115108954"/>
-      <w:bookmarkStart w:id="35" w:name="_Toc115137671"/>
-      <w:bookmarkStart w:id="36" w:name="_Toc115137700"/>
-      <w:bookmarkStart w:id="37" w:name="_Toc115247251"/>
-      <w:bookmarkStart w:id="38" w:name="_Toc115296309"/>
-      <w:bookmarkStart w:id="39" w:name="_Toc115300970"/>
-      <w:bookmarkStart w:id="40" w:name="_Toc116083963"/>
-      <w:bookmarkStart w:id="41" w:name="_Toc116083982"/>
-      <w:bookmarkEnd w:id="28"/>
+      <w:bookmarkStart w:id="29" w:name="_Toc114947275"/>
+      <w:bookmarkStart w:id="30" w:name="_Toc114947340"/>
+      <w:bookmarkStart w:id="31" w:name="_Toc114948321"/>
+      <w:bookmarkStart w:id="32" w:name="_Toc114956696"/>
+      <w:bookmarkStart w:id="33" w:name="_Toc115049713"/>
+      <w:bookmarkStart w:id="34" w:name="_Toc115049874"/>
+      <w:bookmarkStart w:id="35" w:name="_Toc115108954"/>
+      <w:bookmarkStart w:id="36" w:name="_Toc115137671"/>
+      <w:bookmarkStart w:id="37" w:name="_Toc115137700"/>
+      <w:bookmarkStart w:id="38" w:name="_Toc115247251"/>
+      <w:bookmarkStart w:id="39" w:name="_Toc115296309"/>
+      <w:bookmarkStart w:id="40" w:name="_Toc115300970"/>
+      <w:bookmarkStart w:id="41" w:name="_Toc116083963"/>
+      <w:bookmarkStart w:id="42" w:name="_Toc116083982"/>
       <w:bookmarkEnd w:id="29"/>
       <w:bookmarkEnd w:id="30"/>
       <w:bookmarkEnd w:id="31"/>
@@ -3470,6 +4759,7 @@
       <w:bookmarkEnd w:id="39"/>
       <w:bookmarkEnd w:id="40"/>
       <w:bookmarkEnd w:id="41"/>
+      <w:bookmarkEnd w:id="42"/>
     </w:p>
     <w:p>
       <w:pPr>
@@ -3488,21 +4778,20 @@
           <w:szCs w:val="32"/>
         </w:rPr>
       </w:pPr>
-      <w:bookmarkStart w:id="42" w:name="_Toc114947276"/>
-      <w:bookmarkStart w:id="43" w:name="_Toc114947341"/>
-      <w:bookmarkStart w:id="44" w:name="_Toc114948322"/>
-      <w:bookmarkStart w:id="45" w:name="_Toc114956697"/>
-      <w:bookmarkStart w:id="46" w:name="_Toc115049714"/>
-      <w:bookmarkStart w:id="47" w:name="_Toc115049875"/>
-      <w:bookmarkStart w:id="48" w:name="_Toc115108955"/>
-      <w:bookmarkStart w:id="49" w:name="_Toc115137672"/>
-      <w:bookmarkStart w:id="50" w:name="_Toc115137701"/>
-      <w:bookmarkStart w:id="51" w:name="_Toc115247252"/>
-      <w:bookmarkStart w:id="52" w:name="_Toc115296310"/>
-      <w:bookmarkStart w:id="53" w:name="_Toc115300971"/>
-      <w:bookmarkStart w:id="54" w:name="_Toc116083964"/>
-      <w:bookmarkStart w:id="55" w:name="_Toc116083983"/>
-      <w:bookmarkEnd w:id="42"/>
+      <w:bookmarkStart w:id="43" w:name="_Toc114947276"/>
+      <w:bookmarkStart w:id="44" w:name="_Toc114947341"/>
+      <w:bookmarkStart w:id="45" w:name="_Toc114948322"/>
+      <w:bookmarkStart w:id="46" w:name="_Toc114956697"/>
+      <w:bookmarkStart w:id="47" w:name="_Toc115049714"/>
+      <w:bookmarkStart w:id="48" w:name="_Toc115049875"/>
+      <w:bookmarkStart w:id="49" w:name="_Toc115108955"/>
+      <w:bookmarkStart w:id="50" w:name="_Toc115137672"/>
+      <w:bookmarkStart w:id="51" w:name="_Toc115137701"/>
+      <w:bookmarkStart w:id="52" w:name="_Toc115247252"/>
+      <w:bookmarkStart w:id="53" w:name="_Toc115296310"/>
+      <w:bookmarkStart w:id="54" w:name="_Toc115300971"/>
+      <w:bookmarkStart w:id="55" w:name="_Toc116083964"/>
+      <w:bookmarkStart w:id="56" w:name="_Toc116083983"/>
       <w:bookmarkEnd w:id="43"/>
       <w:bookmarkEnd w:id="44"/>
       <w:bookmarkEnd w:id="45"/>
@@ -3516,17 +4805,18 @@
       <w:bookmarkEnd w:id="53"/>
       <w:bookmarkEnd w:id="54"/>
       <w:bookmarkEnd w:id="55"/>
+      <w:bookmarkEnd w:id="56"/>
     </w:p>
     <w:p>
       <w:pPr>
         <w:pStyle w:val="Ttulo1"/>
         <w:ind w:left="0" w:firstLine="0"/>
       </w:pPr>
-      <w:bookmarkStart w:id="56" w:name="_Toc116083984"/>
+      <w:bookmarkStart w:id="57" w:name="_Toc116083984"/>
       <w:r>
         <w:t>REFERÊNCIAS</w:t>
       </w:r>
-      <w:bookmarkEnd w:id="56"/>
+      <w:bookmarkEnd w:id="57"/>
     </w:p>
     <w:p/>
     <w:p>
@@ -3536,7 +4826,7 @@
       <w:r>
         <w:t xml:space="preserve">TRINDADE. Eduardo. Algoritmos e Estrutura de Dados – Fila com ponteiro. 2022. Apresentação PDF. Disponível em: </w:t>
       </w:r>
-      <w:hyperlink r:id="rId12" w:history="1">
+      <w:hyperlink r:id="rId27" w:history="1">
         <w:r>
           <w:rPr>
             <w:rStyle w:val="Hyperlink"/>
@@ -3567,7 +4857,7 @@
       <w:r>
         <w:t xml:space="preserve">. 2022. Apresentação PDF. Disponível em: </w:t>
       </w:r>
-      <w:hyperlink r:id="rId13" w:history="1">
+      <w:hyperlink r:id="rId28" w:history="1">
         <w:r>
           <w:rPr>
             <w:rStyle w:val="Hyperlink"/>
@@ -3597,7 +4887,7 @@
       <w:r>
         <w:t xml:space="preserve">TRINDADE. Eduardo. Algoritmos e Estrutura de Dados – Classe Vector. 2022. Apresentação PDF. Disponível em: </w:t>
       </w:r>
-      <w:hyperlink r:id="rId14" w:history="1">
+      <w:hyperlink r:id="rId29" w:history="1">
         <w:r>
           <w:rPr>
             <w:rStyle w:val="Hyperlink"/>
@@ -3612,13 +4902,7 @@
         <w:t xml:space="preserve">Acesso em: </w:t>
       </w:r>
       <w:r>
-        <w:t>1</w:t>
-      </w:r>
-      <w:r>
-        <w:t>6</w:t>
-      </w:r>
-      <w:r>
-        <w:t xml:space="preserve"> de novembro de 2022.</w:t>
+        <w:t>16 de novembro de 2022.</w:t>
       </w:r>
     </w:p>
     <w:p>
@@ -3638,17 +4922,8 @@
           <w:i/>
           <w:iCs/>
         </w:rPr>
-        <w:t xml:space="preserve"> </w:t>
-      </w:r>
-      <w:proofErr w:type="spellStart"/>
-      <w:r>
-        <w:rPr>
-          <w:i/>
-          <w:iCs/>
-        </w:rPr>
-        <w:t>Github</w:t>
-      </w:r>
-      <w:proofErr w:type="spellEnd"/>
+        <w:t xml:space="preserve"> Github</w:t>
+      </w:r>
       <w:r>
         <w:t xml:space="preserve">: </w:t>
       </w:r>
@@ -3685,11 +4960,11 @@
         <w:pStyle w:val="Ttulo1"/>
         <w:ind w:left="0" w:firstLine="0"/>
       </w:pPr>
-      <w:bookmarkStart w:id="57" w:name="_Toc116083985"/>
+      <w:bookmarkStart w:id="58" w:name="_Toc116083985"/>
       <w:r>
         <w:t>APÊNDICES</w:t>
       </w:r>
-      <w:bookmarkEnd w:id="57"/>
+      <w:bookmarkEnd w:id="58"/>
     </w:p>
     <w:p>
       <w:pPr>
@@ -3720,7 +4995,7 @@
           <w:szCs w:val="24"/>
         </w:rPr>
       </w:pPr>
-      <w:bookmarkStart w:id="58" w:name="_Toc116083986"/>
+      <w:bookmarkStart w:id="59" w:name="_Toc116083986"/>
       <w:r>
         <w:rPr>
           <w:rStyle w:val="Ttulo2Char"/>
@@ -3745,30 +5020,29 @@
         </w:rPr>
         <w:t>–</w:t>
       </w:r>
-      <w:bookmarkEnd w:id="58"/>
+      <w:bookmarkEnd w:id="59"/>
       <w:r>
         <w:rPr>
           <w:rStyle w:val="Ttulo2Char"/>
         </w:rPr>
         <w:t xml:space="preserve"> </w:t>
       </w:r>
-      <w:proofErr w:type="spellStart"/>
       <w:r>
         <w:rPr>
           <w:rStyle w:val="Ttulo2Char"/>
         </w:rPr>
-        <w:t>TADs</w:t>
-      </w:r>
-      <w:proofErr w:type="spellEnd"/>
+        <w:t>TADs de Fila</w:t>
+      </w:r>
       <w:r>
         <w:rPr>
           <w:rStyle w:val="Ttulo2Char"/>
         </w:rPr>
-        <w:t xml:space="preserve"> de Pilha</w:t>
-      </w:r>
-    </w:p>
-    <w:p>
-      <w:pPr>
+        <w:t>(*.cpp)</w:t>
+      </w:r>
+    </w:p>
+    <w:p>
+      <w:pPr>
+        <w:ind w:firstLine="0"/>
         <w:rPr>
           <w:rStyle w:val="Ttulo2Char"/>
           <w:rFonts w:eastAsia="Arial" w:cs="Arial"/>
@@ -3776,8 +5050,157 @@
         </w:rPr>
       </w:pPr>
       <w:r>
-        <w:t>Link do código</w:t>
-      </w:r>
+        <w:rPr>
+          <w:rStyle w:val="Ttulo2Char"/>
+          <w:rFonts w:eastAsia="Arial" w:cs="Arial"/>
+          <w:szCs w:val="24"/>
+        </w:rPr>
+        <w:drawing>
+          <wp:inline distT="0" distB="0" distL="0" distR="0" wp14:anchorId="73D8EDDB" wp14:editId="644BE916">
+            <wp:extent cx="5760085" cy="3036570"/>
+            <wp:effectExtent l="0" t="0" r="0" b="0"/>
+            <wp:docPr id="3" name="Imagem 3"/>
+            <wp:cNvGraphicFramePr>
+              <a:graphicFrameLocks xmlns:a="http://schemas.openxmlformats.org/drawingml/2006/main" noChangeAspect="1"/>
+            </wp:cNvGraphicFramePr>
+            <a:graphic xmlns:a="http://schemas.openxmlformats.org/drawingml/2006/main">
+              <a:graphicData uri="http://schemas.openxmlformats.org/drawingml/2006/picture">
+                <pic:pic xmlns:pic="http://schemas.openxmlformats.org/drawingml/2006/picture">
+                  <pic:nvPicPr>
+                    <pic:cNvPr id="1" name=""/>
+                    <pic:cNvPicPr/>
+                  </pic:nvPicPr>
+                  <pic:blipFill>
+                    <a:blip r:embed="rId30"/>
+                    <a:stretch>
+                      <a:fillRect/>
+                    </a:stretch>
+                  </pic:blipFill>
+                  <pic:spPr>
+                    <a:xfrm>
+                      <a:off x="0" y="0"/>
+                      <a:ext cx="5760085" cy="3036570"/>
+                    </a:xfrm>
+                    <a:prstGeom prst="rect">
+                      <a:avLst/>
+                    </a:prstGeom>
+                  </pic:spPr>
+                </pic:pic>
+              </a:graphicData>
+            </a:graphic>
+          </wp:inline>
+        </w:drawing>
+      </w:r>
+      <w:r>
+        <w:rPr>
+          <w:rStyle w:val="Ttulo2Char"/>
+          <w:rFonts w:eastAsia="Arial" w:cs="Arial"/>
+          <w:szCs w:val="24"/>
+        </w:rPr>
+        <w:drawing>
+          <wp:inline distT="0" distB="0" distL="0" distR="0" wp14:anchorId="09CD5077" wp14:editId="0609E745">
+            <wp:extent cx="5760085" cy="2932430"/>
+            <wp:effectExtent l="0" t="0" r="0" b="1270"/>
+            <wp:docPr id="4" name="Imagem 4"/>
+            <wp:cNvGraphicFramePr>
+              <a:graphicFrameLocks xmlns:a="http://schemas.openxmlformats.org/drawingml/2006/main" noChangeAspect="1"/>
+            </wp:cNvGraphicFramePr>
+            <a:graphic xmlns:a="http://schemas.openxmlformats.org/drawingml/2006/main">
+              <a:graphicData uri="http://schemas.openxmlformats.org/drawingml/2006/picture">
+                <pic:pic xmlns:pic="http://schemas.openxmlformats.org/drawingml/2006/picture">
+                  <pic:nvPicPr>
+                    <pic:cNvPr id="1" name=""/>
+                    <pic:cNvPicPr/>
+                  </pic:nvPicPr>
+                  <pic:blipFill>
+                    <a:blip r:embed="rId31"/>
+                    <a:stretch>
+                      <a:fillRect/>
+                    </a:stretch>
+                  </pic:blipFill>
+                  <pic:spPr>
+                    <a:xfrm>
+                      <a:off x="0" y="0"/>
+                      <a:ext cx="5760085" cy="2932430"/>
+                    </a:xfrm>
+                    <a:prstGeom prst="rect">
+                      <a:avLst/>
+                    </a:prstGeom>
+                  </pic:spPr>
+                </pic:pic>
+              </a:graphicData>
+            </a:graphic>
+          </wp:inline>
+        </w:drawing>
+      </w:r>
+      <w:r>
+        <w:rPr>
+          <w:rStyle w:val="Ttulo2Char"/>
+          <w:rFonts w:eastAsia="Arial" w:cs="Arial"/>
+          <w:szCs w:val="24"/>
+        </w:rPr>
+        <w:drawing>
+          <wp:inline distT="0" distB="0" distL="0" distR="0" wp14:anchorId="344C1707" wp14:editId="0ECB967B">
+            <wp:extent cx="5760085" cy="786765"/>
+            <wp:effectExtent l="0" t="0" r="0" b="0"/>
+            <wp:docPr id="5" name="Imagem 5"/>
+            <wp:cNvGraphicFramePr>
+              <a:graphicFrameLocks xmlns:a="http://schemas.openxmlformats.org/drawingml/2006/main" noChangeAspect="1"/>
+            </wp:cNvGraphicFramePr>
+            <a:graphic xmlns:a="http://schemas.openxmlformats.org/drawingml/2006/main">
+              <a:graphicData uri="http://schemas.openxmlformats.org/drawingml/2006/picture">
+                <pic:pic xmlns:pic="http://schemas.openxmlformats.org/drawingml/2006/picture">
+                  <pic:nvPicPr>
+                    <pic:cNvPr id="1" name=""/>
+                    <pic:cNvPicPr/>
+                  </pic:nvPicPr>
+                  <pic:blipFill>
+                    <a:blip r:embed="rId32"/>
+                    <a:stretch>
+                      <a:fillRect/>
+                    </a:stretch>
+                  </pic:blipFill>
+                  <pic:spPr>
+                    <a:xfrm>
+                      <a:off x="0" y="0"/>
+                      <a:ext cx="5760085" cy="786765"/>
+                    </a:xfrm>
+                    <a:prstGeom prst="rect">
+                      <a:avLst/>
+                    </a:prstGeom>
+                  </pic:spPr>
+                </pic:pic>
+              </a:graphicData>
+            </a:graphic>
+          </wp:inline>
+        </w:drawing>
+      </w:r>
+    </w:p>
+    <w:p>
+      <w:pPr>
+        <w:rPr>
+          <w:rStyle w:val="Ttulo2Char"/>
+          <w:rFonts w:eastAsia="Arial" w:cs="Arial"/>
+          <w:szCs w:val="24"/>
+        </w:rPr>
+      </w:pPr>
+      <w:r>
+        <w:rPr>
+          <w:rStyle w:val="Ttulo2Char"/>
+          <w:rFonts w:eastAsia="Arial" w:cs="Arial"/>
+          <w:szCs w:val="24"/>
+        </w:rPr>
+        <w:br w:type="page"/>
+      </w:r>
+    </w:p>
+    <w:p>
+      <w:pPr>
+        <w:rPr>
+          <w:rStyle w:val="Ttulo2Char"/>
+          <w:rFonts w:eastAsia="Arial" w:cs="Arial"/>
+          <w:szCs w:val="24"/>
+        </w:rPr>
+      </w:pPr>
     </w:p>
     <w:p>
       <w:pPr>
@@ -3804,26 +5227,51 @@
         <w:rPr>
           <w:rStyle w:val="Ttulo2Char"/>
         </w:rPr>
-        <w:t xml:space="preserve"> B – </w:t>
-      </w:r>
-      <w:proofErr w:type="spellStart"/>
-      <w:r>
-        <w:rPr>
-          <w:rStyle w:val="Ttulo2Char"/>
-        </w:rPr>
-        <w:t>TADs</w:t>
-      </w:r>
-      <w:proofErr w:type="spellEnd"/>
-      <w:r>
-        <w:rPr>
-          <w:rStyle w:val="Ttulo2Char"/>
-        </w:rPr>
-        <w:t xml:space="preserve"> da Lista</w:t>
-      </w:r>
-    </w:p>
-    <w:p>
-      <w:r>
-        <w:t>Link do código</w:t>
+        <w:t xml:space="preserve"> B – TADs da Lista</w:t>
+      </w:r>
+    </w:p>
+    <w:p>
+      <w:r>
+        <w:drawing>
+          <wp:inline distT="0" distB="0" distL="0" distR="0" wp14:anchorId="4EAABFDF" wp14:editId="078FA05D">
+            <wp:extent cx="5334744" cy="5249008"/>
+            <wp:effectExtent l="0" t="0" r="0" b="8890"/>
+            <wp:docPr id="7" name="Imagem 7"/>
+            <wp:cNvGraphicFramePr>
+              <a:graphicFrameLocks xmlns:a="http://schemas.openxmlformats.org/drawingml/2006/main" noChangeAspect="1"/>
+            </wp:cNvGraphicFramePr>
+            <a:graphic xmlns:a="http://schemas.openxmlformats.org/drawingml/2006/main">
+              <a:graphicData uri="http://schemas.openxmlformats.org/drawingml/2006/picture">
+                <pic:pic xmlns:pic="http://schemas.openxmlformats.org/drawingml/2006/picture">
+                  <pic:nvPicPr>
+                    <pic:cNvPr id="1" name=""/>
+                    <pic:cNvPicPr/>
+                  </pic:nvPicPr>
+                  <pic:blipFill>
+                    <a:blip r:embed="rId33"/>
+                    <a:stretch>
+                      <a:fillRect/>
+                    </a:stretch>
+                  </pic:blipFill>
+                  <pic:spPr>
+                    <a:xfrm>
+                      <a:off x="0" y="0"/>
+                      <a:ext cx="5334744" cy="5249008"/>
+                    </a:xfrm>
+                    <a:prstGeom prst="rect">
+                      <a:avLst/>
+                    </a:prstGeom>
+                  </pic:spPr>
+                </pic:pic>
+              </a:graphicData>
+            </a:graphic>
+          </wp:inline>
+        </w:drawing>
+      </w:r>
+    </w:p>
+    <w:p>
+      <w:r>
+        <w:br w:type="page"/>
       </w:r>
     </w:p>
     <w:p>
@@ -3845,27 +5293,20 @@
         <w:rPr>
           <w:rStyle w:val="Ttulo2Char"/>
         </w:rPr>
+        <w:lastRenderedPageBreak/>
         <w:t>Apêndice</w:t>
       </w:r>
       <w:r>
         <w:rPr>
           <w:rStyle w:val="Ttulo2Char"/>
         </w:rPr>
-        <w:t xml:space="preserve"> B – </w:t>
-      </w:r>
-      <w:proofErr w:type="spellStart"/>
+        <w:t xml:space="preserve"> </w:t>
+      </w:r>
       <w:r>
         <w:rPr>
           <w:rStyle w:val="Ttulo2Char"/>
         </w:rPr>
-        <w:t>TADs</w:t>
-      </w:r>
-      <w:proofErr w:type="spellEnd"/>
-      <w:r>
-        <w:rPr>
-          <w:rStyle w:val="Ttulo2Char"/>
-        </w:rPr>
-        <w:t xml:space="preserve"> da Lista</w:t>
+        <w:t>C – TADs de Fila(*.hpp)</w:t>
       </w:r>
     </w:p>
     <w:p>
@@ -3878,7 +5319,73 @@
         </w:rPr>
       </w:pPr>
       <w:r>
-        <w:t>Link do código</w:t>
+        <w:rPr>
+          <w:noProof/>
+        </w:rPr>
+        <w:drawing>
+          <wp:inline distT="0" distB="0" distL="0" distR="0" wp14:anchorId="71623D8B" wp14:editId="60DFDF80">
+            <wp:extent cx="5401310" cy="6626860"/>
+            <wp:effectExtent l="0" t="0" r="8890" b="2540"/>
+            <wp:docPr id="25" name="Imagem 25"/>
+            <wp:cNvGraphicFramePr>
+              <a:graphicFrameLocks xmlns:a="http://schemas.openxmlformats.org/drawingml/2006/main" noChangeAspect="1"/>
+            </wp:cNvGraphicFramePr>
+            <a:graphic xmlns:a="http://schemas.openxmlformats.org/drawingml/2006/main">
+              <a:graphicData uri="http://schemas.openxmlformats.org/drawingml/2006/picture">
+                <pic:pic xmlns:pic="http://schemas.openxmlformats.org/drawingml/2006/picture">
+                  <pic:nvPicPr>
+                    <pic:cNvPr id="0" name="Picture 3"/>
+                    <pic:cNvPicPr>
+                      <a:picLocks noChangeAspect="1" noChangeArrowheads="1"/>
+                    </pic:cNvPicPr>
+                  </pic:nvPicPr>
+                  <pic:blipFill>
+                    <a:blip r:embed="rId34">
+                      <a:extLst>
+                        <a:ext uri="{28A0092B-C50C-407E-A947-70E740481C1C}">
+                          <a14:useLocalDpi xmlns:a14="http://schemas.microsoft.com/office/drawing/2010/main" val="0"/>
+                        </a:ext>
+                      </a:extLst>
+                    </a:blip>
+                    <a:srcRect/>
+                    <a:stretch>
+                      <a:fillRect/>
+                    </a:stretch>
+                  </pic:blipFill>
+                  <pic:spPr bwMode="auto">
+                    <a:xfrm>
+                      <a:off x="0" y="0"/>
+                      <a:ext cx="5401310" cy="6626860"/>
+                    </a:xfrm>
+                    <a:prstGeom prst="rect">
+                      <a:avLst/>
+                    </a:prstGeom>
+                    <a:noFill/>
+                  </pic:spPr>
+                </pic:pic>
+              </a:graphicData>
+            </a:graphic>
+          </wp:inline>
+        </w:drawing>
+      </w:r>
+    </w:p>
+    <w:p>
+      <w:pPr>
+        <w:rPr>
+          <w:rStyle w:val="Ttulo2Char"/>
+          <w:rFonts w:eastAsia="Arial" w:cs="Arial"/>
+          <w:noProof/>
+          <w:szCs w:val="24"/>
+        </w:rPr>
+      </w:pPr>
+      <w:r>
+        <w:rPr>
+          <w:rStyle w:val="Ttulo2Char"/>
+          <w:rFonts w:eastAsia="Arial" w:cs="Arial"/>
+          <w:noProof/>
+          <w:szCs w:val="24"/>
+        </w:rPr>
+        <w:br w:type="page"/>
       </w:r>
     </w:p>
     <w:p>
@@ -3900,31 +5407,25 @@
         <w:rPr>
           <w:rStyle w:val="Ttulo2Char"/>
         </w:rPr>
+        <w:lastRenderedPageBreak/>
         <w:t>Apêndice</w:t>
       </w:r>
       <w:r>
         <w:rPr>
           <w:rStyle w:val="Ttulo2Char"/>
         </w:rPr>
-        <w:t xml:space="preserve"> B – </w:t>
-      </w:r>
-      <w:proofErr w:type="spellStart"/>
+        <w:t xml:space="preserve"> </w:t>
+      </w:r>
       <w:r>
         <w:rPr>
           <w:rStyle w:val="Ttulo2Char"/>
         </w:rPr>
-        <w:t>TADs</w:t>
-      </w:r>
-      <w:proofErr w:type="spellEnd"/>
-      <w:r>
-        <w:rPr>
-          <w:rStyle w:val="Ttulo2Char"/>
-        </w:rPr>
-        <w:t xml:space="preserve"> da Lista</w:t>
-      </w:r>
-    </w:p>
-    <w:p>
-      <w:pPr>
+        <w:t>D – Main.cpp</w:t>
+      </w:r>
+    </w:p>
+    <w:p>
+      <w:pPr>
+        <w:ind w:firstLine="0"/>
         <w:rPr>
           <w:rStyle w:val="Ttulo2Char"/>
           <w:rFonts w:eastAsia="Arial" w:cs="Arial"/>
@@ -3933,7 +5434,47 @@
         </w:rPr>
       </w:pPr>
       <w:r>
-        <w:t>Link do código</w:t>
+        <w:rPr>
+          <w:rStyle w:val="Ttulo2Char"/>
+          <w:rFonts w:eastAsia="Arial" w:cs="Arial"/>
+          <w:noProof/>
+          <w:szCs w:val="24"/>
+        </w:rPr>
+        <w:drawing>
+          <wp:inline distT="0" distB="0" distL="0" distR="0" wp14:anchorId="0BFEC831" wp14:editId="01FC1D48">
+            <wp:extent cx="5760085" cy="6983730"/>
+            <wp:effectExtent l="0" t="0" r="0" b="7620"/>
+            <wp:docPr id="28" name="Imagem 28"/>
+            <wp:cNvGraphicFramePr>
+              <a:graphicFrameLocks xmlns:a="http://schemas.openxmlformats.org/drawingml/2006/main" noChangeAspect="1"/>
+            </wp:cNvGraphicFramePr>
+            <a:graphic xmlns:a="http://schemas.openxmlformats.org/drawingml/2006/main">
+              <a:graphicData uri="http://schemas.openxmlformats.org/drawingml/2006/picture">
+                <pic:pic xmlns:pic="http://schemas.openxmlformats.org/drawingml/2006/picture">
+                  <pic:nvPicPr>
+                    <pic:cNvPr id="1" name=""/>
+                    <pic:cNvPicPr/>
+                  </pic:nvPicPr>
+                  <pic:blipFill>
+                    <a:blip r:embed="rId35"/>
+                    <a:stretch>
+                      <a:fillRect/>
+                    </a:stretch>
+                  </pic:blipFill>
+                  <pic:spPr>
+                    <a:xfrm>
+                      <a:off x="0" y="0"/>
+                      <a:ext cx="5760085" cy="6983730"/>
+                    </a:xfrm>
+                    <a:prstGeom prst="rect">
+                      <a:avLst/>
+                    </a:prstGeom>
+                  </pic:spPr>
+                </pic:pic>
+              </a:graphicData>
+            </a:graphic>
+          </wp:inline>
+        </w:drawing>
       </w:r>
     </w:p>
     <w:p>
@@ -3961,21 +5502,7 @@
         <w:rPr>
           <w:rStyle w:val="Ttulo2Char"/>
         </w:rPr>
-        <w:t xml:space="preserve"> B – </w:t>
-      </w:r>
-      <w:proofErr w:type="spellStart"/>
-      <w:r>
-        <w:rPr>
-          <w:rStyle w:val="Ttulo2Char"/>
-        </w:rPr>
-        <w:t>TADs</w:t>
-      </w:r>
-      <w:proofErr w:type="spellEnd"/>
-      <w:r>
-        <w:rPr>
-          <w:rStyle w:val="Ttulo2Char"/>
-        </w:rPr>
-        <w:t xml:space="preserve"> da Lista</w:t>
+        <w:t xml:space="preserve"> B – TADs da Lista</w:t>
       </w:r>
     </w:p>
     <w:p>
@@ -4016,21 +5543,7 @@
         <w:rPr>
           <w:rStyle w:val="Ttulo2Char"/>
         </w:rPr>
-        <w:t xml:space="preserve"> B – </w:t>
-      </w:r>
-      <w:proofErr w:type="spellStart"/>
-      <w:r>
-        <w:rPr>
-          <w:rStyle w:val="Ttulo2Char"/>
-        </w:rPr>
-        <w:t>TADs</w:t>
-      </w:r>
-      <w:proofErr w:type="spellEnd"/>
-      <w:r>
-        <w:rPr>
-          <w:rStyle w:val="Ttulo2Char"/>
-        </w:rPr>
-        <w:t xml:space="preserve"> da Lista</w:t>
+        <w:t xml:space="preserve"> B – TADs da Lista</w:t>
       </w:r>
     </w:p>
     <w:p>
@@ -4106,7 +5619,7 @@
 </file>
 
 <file path=word/endnotes.xml><?xml version="1.0" encoding="utf-8"?>
-<w:endnotes xmlns:wpc="http://schemas.microsoft.com/office/word/2010/wordprocessingCanvas" xmlns:cx="http://schemas.microsoft.com/office/drawing/2014/chartex" xmlns:cx1="http://schemas.microsoft.com/office/drawing/2015/9/8/chartex" xmlns:cx2="http://schemas.microsoft.com/office/drawing/2015/10/21/chartex" xmlns:cx3="http://schemas.microsoft.com/office/drawing/2016/5/9/chartex" xmlns:cx4="http://schemas.microsoft.com/office/drawing/2016/5/10/chartex" xmlns:cx5="http://schemas.microsoft.com/office/drawing/2016/5/11/chartex" xmlns:cx6="http://schemas.microsoft.com/office/drawing/2016/5/12/chartex" xmlns:cx7="http://schemas.microsoft.com/office/drawing/2016/5/13/chartex" xmlns:cx8="http://schemas.microsoft.com/office/drawing/2016/5/14/chartex" xmlns:mc="http://schemas.openxmlformats.org/markup-compatibility/2006" xmlns:aink="http://schemas.microsoft.com/office/drawing/2016/ink" xmlns:am3d="http://schemas.microsoft.com/office/drawing/2017/model3d" xmlns:o="urn:schemas-microsoft-com:office:office" xmlns:oel="http://schemas.microsoft.com/office/2019/extlst" xmlns:r="http://schemas.openxmlformats.org/officeDocument/2006/relationships" xmlns:m="http://schemas.openxmlformats.org/officeDocument/2006/math" xmlns:v="urn:schemas-microsoft-com:vml" xmlns:wp14="http://schemas.microsoft.com/office/word/2010/wordprocessingDrawing" xmlns:wp="http://schemas.openxmlformats.org/drawingml/2006/wordprocessingDrawing" xmlns:w10="urn:schemas-microsoft-com:office:word" xmlns:w="http://schemas.openxmlformats.org/wordprocessingml/2006/main" xmlns:w14="http://schemas.microsoft.com/office/word/2010/wordml" xmlns:w15="http://schemas.microsoft.com/office/word/2012/wordml" xmlns:w16cex="http://schemas.microsoft.com/office/word/2018/wordml/cex" xmlns:w16cid="http://schemas.microsoft.com/office/word/2016/wordml/cid" xmlns:w16="http://schemas.microsoft.com/office/word/2018/wordml" xmlns:w16sdtdh="http://schemas.microsoft.com/office/word/2020/wordml/sdtdatahash" xmlns:w16se="http://schemas.microsoft.com/office/word/2015/wordml/symex" xmlns:wpg="http://schemas.microsoft.com/office/word/2010/wordprocessingGroup" xmlns:wpi="http://schemas.microsoft.com/office/word/2010/wordprocessingInk" xmlns:wne="http://schemas.microsoft.com/office/word/2006/wordml" xmlns:wps="http://schemas.microsoft.com/office/word/2010/wordprocessingShape" mc:Ignorable="w14 w15 w16se w16cid w16 w16cex w16sdtdh wp14">
+<w:endnotes xmlns:wpc="http://schemas.microsoft.com/office/word/2010/wordprocessingCanvas" xmlns:mc="http://schemas.openxmlformats.org/markup-compatibility/2006" xmlns:o="urn:schemas-microsoft-com:office:office" xmlns:r="http://schemas.openxmlformats.org/officeDocument/2006/relationships" xmlns:m="http://schemas.openxmlformats.org/officeDocument/2006/math" xmlns:v="urn:schemas-microsoft-com:vml" xmlns:wp14="http://schemas.microsoft.com/office/word/2010/wordprocessingDrawing" xmlns:wp="http://schemas.openxmlformats.org/drawingml/2006/wordprocessingDrawing" xmlns:w10="urn:schemas-microsoft-com:office:word" xmlns:w="http://schemas.openxmlformats.org/wordprocessingml/2006/main" xmlns:w14="http://schemas.microsoft.com/office/word/2010/wordml" xmlns:w15="http://schemas.microsoft.com/office/word/2012/wordml" xmlns:wpg="http://schemas.microsoft.com/office/word/2010/wordprocessingGroup" xmlns:wpi="http://schemas.microsoft.com/office/word/2010/wordprocessingInk" xmlns:wne="http://schemas.microsoft.com/office/word/2006/wordml" xmlns:wps="http://schemas.microsoft.com/office/word/2010/wordprocessingShape" mc:Ignorable="w14 w15 wp14">
   <w:endnote w:type="separator" w:id="-1">
     <w:p>
       <w:pPr>
@@ -4131,7 +5644,7 @@
 </file>
 
 <file path=word/footer1.xml><?xml version="1.0" encoding="utf-8"?>
-<w:ftr xmlns:wpc="http://schemas.microsoft.com/office/word/2010/wordprocessingCanvas" xmlns:cx="http://schemas.microsoft.com/office/drawing/2014/chartex" xmlns:cx1="http://schemas.microsoft.com/office/drawing/2015/9/8/chartex" xmlns:cx2="http://schemas.microsoft.com/office/drawing/2015/10/21/chartex" xmlns:cx3="http://schemas.microsoft.com/office/drawing/2016/5/9/chartex" xmlns:cx4="http://schemas.microsoft.com/office/drawing/2016/5/10/chartex" xmlns:cx5="http://schemas.microsoft.com/office/drawing/2016/5/11/chartex" xmlns:cx6="http://schemas.microsoft.com/office/drawing/2016/5/12/chartex" xmlns:cx7="http://schemas.microsoft.com/office/drawing/2016/5/13/chartex" xmlns:cx8="http://schemas.microsoft.com/office/drawing/2016/5/14/chartex" xmlns:mc="http://schemas.openxmlformats.org/markup-compatibility/2006" xmlns:aink="http://schemas.microsoft.com/office/drawing/2016/ink" xmlns:am3d="http://schemas.microsoft.com/office/drawing/2017/model3d" xmlns:o="urn:schemas-microsoft-com:office:office" xmlns:oel="http://schemas.microsoft.com/office/2019/extlst" xmlns:r="http://schemas.openxmlformats.org/officeDocument/2006/relationships" xmlns:m="http://schemas.openxmlformats.org/officeDocument/2006/math" xmlns:v="urn:schemas-microsoft-com:vml" xmlns:wp14="http://schemas.microsoft.com/office/word/2010/wordprocessingDrawing" xmlns:wp="http://schemas.openxmlformats.org/drawingml/2006/wordprocessingDrawing" xmlns:w10="urn:schemas-microsoft-com:office:word" xmlns:w="http://schemas.openxmlformats.org/wordprocessingml/2006/main" xmlns:w14="http://schemas.microsoft.com/office/word/2010/wordml" xmlns:w15="http://schemas.microsoft.com/office/word/2012/wordml" xmlns:w16cex="http://schemas.microsoft.com/office/word/2018/wordml/cex" xmlns:w16cid="http://schemas.microsoft.com/office/word/2016/wordml/cid" xmlns:w16="http://schemas.microsoft.com/office/word/2018/wordml" xmlns:w16sdtdh="http://schemas.microsoft.com/office/word/2020/wordml/sdtdatahash" xmlns:w16se="http://schemas.microsoft.com/office/word/2015/wordml/symex" xmlns:wpg="http://schemas.microsoft.com/office/word/2010/wordprocessingGroup" xmlns:wpi="http://schemas.microsoft.com/office/word/2010/wordprocessingInk" xmlns:wne="http://schemas.microsoft.com/office/word/2006/wordml" xmlns:wps="http://schemas.microsoft.com/office/word/2010/wordprocessingShape" mc:Ignorable="w14 w15 w16se w16cid w16 w16cex w16sdtdh wp14">
+<w:ftr xmlns:wpc="http://schemas.microsoft.com/office/word/2010/wordprocessingCanvas" xmlns:mc="http://schemas.openxmlformats.org/markup-compatibility/2006" xmlns:o="urn:schemas-microsoft-com:office:office" xmlns:r="http://schemas.openxmlformats.org/officeDocument/2006/relationships" xmlns:m="http://schemas.openxmlformats.org/officeDocument/2006/math" xmlns:v="urn:schemas-microsoft-com:vml" xmlns:wp14="http://schemas.microsoft.com/office/word/2010/wordprocessingDrawing" xmlns:wp="http://schemas.openxmlformats.org/drawingml/2006/wordprocessingDrawing" xmlns:w10="urn:schemas-microsoft-com:office:word" xmlns:w="http://schemas.openxmlformats.org/wordprocessingml/2006/main" xmlns:w14="http://schemas.microsoft.com/office/word/2010/wordml" xmlns:w15="http://schemas.microsoft.com/office/word/2012/wordml" xmlns:wpg="http://schemas.microsoft.com/office/word/2010/wordprocessingGroup" xmlns:wpi="http://schemas.microsoft.com/office/word/2010/wordprocessingInk" xmlns:wne="http://schemas.microsoft.com/office/word/2006/wordml" xmlns:wps="http://schemas.microsoft.com/office/word/2010/wordprocessingShape" mc:Ignorable="w14 w15 wp14">
   <w:sdt>
     <w:sdtPr>
       <w:id w:val="910659142"/>
@@ -4140,6 +5653,7 @@
         <w:docPartUnique/>
       </w:docPartObj>
     </w:sdtPr>
+    <w:sdtEndPr/>
     <w:sdtContent>
       <w:p>
         <w:pPr>
@@ -4159,7 +5673,7 @@
           <w:rPr>
             <w:noProof/>
           </w:rPr>
-          <w:t>7</w:t>
+          <w:t>21</w:t>
         </w:r>
         <w:r>
           <w:fldChar w:fldCharType="end"/>
@@ -4176,7 +5690,7 @@
 </file>
 
 <file path=word/footnotes.xml><?xml version="1.0" encoding="utf-8"?>
-<w:footnotes xmlns:wpc="http://schemas.microsoft.com/office/word/2010/wordprocessingCanvas" xmlns:cx="http://schemas.microsoft.com/office/drawing/2014/chartex" xmlns:cx1="http://schemas.microsoft.com/office/drawing/2015/9/8/chartex" xmlns:cx2="http://schemas.microsoft.com/office/drawing/2015/10/21/chartex" xmlns:cx3="http://schemas.microsoft.com/office/drawing/2016/5/9/chartex" xmlns:cx4="http://schemas.microsoft.com/office/drawing/2016/5/10/chartex" xmlns:cx5="http://schemas.microsoft.com/office/drawing/2016/5/11/chartex" xmlns:cx6="http://schemas.microsoft.com/office/drawing/2016/5/12/chartex" xmlns:cx7="http://schemas.microsoft.com/office/drawing/2016/5/13/chartex" xmlns:cx8="http://schemas.microsoft.com/office/drawing/2016/5/14/chartex" xmlns:mc="http://schemas.openxmlformats.org/markup-compatibility/2006" xmlns:aink="http://schemas.microsoft.com/office/drawing/2016/ink" xmlns:am3d="http://schemas.microsoft.com/office/drawing/2017/model3d" xmlns:o="urn:schemas-microsoft-com:office:office" xmlns:oel="http://schemas.microsoft.com/office/2019/extlst" xmlns:r="http://schemas.openxmlformats.org/officeDocument/2006/relationships" xmlns:m="http://schemas.openxmlformats.org/officeDocument/2006/math" xmlns:v="urn:schemas-microsoft-com:vml" xmlns:wp14="http://schemas.microsoft.com/office/word/2010/wordprocessingDrawing" xmlns:wp="http://schemas.openxmlformats.org/drawingml/2006/wordprocessingDrawing" xmlns:w10="urn:schemas-microsoft-com:office:word" xmlns:w="http://schemas.openxmlformats.org/wordprocessingml/2006/main" xmlns:w14="http://schemas.microsoft.com/office/word/2010/wordml" xmlns:w15="http://schemas.microsoft.com/office/word/2012/wordml" xmlns:w16cex="http://schemas.microsoft.com/office/word/2018/wordml/cex" xmlns:w16cid="http://schemas.microsoft.com/office/word/2016/wordml/cid" xmlns:w16="http://schemas.microsoft.com/office/word/2018/wordml" xmlns:w16sdtdh="http://schemas.microsoft.com/office/word/2020/wordml/sdtdatahash" xmlns:w16se="http://schemas.microsoft.com/office/word/2015/wordml/symex" xmlns:wpg="http://schemas.microsoft.com/office/word/2010/wordprocessingGroup" xmlns:wpi="http://schemas.microsoft.com/office/word/2010/wordprocessingInk" xmlns:wne="http://schemas.microsoft.com/office/word/2006/wordml" xmlns:wps="http://schemas.microsoft.com/office/word/2010/wordprocessingShape" mc:Ignorable="w14 w15 w16se w16cid w16 w16cex w16sdtdh wp14">
+<w:footnotes xmlns:wpc="http://schemas.microsoft.com/office/word/2010/wordprocessingCanvas" xmlns:mc="http://schemas.openxmlformats.org/markup-compatibility/2006" xmlns:o="urn:schemas-microsoft-com:office:office" xmlns:r="http://schemas.openxmlformats.org/officeDocument/2006/relationships" xmlns:m="http://schemas.openxmlformats.org/officeDocument/2006/math" xmlns:v="urn:schemas-microsoft-com:vml" xmlns:wp14="http://schemas.microsoft.com/office/word/2010/wordprocessingDrawing" xmlns:wp="http://schemas.openxmlformats.org/drawingml/2006/wordprocessingDrawing" xmlns:w10="urn:schemas-microsoft-com:office:word" xmlns:w="http://schemas.openxmlformats.org/wordprocessingml/2006/main" xmlns:w14="http://schemas.microsoft.com/office/word/2010/wordml" xmlns:w15="http://schemas.microsoft.com/office/word/2012/wordml" xmlns:wpg="http://schemas.microsoft.com/office/word/2010/wordprocessingGroup" xmlns:wpi="http://schemas.microsoft.com/office/word/2010/wordprocessingInk" xmlns:wne="http://schemas.microsoft.com/office/word/2006/wordml" xmlns:wps="http://schemas.microsoft.com/office/word/2010/wordprocessingShape" mc:Ignorable="w14 w15 wp14">
   <w:footnote w:type="separator" w:id="-1">
     <w:p>
       <w:pPr>
@@ -4201,8 +5715,8 @@
 </file>
 
 <file path=word/numbering.xml><?xml version="1.0" encoding="utf-8"?>
-<w:numbering xmlns:wpc="http://schemas.microsoft.com/office/word/2010/wordprocessingCanvas" xmlns:cx="http://schemas.microsoft.com/office/drawing/2014/chartex" xmlns:cx1="http://schemas.microsoft.com/office/drawing/2015/9/8/chartex" xmlns:cx2="http://schemas.microsoft.com/office/drawing/2015/10/21/chartex" xmlns:cx3="http://schemas.microsoft.com/office/drawing/2016/5/9/chartex" xmlns:cx4="http://schemas.microsoft.com/office/drawing/2016/5/10/chartex" xmlns:cx5="http://schemas.microsoft.com/office/drawing/2016/5/11/chartex" xmlns:cx6="http://schemas.microsoft.com/office/drawing/2016/5/12/chartex" xmlns:cx7="http://schemas.microsoft.com/office/drawing/2016/5/13/chartex" xmlns:cx8="http://schemas.microsoft.com/office/drawing/2016/5/14/chartex" xmlns:mc="http://schemas.openxmlformats.org/markup-compatibility/2006" xmlns:aink="http://schemas.microsoft.com/office/drawing/2016/ink" xmlns:am3d="http://schemas.microsoft.com/office/drawing/2017/model3d" xmlns:o="urn:schemas-microsoft-com:office:office" xmlns:oel="http://schemas.microsoft.com/office/2019/extlst" xmlns:r="http://schemas.openxmlformats.org/officeDocument/2006/relationships" xmlns:m="http://schemas.openxmlformats.org/officeDocument/2006/math" xmlns:v="urn:schemas-microsoft-com:vml" xmlns:wp14="http://schemas.microsoft.com/office/word/2010/wordprocessingDrawing" xmlns:wp="http://schemas.openxmlformats.org/drawingml/2006/wordprocessingDrawing" xmlns:w10="urn:schemas-microsoft-com:office:word" xmlns:w="http://schemas.openxmlformats.org/wordprocessingml/2006/main" xmlns:w14="http://schemas.microsoft.com/office/word/2010/wordml" xmlns:w15="http://schemas.microsoft.com/office/word/2012/wordml" xmlns:w16cex="http://schemas.microsoft.com/office/word/2018/wordml/cex" xmlns:w16cid="http://schemas.microsoft.com/office/word/2016/wordml/cid" xmlns:w16="http://schemas.microsoft.com/office/word/2018/wordml" xmlns:w16sdtdh="http://schemas.microsoft.com/office/word/2020/wordml/sdtdatahash" xmlns:w16se="http://schemas.microsoft.com/office/word/2015/wordml/symex" xmlns:wpg="http://schemas.microsoft.com/office/word/2010/wordprocessingGroup" xmlns:wpi="http://schemas.microsoft.com/office/word/2010/wordprocessingInk" xmlns:wne="http://schemas.microsoft.com/office/word/2006/wordml" xmlns:wps="http://schemas.microsoft.com/office/word/2010/wordprocessingShape" mc:Ignorable="w14 w15 w16se w16cid w16 w16cex w16sdtdh wp14">
-  <w:abstractNum w:abstractNumId="0" w15:restartNumberingAfterBreak="0">
+<w:numbering xmlns:wpc="http://schemas.microsoft.com/office/word/2010/wordprocessingCanvas" xmlns:mc="http://schemas.openxmlformats.org/markup-compatibility/2006" xmlns:o="urn:schemas-microsoft-com:office:office" xmlns:r="http://schemas.openxmlformats.org/officeDocument/2006/relationships" xmlns:m="http://schemas.openxmlformats.org/officeDocument/2006/math" xmlns:v="urn:schemas-microsoft-com:vml" xmlns:wp14="http://schemas.microsoft.com/office/word/2010/wordprocessingDrawing" xmlns:wp="http://schemas.openxmlformats.org/drawingml/2006/wordprocessingDrawing" xmlns:w10="urn:schemas-microsoft-com:office:word" xmlns:w="http://schemas.openxmlformats.org/wordprocessingml/2006/main" xmlns:w14="http://schemas.microsoft.com/office/word/2010/wordml" xmlns:w15="http://schemas.microsoft.com/office/word/2012/wordml" xmlns:wpg="http://schemas.microsoft.com/office/word/2010/wordprocessingGroup" xmlns:wpi="http://schemas.microsoft.com/office/word/2010/wordprocessingInk" xmlns:wne="http://schemas.microsoft.com/office/word/2006/wordml" xmlns:wps="http://schemas.microsoft.com/office/word/2010/wordprocessingShape" mc:Ignorable="w14 w15 wp14">
+  <w:abstractNum w:abstractNumId="0">
     <w:nsid w:val="14A66377"/>
     <w:multiLevelType w:val="multilevel"/>
     <w:tmpl w:val="0416001F"/>
@@ -4288,7 +5802,7 @@
       </w:pPr>
     </w:lvl>
   </w:abstractNum>
-  <w:abstractNum w:abstractNumId="1" w15:restartNumberingAfterBreak="0">
+  <w:abstractNum w:abstractNumId="1">
     <w:nsid w:val="18B3339C"/>
     <w:multiLevelType w:val="hybridMultilevel"/>
     <w:tmpl w:val="39B2EB5A"/>
@@ -4401,7 +5915,7 @@
       </w:rPr>
     </w:lvl>
   </w:abstractNum>
-  <w:abstractNum w:abstractNumId="2" w15:restartNumberingAfterBreak="0">
+  <w:abstractNum w:abstractNumId="2">
     <w:nsid w:val="19033230"/>
     <w:multiLevelType w:val="hybridMultilevel"/>
     <w:tmpl w:val="10E8F250"/>
@@ -4514,7 +6028,7 @@
       </w:rPr>
     </w:lvl>
   </w:abstractNum>
-  <w:abstractNum w:abstractNumId="3" w15:restartNumberingAfterBreak="0">
+  <w:abstractNum w:abstractNumId="3">
     <w:nsid w:val="1EF67BBA"/>
     <w:multiLevelType w:val="hybridMultilevel"/>
     <w:tmpl w:val="7F9C2630"/>
@@ -4627,7 +6141,7 @@
       </w:rPr>
     </w:lvl>
   </w:abstractNum>
-  <w:abstractNum w:abstractNumId="4" w15:restartNumberingAfterBreak="0">
+  <w:abstractNum w:abstractNumId="4">
     <w:nsid w:val="2CF86BEA"/>
     <w:multiLevelType w:val="multilevel"/>
     <w:tmpl w:val="167AA28C"/>
@@ -4738,7 +6252,7 @@
       </w:pPr>
     </w:lvl>
   </w:abstractNum>
-  <w:abstractNum w:abstractNumId="5" w15:restartNumberingAfterBreak="0">
+  <w:abstractNum w:abstractNumId="5">
     <w:nsid w:val="3DFA6972"/>
     <w:multiLevelType w:val="hybridMultilevel"/>
     <w:tmpl w:val="26A28764"/>
@@ -4851,7 +6365,7 @@
       </w:rPr>
     </w:lvl>
   </w:abstractNum>
-  <w:abstractNum w:abstractNumId="6" w15:restartNumberingAfterBreak="0">
+  <w:abstractNum w:abstractNumId="6">
     <w:nsid w:val="41E82C58"/>
     <w:multiLevelType w:val="multilevel"/>
     <w:tmpl w:val="0416001F"/>
@@ -4937,7 +6451,7 @@
       </w:pPr>
     </w:lvl>
   </w:abstractNum>
-  <w:abstractNum w:abstractNumId="7" w15:restartNumberingAfterBreak="0">
+  <w:abstractNum w:abstractNumId="7">
     <w:nsid w:val="43376A55"/>
     <w:multiLevelType w:val="multilevel"/>
     <w:tmpl w:val="221CD790"/>
@@ -5050,7 +6564,7 @@
       </w:rPr>
     </w:lvl>
   </w:abstractNum>
-  <w:abstractNum w:abstractNumId="8" w15:restartNumberingAfterBreak="0">
+  <w:abstractNum w:abstractNumId="8">
     <w:nsid w:val="480A7ABA"/>
     <w:multiLevelType w:val="multilevel"/>
     <w:tmpl w:val="0416001F"/>
@@ -5136,7 +6650,7 @@
       </w:pPr>
     </w:lvl>
   </w:abstractNum>
-  <w:abstractNum w:abstractNumId="9" w15:restartNumberingAfterBreak="0">
+  <w:abstractNum w:abstractNumId="9">
     <w:nsid w:val="4E4F74AB"/>
     <w:multiLevelType w:val="multilevel"/>
     <w:tmpl w:val="0416001F"/>
@@ -5222,7 +6736,7 @@
       </w:pPr>
     </w:lvl>
   </w:abstractNum>
-  <w:abstractNum w:abstractNumId="10" w15:restartNumberingAfterBreak="0">
+  <w:abstractNum w:abstractNumId="10">
     <w:nsid w:val="56C104B2"/>
     <w:multiLevelType w:val="multilevel"/>
     <w:tmpl w:val="0416001F"/>
@@ -5308,7 +6822,7 @@
       </w:pPr>
     </w:lvl>
   </w:abstractNum>
-  <w:abstractNum w:abstractNumId="11" w15:restartNumberingAfterBreak="0">
+  <w:abstractNum w:abstractNumId="11">
     <w:nsid w:val="64DB6A23"/>
     <w:multiLevelType w:val="hybridMultilevel"/>
     <w:tmpl w:val="F77C0244"/>
@@ -5421,7 +6935,120 @@
       </w:rPr>
     </w:lvl>
   </w:abstractNum>
-  <w:abstractNum w:abstractNumId="12" w15:restartNumberingAfterBreak="0">
+  <w:abstractNum w:abstractNumId="12">
+    <w:nsid w:val="64F137CD"/>
+    <w:multiLevelType w:val="hybridMultilevel"/>
+    <w:tmpl w:val="CE622C88"/>
+    <w:lvl w:ilvl="0" w:tplc="04160001">
+      <w:start w:val="1"/>
+      <w:numFmt w:val="bullet"/>
+      <w:lvlText w:val=""/>
+      <w:lvlJc w:val="left"/>
+      <w:pPr>
+        <w:ind w:left="1429" w:hanging="360"/>
+      </w:pPr>
+      <w:rPr>
+        <w:rFonts w:ascii="Symbol" w:hAnsi="Symbol" w:hint="default"/>
+      </w:rPr>
+    </w:lvl>
+    <w:lvl w:ilvl="1" w:tplc="04160003" w:tentative="1">
+      <w:start w:val="1"/>
+      <w:numFmt w:val="bullet"/>
+      <w:lvlText w:val="o"/>
+      <w:lvlJc w:val="left"/>
+      <w:pPr>
+        <w:ind w:left="2149" w:hanging="360"/>
+      </w:pPr>
+      <w:rPr>
+        <w:rFonts w:ascii="Courier New" w:hAnsi="Courier New" w:cs="Courier New" w:hint="default"/>
+      </w:rPr>
+    </w:lvl>
+    <w:lvl w:ilvl="2" w:tplc="04160005" w:tentative="1">
+      <w:start w:val="1"/>
+      <w:numFmt w:val="bullet"/>
+      <w:lvlText w:val=""/>
+      <w:lvlJc w:val="left"/>
+      <w:pPr>
+        <w:ind w:left="2869" w:hanging="360"/>
+      </w:pPr>
+      <w:rPr>
+        <w:rFonts w:ascii="Wingdings" w:hAnsi="Wingdings" w:hint="default"/>
+      </w:rPr>
+    </w:lvl>
+    <w:lvl w:ilvl="3" w:tplc="04160001" w:tentative="1">
+      <w:start w:val="1"/>
+      <w:numFmt w:val="bullet"/>
+      <w:lvlText w:val=""/>
+      <w:lvlJc w:val="left"/>
+      <w:pPr>
+        <w:ind w:left="3589" w:hanging="360"/>
+      </w:pPr>
+      <w:rPr>
+        <w:rFonts w:ascii="Symbol" w:hAnsi="Symbol" w:hint="default"/>
+      </w:rPr>
+    </w:lvl>
+    <w:lvl w:ilvl="4" w:tplc="04160003" w:tentative="1">
+      <w:start w:val="1"/>
+      <w:numFmt w:val="bullet"/>
+      <w:lvlText w:val="o"/>
+      <w:lvlJc w:val="left"/>
+      <w:pPr>
+        <w:ind w:left="4309" w:hanging="360"/>
+      </w:pPr>
+      <w:rPr>
+        <w:rFonts w:ascii="Courier New" w:hAnsi="Courier New" w:cs="Courier New" w:hint="default"/>
+      </w:rPr>
+    </w:lvl>
+    <w:lvl w:ilvl="5" w:tplc="04160005" w:tentative="1">
+      <w:start w:val="1"/>
+      <w:numFmt w:val="bullet"/>
+      <w:lvlText w:val=""/>
+      <w:lvlJc w:val="left"/>
+      <w:pPr>
+        <w:ind w:left="5029" w:hanging="360"/>
+      </w:pPr>
+      <w:rPr>
+        <w:rFonts w:ascii="Wingdings" w:hAnsi="Wingdings" w:hint="default"/>
+      </w:rPr>
+    </w:lvl>
+    <w:lvl w:ilvl="6" w:tplc="04160001" w:tentative="1">
+      <w:start w:val="1"/>
+      <w:numFmt w:val="bullet"/>
+      <w:lvlText w:val=""/>
+      <w:lvlJc w:val="left"/>
+      <w:pPr>
+        <w:ind w:left="5749" w:hanging="360"/>
+      </w:pPr>
+      <w:rPr>
+        <w:rFonts w:ascii="Symbol" w:hAnsi="Symbol" w:hint="default"/>
+      </w:rPr>
+    </w:lvl>
+    <w:lvl w:ilvl="7" w:tplc="04160003" w:tentative="1">
+      <w:start w:val="1"/>
+      <w:numFmt w:val="bullet"/>
+      <w:lvlText w:val="o"/>
+      <w:lvlJc w:val="left"/>
+      <w:pPr>
+        <w:ind w:left="6469" w:hanging="360"/>
+      </w:pPr>
+      <w:rPr>
+        <w:rFonts w:ascii="Courier New" w:hAnsi="Courier New" w:cs="Courier New" w:hint="default"/>
+      </w:rPr>
+    </w:lvl>
+    <w:lvl w:ilvl="8" w:tplc="04160005" w:tentative="1">
+      <w:start w:val="1"/>
+      <w:numFmt w:val="bullet"/>
+      <w:lvlText w:val=""/>
+      <w:lvlJc w:val="left"/>
+      <w:pPr>
+        <w:ind w:left="7189" w:hanging="360"/>
+      </w:pPr>
+      <w:rPr>
+        <w:rFonts w:ascii="Wingdings" w:hAnsi="Wingdings" w:hint="default"/>
+      </w:rPr>
+    </w:lvl>
+  </w:abstractNum>
+  <w:abstractNum w:abstractNumId="13">
     <w:nsid w:val="67C83EBE"/>
     <w:multiLevelType w:val="hybridMultilevel"/>
     <w:tmpl w:val="6D2A5AB8"/>
@@ -5507,50 +7134,53 @@
       </w:pPr>
     </w:lvl>
   </w:abstractNum>
-  <w:num w:numId="1" w16cid:durableId="72817954">
+  <w:num w:numId="1">
     <w:abstractNumId w:val="6"/>
   </w:num>
-  <w:num w:numId="2" w16cid:durableId="672143498">
+  <w:num w:numId="2">
     <w:abstractNumId w:val="7"/>
   </w:num>
-  <w:num w:numId="3" w16cid:durableId="773748249">
+  <w:num w:numId="3">
     <w:abstractNumId w:val="4"/>
   </w:num>
-  <w:num w:numId="4" w16cid:durableId="28798409">
-    <w:abstractNumId w:val="12"/>
+  <w:num w:numId="4">
+    <w:abstractNumId w:val="13"/>
   </w:num>
-  <w:num w:numId="5" w16cid:durableId="780030586">
+  <w:num w:numId="5">
     <w:abstractNumId w:val="0"/>
   </w:num>
-  <w:num w:numId="6" w16cid:durableId="1539275596">
+  <w:num w:numId="6">
     <w:abstractNumId w:val="5"/>
   </w:num>
-  <w:num w:numId="7" w16cid:durableId="142429743">
+  <w:num w:numId="7">
     <w:abstractNumId w:val="2"/>
   </w:num>
-  <w:num w:numId="8" w16cid:durableId="552470146">
+  <w:num w:numId="8">
     <w:abstractNumId w:val="8"/>
   </w:num>
-  <w:num w:numId="9" w16cid:durableId="1422412127">
+  <w:num w:numId="9">
     <w:abstractNumId w:val="1"/>
   </w:num>
-  <w:num w:numId="10" w16cid:durableId="734090626">
+  <w:num w:numId="10">
     <w:abstractNumId w:val="3"/>
   </w:num>
-  <w:num w:numId="11" w16cid:durableId="753622301">
+  <w:num w:numId="11">
     <w:abstractNumId w:val="11"/>
   </w:num>
-  <w:num w:numId="12" w16cid:durableId="271522327">
+  <w:num w:numId="12">
     <w:abstractNumId w:val="9"/>
   </w:num>
-  <w:num w:numId="13" w16cid:durableId="1125854105">
+  <w:num w:numId="13">
     <w:abstractNumId w:val="10"/>
+  </w:num>
+  <w:num w:numId="14">
+    <w:abstractNumId w:val="12"/>
   </w:num>
 </w:numbering>
 </file>
 
 <file path=word/styles.xml><?xml version="1.0" encoding="utf-8"?>
-<w:styles xmlns:mc="http://schemas.openxmlformats.org/markup-compatibility/2006" xmlns:r="http://schemas.openxmlformats.org/officeDocument/2006/relationships" xmlns:w="http://schemas.openxmlformats.org/wordprocessingml/2006/main" xmlns:w14="http://schemas.microsoft.com/office/word/2010/wordml" xmlns:w15="http://schemas.microsoft.com/office/word/2012/wordml" xmlns:w16cex="http://schemas.microsoft.com/office/word/2018/wordml/cex" xmlns:w16cid="http://schemas.microsoft.com/office/word/2016/wordml/cid" xmlns:w16="http://schemas.microsoft.com/office/word/2018/wordml" xmlns:w16sdtdh="http://schemas.microsoft.com/office/word/2020/wordml/sdtdatahash" xmlns:w16se="http://schemas.microsoft.com/office/word/2015/wordml/symex" mc:Ignorable="w14 w15 w16se w16cid w16 w16cex w16sdtdh">
+<w:styles xmlns:mc="http://schemas.openxmlformats.org/markup-compatibility/2006" xmlns:r="http://schemas.openxmlformats.org/officeDocument/2006/relationships" xmlns:w="http://schemas.openxmlformats.org/wordprocessingml/2006/main" xmlns:w14="http://schemas.microsoft.com/office/word/2010/wordml" xmlns:w15="http://schemas.microsoft.com/office/word/2012/wordml" mc:Ignorable="w14 w15">
   <w:docDefaults>
     <w:rPrDefault>
       <w:rPr>
@@ -5568,7 +7198,7 @@
       </w:pPr>
     </w:pPrDefault>
   </w:docDefaults>
-  <w:latentStyles w:defLockedState="0" w:defUIPriority="99" w:defSemiHidden="0" w:defUnhideWhenUsed="0" w:defQFormat="0" w:count="376">
+  <w:latentStyles w:defLockedState="0" w:defUIPriority="99" w:defSemiHidden="0" w:defUnhideWhenUsed="0" w:defQFormat="0" w:count="371">
     <w:lsdException w:name="Normal" w:uiPriority="0" w:qFormat="1"/>
     <w:lsdException w:name="heading 1" w:uiPriority="9" w:qFormat="1"/>
     <w:lsdException w:name="heading 2" w:semiHidden="1" w:uiPriority="9" w:unhideWhenUsed="1" w:qFormat="1"/>
@@ -5940,11 +7570,6 @@
     <w:lsdException w:name="List Table 5 Dark Accent 6" w:uiPriority="50"/>
     <w:lsdException w:name="List Table 6 Colorful Accent 6" w:uiPriority="51"/>
     <w:lsdException w:name="List Table 7 Colorful Accent 6" w:uiPriority="52"/>
-    <w:lsdException w:name="Mention" w:semiHidden="1" w:unhideWhenUsed="1"/>
-    <w:lsdException w:name="Smart Hyperlink" w:semiHidden="1" w:unhideWhenUsed="1"/>
-    <w:lsdException w:name="Hashtag" w:semiHidden="1" w:unhideWhenUsed="1"/>
-    <w:lsdException w:name="Unresolved Mention" w:semiHidden="1" w:unhideWhenUsed="1"/>
-    <w:lsdException w:name="Smart Link" w:semiHidden="1" w:unhideWhenUsed="1"/>
   </w:latentStyles>
   <w:style w:type="paragraph" w:default="1" w:styleId="Normal">
     <w:name w:val="Normal"/>
@@ -6072,7 +7697,6 @@
   <w:style w:type="character" w:default="1" w:styleId="Fontepargpadro">
     <w:name w:val="Default Paragraph Font"/>
     <w:uiPriority w:val="1"/>
-    <w:semiHidden/>
     <w:unhideWhenUsed/>
   </w:style>
   <w:style w:type="table" w:default="1" w:styleId="Tabelanormal">
@@ -6335,7 +7959,7 @@
       <w:spacing w:line="240" w:lineRule="auto"/>
     </w:pPr>
   </w:style>
-  <w:style w:type="character" w:styleId="MenoPendente">
+  <w:style w:type="character" w:customStyle="1" w:styleId="UnresolvedMention">
     <w:name w:val="Unresolved Mention"/>
     <w:basedOn w:val="Fontepargpadro"/>
     <w:uiPriority w:val="99"/>
@@ -6612,28 +8236,28 @@
 </file>
 
 <file path=customXml/item1.xml><?xml version="1.0" encoding="utf-8"?>
-<b:Sources xmlns:b="http://schemas.openxmlformats.org/officeDocument/2006/bibliography" xmlns="http://schemas.openxmlformats.org/officeDocument/2006/bibliography" SelectedStyle="\APASixthEditionOfficeOnline.xsl" StyleName="APA" Version="6"/>
-</file>
-
-<file path=customXml/item2.xml><?xml version="1.0" encoding="utf-8"?>
 <go:gDocsCustomXmlDataStorage xmlns:go="http://customooxmlschemas.google.com/" xmlns:r="http://schemas.openxmlformats.org/officeDocument/2006/relationships">
   <go:docsCustomData xmlns:go="http://customooxmlschemas.google.com/" roundtripDataSignature="AMtx7miPDo3nmHwTVEnnvsqc2L5jDA6i2A==">AMUW2mU7f+64AAmPVG6xtJYZa8n9T3nx0w3eJ1PBTNypPziyDG/d0LcvGvQe4a4cHwiDMO6JZ6yy6cmHcgoU20VIbuMZI/9AvJdctdrf/201DFR1slWxYIs+gQOowewtAwD8GFnwJ4tfJF1wLubM5ayXB6bp5h7zjNxUI1hxLP/Cwf7S81oAuVlMnSL5CpzDI5JCmGqhA3YvdCli1q7kc6yCOOITmJm7Qp+VNvfwUG9HM8C9oOwXPpjIxRvqGZ3wpRsAjJ10iL96</go:docsCustomData>
 </go:gDocsCustomXmlDataStorage>
 </file>
 
-<file path=customXml/itemProps1.xml><?xml version="1.0" encoding="utf-8"?>
-<ds:datastoreItem xmlns:ds="http://schemas.openxmlformats.org/officeDocument/2006/customXml" ds:itemID="{14DEFC65-C4C3-47F5-98B3-398826E92B3D}">
-  <ds:schemaRefs>
-    <ds:schemaRef ds:uri="http://schemas.openxmlformats.org/officeDocument/2006/bibliography"/>
-  </ds:schemaRefs>
-</ds:datastoreItem>
+<file path=customXml/item2.xml><?xml version="1.0" encoding="utf-8"?>
+<b:Sources xmlns:b="http://schemas.openxmlformats.org/officeDocument/2006/bibliography" xmlns="http://schemas.openxmlformats.org/officeDocument/2006/bibliography" SelectedStyle="\APASixthEditionOfficeOnline.xsl" StyleName="APA" Version="6"/>
 </file>
 
-<file path=customXml/itemProps2.xml><?xml version="1.0" encoding="utf-8"?>
+<file path=customXml/itemProps1.xml><?xml version="1.0" encoding="utf-8"?>
 <ds:datastoreItem xmlns:ds="http://schemas.openxmlformats.org/officeDocument/2006/customXml" ds:itemID="{11111111-1234-1234-1234-123412341234}">
   <ds:schemaRefs>
     <ds:schemaRef ds:uri="http://customooxmlschemas.google.com/"/>
     <ds:schemaRef ds:uri="http://schemas.openxmlformats.org/officeDocument/2006/relationships"/>
   </ds:schemaRefs>
 </ds:datastoreItem>
+</file>
+
+<file path=customXml/itemProps2.xml><?xml version="1.0" encoding="utf-8"?>
+<ds:datastoreItem xmlns:ds="http://schemas.openxmlformats.org/officeDocument/2006/customXml" ds:itemID="{BAA4542D-CC3D-4E30-B9B3-BF9829564ED6}">
+  <ds:schemaRefs>
+    <ds:schemaRef ds:uri="http://schemas.openxmlformats.org/officeDocument/2006/bibliography"/>
+  </ds:schemaRefs>
+</ds:datastoreItem>
 </file>
--- a/AEDs I/TP/TP - 3/Documentação/Documentação TP 3 - AEDs I - Gabriel Káicon Batista Hilário - 0048609.docx
+++ b/AEDs I/TP/TP - 3/Documentação/Documentação TP 3 - AEDs I - Gabriel Káicon Batista Hilário - 0048609.docx
@@ -1,6 +1,6 @@
 
 <file path=word/document.xml><?xml version="1.0" encoding="utf-8"?>
-<w:document xmlns:wpc="http://schemas.microsoft.com/office/word/2010/wordprocessingCanvas" xmlns:mc="http://schemas.openxmlformats.org/markup-compatibility/2006" xmlns:o="urn:schemas-microsoft-com:office:office" xmlns:r="http://schemas.openxmlformats.org/officeDocument/2006/relationships" xmlns:m="http://schemas.openxmlformats.org/officeDocument/2006/math" xmlns:v="urn:schemas-microsoft-com:vml" xmlns:wp14="http://schemas.microsoft.com/office/word/2010/wordprocessingDrawing" xmlns:wp="http://schemas.openxmlformats.org/drawingml/2006/wordprocessingDrawing" xmlns:w10="urn:schemas-microsoft-com:office:word" xmlns:w="http://schemas.openxmlformats.org/wordprocessingml/2006/main" xmlns:w14="http://schemas.microsoft.com/office/word/2010/wordml" xmlns:w15="http://schemas.microsoft.com/office/word/2012/wordml" xmlns:wpg="http://schemas.microsoft.com/office/word/2010/wordprocessingGroup" xmlns:wpi="http://schemas.microsoft.com/office/word/2010/wordprocessingInk" xmlns:wne="http://schemas.microsoft.com/office/word/2006/wordml" xmlns:wps="http://schemas.microsoft.com/office/word/2010/wordprocessingShape" mc:Ignorable="w14 w15 wp14">
+<w:document xmlns:wpc="http://schemas.microsoft.com/office/word/2010/wordprocessingCanvas" xmlns:cx="http://schemas.microsoft.com/office/drawing/2014/chartex" xmlns:cx1="http://schemas.microsoft.com/office/drawing/2015/9/8/chartex" xmlns:cx2="http://schemas.microsoft.com/office/drawing/2015/10/21/chartex" xmlns:cx3="http://schemas.microsoft.com/office/drawing/2016/5/9/chartex" xmlns:cx4="http://schemas.microsoft.com/office/drawing/2016/5/10/chartex" xmlns:cx5="http://schemas.microsoft.com/office/drawing/2016/5/11/chartex" xmlns:cx6="http://schemas.microsoft.com/office/drawing/2016/5/12/chartex" xmlns:cx7="http://schemas.microsoft.com/office/drawing/2016/5/13/chartex" xmlns:cx8="http://schemas.microsoft.com/office/drawing/2016/5/14/chartex" xmlns:mc="http://schemas.openxmlformats.org/markup-compatibility/2006" xmlns:aink="http://schemas.microsoft.com/office/drawing/2016/ink" xmlns:am3d="http://schemas.microsoft.com/office/drawing/2017/model3d" xmlns:o="urn:schemas-microsoft-com:office:office" xmlns:oel="http://schemas.microsoft.com/office/2019/extlst" xmlns:r="http://schemas.openxmlformats.org/officeDocument/2006/relationships" xmlns:m="http://schemas.openxmlformats.org/officeDocument/2006/math" xmlns:v="urn:schemas-microsoft-com:vml" xmlns:wp14="http://schemas.microsoft.com/office/word/2010/wordprocessingDrawing" xmlns:wp="http://schemas.openxmlformats.org/drawingml/2006/wordprocessingDrawing" xmlns:w10="urn:schemas-microsoft-com:office:word" xmlns:w="http://schemas.openxmlformats.org/wordprocessingml/2006/main" xmlns:w14="http://schemas.microsoft.com/office/word/2010/wordml" xmlns:w15="http://schemas.microsoft.com/office/word/2012/wordml" xmlns:w16cex="http://schemas.microsoft.com/office/word/2018/wordml/cex" xmlns:w16cid="http://schemas.microsoft.com/office/word/2016/wordml/cid" xmlns:w16="http://schemas.microsoft.com/office/word/2018/wordml" xmlns:w16sdtdh="http://schemas.microsoft.com/office/word/2020/wordml/sdtdatahash" xmlns:w16se="http://schemas.microsoft.com/office/word/2015/wordml/symex" xmlns:wpg="http://schemas.microsoft.com/office/word/2010/wordprocessingGroup" xmlns:wpi="http://schemas.microsoft.com/office/word/2010/wordprocessingInk" xmlns:wne="http://schemas.microsoft.com/office/word/2006/wordml" xmlns:wps="http://schemas.microsoft.com/office/word/2010/wordprocessingShape" mc:Ignorable="w14 w15 w16se w16cid w16 w16cex w16sdtdh wp14">
   <w:body>
     <w:p>
       <w:pPr>
@@ -549,7 +549,6 @@
           <w:docPartUnique/>
         </w:docPartObj>
       </w:sdtPr>
-      <w:sdtEndPr/>
       <w:sdtContent>
         <w:p>
           <w:pPr>
@@ -599,7 +598,7 @@
               <w:szCs w:val="22"/>
             </w:rPr>
           </w:pPr>
-          <w:hyperlink w:anchor="_Toc116083969" w:history="1">
+          <w:hyperlink w:anchor="_Toc119967377" w:history="1">
             <w:r>
               <w:rPr>
                 <w:rStyle w:val="Hyperlink"/>
@@ -642,7 +641,7 @@
                 <w:noProof/>
                 <w:webHidden/>
               </w:rPr>
-              <w:instrText xml:space="preserve"> PAGEREF _Toc116083969 \h </w:instrText>
+              <w:instrText xml:space="preserve"> PAGEREF _Toc119967377 \h </w:instrText>
             </w:r>
             <w:r>
               <w:rPr>
@@ -662,7 +661,7 @@
                 <w:noProof/>
                 <w:webHidden/>
               </w:rPr>
-              <w:t>4</w:t>
+              <w:t>6</w:t>
             </w:r>
             <w:r>
               <w:rPr>
@@ -683,7 +682,7 @@
               <w:szCs w:val="22"/>
             </w:rPr>
           </w:pPr>
-          <w:hyperlink w:anchor="_Toc116083970" w:history="1">
+          <w:hyperlink w:anchor="_Toc119967378" w:history="1">
             <w:r>
               <w:rPr>
                 <w:rStyle w:val="Hyperlink"/>
@@ -726,7 +725,7 @@
                 <w:noProof/>
                 <w:webHidden/>
               </w:rPr>
-              <w:instrText xml:space="preserve"> PAGEREF _Toc116083970 \h </w:instrText>
+              <w:instrText xml:space="preserve"> PAGEREF _Toc119967378 \h </w:instrText>
             </w:r>
             <w:r>
               <w:rPr>
@@ -746,7 +745,7 @@
                 <w:noProof/>
                 <w:webHidden/>
               </w:rPr>
-              <w:t>4</w:t>
+              <w:t>6</w:t>
             </w:r>
             <w:r>
               <w:rPr>
@@ -767,7 +766,7 @@
               <w:szCs w:val="22"/>
             </w:rPr>
           </w:pPr>
-          <w:hyperlink w:anchor="_Toc116083971" w:history="1">
+          <w:hyperlink w:anchor="_Toc119967379" w:history="1">
             <w:r>
               <w:rPr>
                 <w:rStyle w:val="Hyperlink"/>
@@ -810,7 +809,7 @@
                 <w:noProof/>
                 <w:webHidden/>
               </w:rPr>
-              <w:instrText xml:space="preserve"> PAGEREF _Toc116083971 \h </w:instrText>
+              <w:instrText xml:space="preserve"> PAGEREF _Toc119967379 \h </w:instrText>
             </w:r>
             <w:r>
               <w:rPr>
@@ -830,7 +829,7 @@
                 <w:noProof/>
                 <w:webHidden/>
               </w:rPr>
-              <w:t>4</w:t>
+              <w:t>6</w:t>
             </w:r>
             <w:r>
               <w:rPr>
@@ -851,7 +850,7 @@
               <w:szCs w:val="22"/>
             </w:rPr>
           </w:pPr>
-          <w:hyperlink w:anchor="_Toc116083972" w:history="1">
+          <w:hyperlink w:anchor="_Toc119967380" w:history="1">
             <w:r>
               <w:rPr>
                 <w:rStyle w:val="Hyperlink"/>
@@ -894,7 +893,7 @@
                 <w:noProof/>
                 <w:webHidden/>
               </w:rPr>
-              <w:instrText xml:space="preserve"> PAGEREF _Toc116083972 \h </w:instrText>
+              <w:instrText xml:space="preserve"> PAGEREF _Toc119967380 \h </w:instrText>
             </w:r>
             <w:r>
               <w:rPr>
@@ -914,7 +913,7 @@
                 <w:noProof/>
                 <w:webHidden/>
               </w:rPr>
-              <w:t>4</w:t>
+              <w:t>6</w:t>
             </w:r>
             <w:r>
               <w:rPr>
@@ -939,7 +938,7 @@
               <w:szCs w:val="22"/>
             </w:rPr>
           </w:pPr>
-          <w:hyperlink w:anchor="_Toc116083973" w:history="1">
+          <w:hyperlink w:anchor="_Toc119967381" w:history="1">
             <w:r>
               <w:rPr>
                 <w:rStyle w:val="Hyperlink"/>
@@ -982,7 +981,7 @@
                 <w:noProof/>
                 <w:webHidden/>
               </w:rPr>
-              <w:instrText xml:space="preserve"> PAGEREF _Toc116083973 \h </w:instrText>
+              <w:instrText xml:space="preserve"> PAGEREF _Toc119967381 \h </w:instrText>
             </w:r>
             <w:r>
               <w:rPr>
@@ -1002,7 +1001,7 @@
                 <w:noProof/>
                 <w:webHidden/>
               </w:rPr>
-              <w:t>6</w:t>
+              <w:t>8</w:t>
             </w:r>
             <w:r>
               <w:rPr>
@@ -1023,7 +1022,7 @@
               <w:szCs w:val="22"/>
             </w:rPr>
           </w:pPr>
-          <w:hyperlink w:anchor="_Toc116083974" w:history="1">
+          <w:hyperlink w:anchor="_Toc119967382" w:history="1">
             <w:r>
               <w:rPr>
                 <w:rStyle w:val="Hyperlink"/>
@@ -1066,7 +1065,7 @@
                 <w:noProof/>
                 <w:webHidden/>
               </w:rPr>
-              <w:instrText xml:space="preserve"> PAGEREF _Toc116083974 \h </w:instrText>
+              <w:instrText xml:space="preserve"> PAGEREF _Toc119967382 \h </w:instrText>
             </w:r>
             <w:r>
               <w:rPr>
@@ -1086,7 +1085,7 @@
                 <w:noProof/>
                 <w:webHidden/>
               </w:rPr>
-              <w:t>6</w:t>
+              <w:t>8</w:t>
             </w:r>
             <w:r>
               <w:rPr>
@@ -1107,7 +1106,7 @@
               <w:szCs w:val="22"/>
             </w:rPr>
           </w:pPr>
-          <w:hyperlink w:anchor="_Toc116083975" w:history="1">
+          <w:hyperlink w:anchor="_Toc119967383" w:history="1">
             <w:r>
               <w:rPr>
                 <w:rStyle w:val="Hyperlink"/>
@@ -1150,7 +1149,7 @@
                 <w:noProof/>
                 <w:webHidden/>
               </w:rPr>
-              <w:instrText xml:space="preserve"> PAGEREF _Toc116083975 \h </w:instrText>
+              <w:instrText xml:space="preserve"> PAGEREF _Toc119967383 \h </w:instrText>
             </w:r>
             <w:r>
               <w:rPr>
@@ -1170,7 +1169,7 @@
                 <w:noProof/>
                 <w:webHidden/>
               </w:rPr>
-              <w:t>6</w:t>
+              <w:t>8</w:t>
             </w:r>
             <w:r>
               <w:rPr>
@@ -1191,7 +1190,7 @@
               <w:szCs w:val="22"/>
             </w:rPr>
           </w:pPr>
-          <w:hyperlink w:anchor="_Toc116083976" w:history="1">
+          <w:hyperlink w:anchor="_Toc119967384" w:history="1">
             <w:r>
               <w:rPr>
                 <w:rStyle w:val="Hyperlink"/>
@@ -1213,7 +1212,7 @@
                 <w:rStyle w:val="Hyperlink"/>
                 <w:noProof/>
               </w:rPr>
-              <w:t>Pilha</w:t>
+              <w:t>Fila de prioridade com ponteiro</w:t>
             </w:r>
             <w:r>
               <w:rPr>
@@ -1234,7 +1233,7 @@
                 <w:noProof/>
                 <w:webHidden/>
               </w:rPr>
-              <w:instrText xml:space="preserve"> PAGEREF _Toc116083976 \h </w:instrText>
+              <w:instrText xml:space="preserve"> PAGEREF _Toc119967384 \h </w:instrText>
             </w:r>
             <w:r>
               <w:rPr>
@@ -1254,7 +1253,7 @@
                 <w:noProof/>
                 <w:webHidden/>
               </w:rPr>
-              <w:t>7</w:t>
+              <w:t>9</w:t>
             </w:r>
             <w:r>
               <w:rPr>
@@ -1275,7 +1274,7 @@
               <w:szCs w:val="22"/>
             </w:rPr>
           </w:pPr>
-          <w:hyperlink w:anchor="_Toc116083977" w:history="1">
+          <w:hyperlink w:anchor="_Toc119967385" w:history="1">
             <w:r>
               <w:rPr>
                 <w:rStyle w:val="Hyperlink"/>
@@ -1297,7 +1296,7 @@
                 <w:rStyle w:val="Hyperlink"/>
                 <w:noProof/>
               </w:rPr>
-              <w:t>Lista Sequencial</w:t>
+              <w:t>Biblioteca time.h</w:t>
             </w:r>
             <w:r>
               <w:rPr>
@@ -1318,7 +1317,7 @@
                 <w:noProof/>
                 <w:webHidden/>
               </w:rPr>
-              <w:instrText xml:space="preserve"> PAGEREF _Toc116083977 \h </w:instrText>
+              <w:instrText xml:space="preserve"> PAGEREF _Toc119967385 \h </w:instrText>
             </w:r>
             <w:r>
               <w:rPr>
@@ -1338,7 +1337,7 @@
                 <w:noProof/>
                 <w:webHidden/>
               </w:rPr>
-              <w:t>8</w:t>
+              <w:t>10</w:t>
             </w:r>
             <w:r>
               <w:rPr>
@@ -1359,7 +1358,7 @@
               <w:szCs w:val="22"/>
             </w:rPr>
           </w:pPr>
-          <w:hyperlink w:anchor="_Toc116083978" w:history="1">
+          <w:hyperlink w:anchor="_Toc119967386" w:history="1">
             <w:r>
               <w:rPr>
                 <w:rStyle w:val="Hyperlink"/>
@@ -1381,7 +1380,7 @@
                 <w:rStyle w:val="Hyperlink"/>
                 <w:noProof/>
               </w:rPr>
-              <w:t>Arquivos</w:t>
+              <w:t>Biblioteca vector</w:t>
             </w:r>
             <w:r>
               <w:rPr>
@@ -1402,7 +1401,7 @@
                 <w:noProof/>
                 <w:webHidden/>
               </w:rPr>
-              <w:instrText xml:space="preserve"> PAGEREF _Toc116083978 \h </w:instrText>
+              <w:instrText xml:space="preserve"> PAGEREF _Toc119967386 \h </w:instrText>
             </w:r>
             <w:r>
               <w:rPr>
@@ -1422,7 +1421,7 @@
                 <w:noProof/>
                 <w:webHidden/>
               </w:rPr>
-              <w:t>8</w:t>
+              <w:t>10</w:t>
             </w:r>
             <w:r>
               <w:rPr>
@@ -1443,13 +1442,13 @@
               <w:szCs w:val="22"/>
             </w:rPr>
           </w:pPr>
-          <w:hyperlink w:anchor="_Toc116083979" w:history="1">
+          <w:hyperlink w:anchor="_Toc119967387" w:history="1">
             <w:r>
               <w:rPr>
                 <w:rStyle w:val="Hyperlink"/>
                 <w:noProof/>
               </w:rPr>
-              <w:t>2.2.</w:t>
+              <w:t>2.1.5.</w:t>
             </w:r>
             <w:r>
               <w:rPr>
@@ -1465,6 +1464,90 @@
                 <w:rStyle w:val="Hyperlink"/>
                 <w:noProof/>
               </w:rPr>
+              <w:t>Biblioteca chrono</w:t>
+            </w:r>
+            <w:r>
+              <w:rPr>
+                <w:noProof/>
+                <w:webHidden/>
+              </w:rPr>
+              <w:tab/>
+            </w:r>
+            <w:r>
+              <w:rPr>
+                <w:noProof/>
+                <w:webHidden/>
+              </w:rPr>
+              <w:fldChar w:fldCharType="begin"/>
+            </w:r>
+            <w:r>
+              <w:rPr>
+                <w:noProof/>
+                <w:webHidden/>
+              </w:rPr>
+              <w:instrText xml:space="preserve"> PAGEREF _Toc119967387 \h </w:instrText>
+            </w:r>
+            <w:r>
+              <w:rPr>
+                <w:noProof/>
+                <w:webHidden/>
+              </w:rPr>
+            </w:r>
+            <w:r>
+              <w:rPr>
+                <w:noProof/>
+                <w:webHidden/>
+              </w:rPr>
+              <w:fldChar w:fldCharType="separate"/>
+            </w:r>
+            <w:r>
+              <w:rPr>
+                <w:noProof/>
+                <w:webHidden/>
+              </w:rPr>
+              <w:t>11</w:t>
+            </w:r>
+            <w:r>
+              <w:rPr>
+                <w:noProof/>
+                <w:webHidden/>
+              </w:rPr>
+              <w:fldChar w:fldCharType="end"/>
+            </w:r>
+          </w:hyperlink>
+        </w:p>
+        <w:p>
+          <w:pPr>
+            <w:pStyle w:val="Sumrio2"/>
+            <w:rPr>
+              <w:rFonts w:asciiTheme="minorHAnsi" w:eastAsiaTheme="minorEastAsia" w:hAnsiTheme="minorHAnsi" w:cstheme="minorBidi"/>
+              <w:noProof/>
+              <w:sz w:val="22"/>
+              <w:szCs w:val="22"/>
+            </w:rPr>
+          </w:pPr>
+          <w:hyperlink w:anchor="_Toc119967388" w:history="1">
+            <w:r>
+              <w:rPr>
+                <w:rStyle w:val="Hyperlink"/>
+                <w:noProof/>
+              </w:rPr>
+              <w:t>2.2.</w:t>
+            </w:r>
+            <w:r>
+              <w:rPr>
+                <w:rFonts w:asciiTheme="minorHAnsi" w:eastAsiaTheme="minorEastAsia" w:hAnsiTheme="minorHAnsi" w:cstheme="minorBidi"/>
+                <w:noProof/>
+                <w:sz w:val="22"/>
+                <w:szCs w:val="22"/>
+              </w:rPr>
+              <w:tab/>
+            </w:r>
+            <w:r>
+              <w:rPr>
+                <w:rStyle w:val="Hyperlink"/>
+                <w:noProof/>
+              </w:rPr>
               <w:t>Implementação</w:t>
             </w:r>
             <w:r>
@@ -1486,7 +1569,7 @@
                 <w:noProof/>
                 <w:webHidden/>
               </w:rPr>
-              <w:instrText xml:space="preserve"> PAGEREF _Toc116083979 \h </w:instrText>
+              <w:instrText xml:space="preserve"> PAGEREF _Toc119967388 \h </w:instrText>
             </w:r>
             <w:r>
               <w:rPr>
@@ -1506,7 +1589,7 @@
                 <w:noProof/>
                 <w:webHidden/>
               </w:rPr>
-              <w:t>9</w:t>
+              <w:t>12</w:t>
             </w:r>
             <w:r>
               <w:rPr>
@@ -1531,7 +1614,7 @@
               <w:szCs w:val="22"/>
             </w:rPr>
           </w:pPr>
-          <w:hyperlink w:anchor="_Toc116083980" w:history="1">
+          <w:hyperlink w:anchor="_Toc119967389" w:history="1">
             <w:r>
               <w:rPr>
                 <w:rStyle w:val="Hyperlink"/>
@@ -1574,7 +1657,7 @@
                 <w:noProof/>
                 <w:webHidden/>
               </w:rPr>
-              <w:instrText xml:space="preserve"> PAGEREF _Toc116083980 \h </w:instrText>
+              <w:instrText xml:space="preserve"> PAGEREF _Toc119967389 \h </w:instrText>
             </w:r>
             <w:r>
               <w:rPr>
@@ -1594,7 +1677,7 @@
                 <w:noProof/>
                 <w:webHidden/>
               </w:rPr>
-              <w:t>14</w:t>
+              <w:t>18</w:t>
             </w:r>
             <w:r>
               <w:rPr>
@@ -1619,7 +1702,7 @@
               <w:szCs w:val="22"/>
             </w:rPr>
           </w:pPr>
-          <w:hyperlink w:anchor="_Toc116083984" w:history="1">
+          <w:hyperlink w:anchor="_Toc119967393" w:history="1">
             <w:r>
               <w:rPr>
                 <w:rStyle w:val="Hyperlink"/>
@@ -1662,7 +1745,7 @@
                 <w:noProof/>
                 <w:webHidden/>
               </w:rPr>
-              <w:instrText xml:space="preserve"> PAGEREF _Toc116083984 \h </w:instrText>
+              <w:instrText xml:space="preserve"> PAGEREF _Toc119967393 \h </w:instrText>
             </w:r>
             <w:r>
               <w:rPr>
@@ -1682,7 +1765,7 @@
                 <w:noProof/>
                 <w:webHidden/>
               </w:rPr>
-              <w:t>15</w:t>
+              <w:t>19</w:t>
             </w:r>
             <w:r>
               <w:rPr>
@@ -1707,7 +1790,7 @@
               <w:szCs w:val="22"/>
             </w:rPr>
           </w:pPr>
-          <w:hyperlink w:anchor="_Toc116083985" w:history="1">
+          <w:hyperlink w:anchor="_Toc119967394" w:history="1">
             <w:r>
               <w:rPr>
                 <w:rStyle w:val="Hyperlink"/>
@@ -1750,7 +1833,7 @@
                 <w:noProof/>
                 <w:webHidden/>
               </w:rPr>
-              <w:instrText xml:space="preserve"> PAGEREF _Toc116083985 \h </w:instrText>
+              <w:instrText xml:space="preserve"> PAGEREF _Toc119967394 \h </w:instrText>
             </w:r>
             <w:r>
               <w:rPr>
@@ -1770,7 +1853,7 @@
                 <w:noProof/>
                 <w:webHidden/>
               </w:rPr>
-              <w:t>16</w:t>
+              <w:t>20</w:t>
             </w:r>
             <w:r>
               <w:rPr>
@@ -1791,7 +1874,7 @@
               <w:szCs w:val="22"/>
             </w:rPr>
           </w:pPr>
-          <w:hyperlink w:anchor="_Toc116083986" w:history="1">
+          <w:hyperlink w:anchor="_Toc119967395" w:history="1">
             <w:r>
               <w:rPr>
                 <w:rStyle w:val="Hyperlink"/>
@@ -1813,7 +1896,7 @@
                 <w:rStyle w:val="Hyperlink"/>
                 <w:noProof/>
               </w:rPr>
-              <w:t>APÊNDICE A –</w:t>
+              <w:t>Apêndice A – TADs de Fila(*.cpp)</w:t>
             </w:r>
             <w:r>
               <w:rPr>
@@ -1834,7 +1917,7 @@
                 <w:noProof/>
                 <w:webHidden/>
               </w:rPr>
-              <w:instrText xml:space="preserve"> PAGEREF _Toc116083986 \h </w:instrText>
+              <w:instrText xml:space="preserve"> PAGEREF _Toc119967395 \h </w:instrText>
             </w:r>
             <w:r>
               <w:rPr>
@@ -1854,7 +1937,7 @@
                 <w:noProof/>
                 <w:webHidden/>
               </w:rPr>
-              <w:t>16</w:t>
+              <w:t>20</w:t>
             </w:r>
             <w:r>
               <w:rPr>
@@ -1875,7 +1958,7 @@
               <w:szCs w:val="22"/>
             </w:rPr>
           </w:pPr>
-          <w:hyperlink w:anchor="_Toc116083987" w:history="1">
+          <w:hyperlink w:anchor="_Toc119967397" w:history="1">
             <w:r>
               <w:rPr>
                 <w:rStyle w:val="Hyperlink"/>
@@ -1897,7 +1980,7 @@
                 <w:rStyle w:val="Hyperlink"/>
                 <w:noProof/>
               </w:rPr>
-              <w:t>APÊNDICE B –</w:t>
+              <w:t>Apêndice B – Funções do Sistema</w:t>
             </w:r>
             <w:r>
               <w:rPr>
@@ -1918,7 +2001,7 @@
                 <w:noProof/>
                 <w:webHidden/>
               </w:rPr>
-              <w:instrText xml:space="preserve"> PAGEREF _Toc116083987 \h </w:instrText>
+              <w:instrText xml:space="preserve"> PAGEREF _Toc119967397 \h </w:instrText>
             </w:r>
             <w:r>
               <w:rPr>
@@ -1935,12 +2018,10 @@
             </w:r>
             <w:r>
               <w:rPr>
-                <w:b/>
-                <w:bCs/>
-                <w:noProof/>
-                <w:webHidden/>
-              </w:rPr>
-              <w:t>Erro! Indicador não definido.</w:t>
+                <w:noProof/>
+                <w:webHidden/>
+              </w:rPr>
+              <w:t>21</w:t>
             </w:r>
             <w:r>
               <w:rPr>
@@ -1953,8 +2034,171 @@
         </w:p>
         <w:p>
           <w:pPr>
-            <w:ind w:firstLine="0"/>
+            <w:pStyle w:val="Sumrio2"/>
+            <w:rPr>
+              <w:rFonts w:asciiTheme="minorHAnsi" w:eastAsiaTheme="minorEastAsia" w:hAnsiTheme="minorHAnsi" w:cstheme="minorBidi"/>
+              <w:noProof/>
+              <w:sz w:val="22"/>
+              <w:szCs w:val="22"/>
+            </w:rPr>
           </w:pPr>
+          <w:hyperlink w:anchor="_Toc119967398" w:history="1">
+            <w:r>
+              <w:rPr>
+                <w:rStyle w:val="Hyperlink"/>
+                <w:noProof/>
+              </w:rPr>
+              <w:t>5.3.</w:t>
+            </w:r>
+            <w:r>
+              <w:rPr>
+                <w:rFonts w:asciiTheme="minorHAnsi" w:eastAsiaTheme="minorEastAsia" w:hAnsiTheme="minorHAnsi" w:cstheme="minorBidi"/>
+                <w:noProof/>
+                <w:sz w:val="22"/>
+                <w:szCs w:val="22"/>
+              </w:rPr>
+              <w:tab/>
+            </w:r>
+            <w:r>
+              <w:rPr>
+                <w:rStyle w:val="Hyperlink"/>
+                <w:noProof/>
+              </w:rPr>
+              <w:t>Apêndice C – TADs de Fila(*.hpp)</w:t>
+            </w:r>
+            <w:r>
+              <w:rPr>
+                <w:noProof/>
+                <w:webHidden/>
+              </w:rPr>
+              <w:tab/>
+            </w:r>
+            <w:r>
+              <w:rPr>
+                <w:noProof/>
+                <w:webHidden/>
+              </w:rPr>
+              <w:fldChar w:fldCharType="begin"/>
+            </w:r>
+            <w:r>
+              <w:rPr>
+                <w:noProof/>
+                <w:webHidden/>
+              </w:rPr>
+              <w:instrText xml:space="preserve"> PAGEREF _Toc119967398 \h </w:instrText>
+            </w:r>
+            <w:r>
+              <w:rPr>
+                <w:noProof/>
+                <w:webHidden/>
+              </w:rPr>
+            </w:r>
+            <w:r>
+              <w:rPr>
+                <w:noProof/>
+                <w:webHidden/>
+              </w:rPr>
+              <w:fldChar w:fldCharType="separate"/>
+            </w:r>
+            <w:r>
+              <w:rPr>
+                <w:noProof/>
+                <w:webHidden/>
+              </w:rPr>
+              <w:t>22</w:t>
+            </w:r>
+            <w:r>
+              <w:rPr>
+                <w:noProof/>
+                <w:webHidden/>
+              </w:rPr>
+              <w:fldChar w:fldCharType="end"/>
+            </w:r>
+          </w:hyperlink>
+        </w:p>
+        <w:p>
+          <w:pPr>
+            <w:pStyle w:val="Sumrio2"/>
+            <w:rPr>
+              <w:rFonts w:asciiTheme="minorHAnsi" w:eastAsiaTheme="minorEastAsia" w:hAnsiTheme="minorHAnsi" w:cstheme="minorBidi"/>
+              <w:noProof/>
+              <w:sz w:val="22"/>
+              <w:szCs w:val="22"/>
+            </w:rPr>
+          </w:pPr>
+          <w:hyperlink w:anchor="_Toc119967399" w:history="1">
+            <w:r>
+              <w:rPr>
+                <w:rStyle w:val="Hyperlink"/>
+                <w:noProof/>
+              </w:rPr>
+              <w:t>5.4.</w:t>
+            </w:r>
+            <w:r>
+              <w:rPr>
+                <w:rFonts w:asciiTheme="minorHAnsi" w:eastAsiaTheme="minorEastAsia" w:hAnsiTheme="minorHAnsi" w:cstheme="minorBidi"/>
+                <w:noProof/>
+                <w:sz w:val="22"/>
+                <w:szCs w:val="22"/>
+              </w:rPr>
+              <w:tab/>
+            </w:r>
+            <w:r>
+              <w:rPr>
+                <w:rStyle w:val="Hyperlink"/>
+                <w:noProof/>
+              </w:rPr>
+              <w:t>Apêndice D – Main.cpp</w:t>
+            </w:r>
+            <w:r>
+              <w:rPr>
+                <w:noProof/>
+                <w:webHidden/>
+              </w:rPr>
+              <w:tab/>
+            </w:r>
+            <w:r>
+              <w:rPr>
+                <w:noProof/>
+                <w:webHidden/>
+              </w:rPr>
+              <w:fldChar w:fldCharType="begin"/>
+            </w:r>
+            <w:r>
+              <w:rPr>
+                <w:noProof/>
+                <w:webHidden/>
+              </w:rPr>
+              <w:instrText xml:space="preserve"> PAGEREF _Toc119967399 \h </w:instrText>
+            </w:r>
+            <w:r>
+              <w:rPr>
+                <w:noProof/>
+                <w:webHidden/>
+              </w:rPr>
+            </w:r>
+            <w:r>
+              <w:rPr>
+                <w:noProof/>
+                <w:webHidden/>
+              </w:rPr>
+              <w:fldChar w:fldCharType="separate"/>
+            </w:r>
+            <w:r>
+              <w:rPr>
+                <w:noProof/>
+                <w:webHidden/>
+              </w:rPr>
+              <w:t>23</w:t>
+            </w:r>
+            <w:r>
+              <w:rPr>
+                <w:noProof/>
+                <w:webHidden/>
+              </w:rPr>
+              <w:fldChar w:fldCharType="end"/>
+            </w:r>
+          </w:hyperlink>
           <w:r>
             <w:fldChar w:fldCharType="end"/>
           </w:r>
@@ -1997,7 +2241,7 @@
         </w:numPr>
         <w:ind w:left="0" w:firstLine="0"/>
       </w:pPr>
-      <w:bookmarkStart w:id="1" w:name="_Toc116083969"/>
+      <w:bookmarkStart w:id="1" w:name="_Toc119967377"/>
       <w:r>
         <w:lastRenderedPageBreak/>
         <w:t>INTRODUÇÃO</w:t>
@@ -2057,7 +2301,7 @@
         </w:numPr>
         <w:ind w:firstLine="0"/>
       </w:pPr>
-      <w:bookmarkStart w:id="2" w:name="_Toc116083970"/>
+      <w:bookmarkStart w:id="2" w:name="_Toc119967378"/>
       <w:r>
         <w:t>Objetivo Geral</w:t>
       </w:r>
@@ -2107,7 +2351,7 @@
         </w:numPr>
         <w:ind w:firstLine="0"/>
       </w:pPr>
-      <w:bookmarkStart w:id="3" w:name="_Toc116083971"/>
+      <w:bookmarkStart w:id="3" w:name="_Toc119967379"/>
       <w:r>
         <w:t>Objetivos Específicos</w:t>
       </w:r>
@@ -2281,7 +2525,7 @@
         </w:numPr>
         <w:ind w:firstLine="0"/>
       </w:pPr>
-      <w:bookmarkStart w:id="5" w:name="_Toc116083972"/>
+      <w:bookmarkStart w:id="5" w:name="_Toc119967380"/>
       <w:r>
         <w:t>Justificativa</w:t>
       </w:r>
@@ -2442,7 +2686,7 @@
         </w:numPr>
         <w:ind w:left="0" w:firstLine="0"/>
       </w:pPr>
-      <w:bookmarkStart w:id="7" w:name="_Toc116083973"/>
+      <w:bookmarkStart w:id="7" w:name="_Toc119967381"/>
       <w:r>
         <w:lastRenderedPageBreak/>
         <w:t>DESENVOLVIMENTO</w:t>
@@ -2490,7 +2734,7 @@
         </w:numPr>
         <w:ind w:firstLine="0"/>
       </w:pPr>
-      <w:bookmarkStart w:id="8" w:name="_Toc116083974"/>
+      <w:bookmarkStart w:id="8" w:name="_Toc119967382"/>
       <w:r>
         <w:t>Conceitos</w:t>
       </w:r>
@@ -2533,7 +2777,7 @@
           <w:numId w:val="1"/>
         </w:numPr>
       </w:pPr>
-      <w:bookmarkStart w:id="9" w:name="_Toc116083975"/>
+      <w:bookmarkStart w:id="9" w:name="_Toc119967383"/>
       <w:r>
         <w:t>Tipos Abstratos de Dados</w:t>
       </w:r>
@@ -2727,10 +2971,12 @@
           <w:numId w:val="1"/>
         </w:numPr>
       </w:pPr>
+      <w:bookmarkStart w:id="10" w:name="_Toc119967384"/>
       <w:r>
         <w:lastRenderedPageBreak/>
         <w:t>Fila de prioridade com ponteiro</w:t>
       </w:r>
+      <w:bookmarkEnd w:id="10"/>
     </w:p>
     <w:p>
       <w:pPr>
@@ -2750,6 +2996,9 @@
         <w:jc w:val="center"/>
       </w:pPr>
       <w:r>
+        <w:rPr>
+          <w:noProof/>
+        </w:rPr>
         <w:drawing>
           <wp:inline distT="0" distB="0" distL="0" distR="0" wp14:anchorId="47508AF7" wp14:editId="1B190440">
             <wp:extent cx="4063042" cy="1277505"/>
@@ -2845,6 +3094,9 @@
         <w:jc w:val="center"/>
       </w:pPr>
       <w:r>
+        <w:rPr>
+          <w:noProof/>
+        </w:rPr>
         <w:drawing>
           <wp:inline distT="0" distB="0" distL="0" distR="0" wp14:anchorId="7E2D8CB6" wp14:editId="68F7D0B9">
             <wp:extent cx="5089585" cy="4049898"/>
@@ -2935,6 +3187,9 @@
         <w:jc w:val="center"/>
       </w:pPr>
       <w:r>
+        <w:rPr>
+          <w:noProof/>
+        </w:rPr>
         <w:drawing>
           <wp:inline distT="0" distB="0" distL="0" distR="0" wp14:anchorId="005BAC45" wp14:editId="41732537">
             <wp:extent cx="5244860" cy="3568656"/>
@@ -2979,22 +3234,7 @@
         <w:ind w:firstLine="1134"/>
       </w:pPr>
       <w:r>
-        <w:t xml:space="preserve">Como podemos observar, o </w:t>
-      </w:r>
-      <w:r>
-        <w:t>des</w:t>
-      </w:r>
-      <w:r>
-        <w:t xml:space="preserve">enfileiramento ocorre sempre no </w:t>
-      </w:r>
-      <w:r>
-        <w:t>início</w:t>
-      </w:r>
-      <w:r>
-        <w:t xml:space="preserve"> da fila, </w:t>
-      </w:r>
-      <w:r>
-        <w:t>o primeiro que entra é o primeiro que sai.</w:t>
+        <w:t>Como podemos observar, o desenfileiramento ocorre sempre no início da fila, o primeiro que entra é o primeiro que sai.</w:t>
       </w:r>
     </w:p>
     <w:p/>
@@ -3006,9 +3246,11 @@
           <w:numId w:val="1"/>
         </w:numPr>
       </w:pPr>
+      <w:bookmarkStart w:id="11" w:name="_Toc119967385"/>
       <w:r>
         <w:t>Biblioteca time.h</w:t>
       </w:r>
+      <w:bookmarkEnd w:id="11"/>
     </w:p>
     <w:p>
       <w:pPr>
@@ -3016,82 +3258,7 @@
         <w:ind w:left="0" w:firstLine="1134"/>
       </w:pPr>
       <w:r>
-        <w:t>Nos cabeça</w:t>
-      </w:r>
-      <w:r>
-        <w:t>lhos</w:t>
-      </w:r>
-      <w:r>
-        <w:t xml:space="preserve"> da</w:t>
-      </w:r>
-      <w:r>
-        <w:t xml:space="preserve"> time.h e ctime</w:t>
-      </w:r>
-      <w:r>
-        <w:t>(sua evolução)</w:t>
-      </w:r>
-      <w:r>
-        <w:t xml:space="preserve"> est</w:t>
-      </w:r>
-      <w:r>
-        <w:t>ã</w:t>
-      </w:r>
-      <w:r>
-        <w:t xml:space="preserve">o localizadas as </w:t>
-      </w:r>
-      <w:r>
-        <w:t>funções</w:t>
-      </w:r>
-      <w:r>
-        <w:t xml:space="preserve">, </w:t>
-      </w:r>
-      <w:r>
-        <w:t>variáveis</w:t>
-      </w:r>
-      <w:r>
-        <w:t xml:space="preserve">, e macros para </w:t>
-      </w:r>
-      <w:r>
-        <w:t>manipulação de unidades de tempo, como exemplo temos</w:t>
-      </w:r>
-      <w:r>
-        <w:t xml:space="preserve"> o ano, </w:t>
-      </w:r>
-      <w:r>
-        <w:t>mês</w:t>
-      </w:r>
-      <w:r>
-        <w:t xml:space="preserve">, dia, hora, minutos, e segundos. A partir das </w:t>
-      </w:r>
-      <w:r>
-        <w:t>funções</w:t>
-      </w:r>
-      <w:r>
-        <w:t xml:space="preserve"> fornecidas </w:t>
-      </w:r>
-      <w:r>
-        <w:t>pela mesma é</w:t>
-      </w:r>
-      <w:r>
-        <w:t xml:space="preserve"> </w:t>
-      </w:r>
-      <w:r>
-        <w:t>possível</w:t>
-      </w:r>
-      <w:r>
-        <w:t xml:space="preserve"> obter, por exemplo, a data e o </w:t>
-      </w:r>
-      <w:r>
-        <w:t>horário</w:t>
-      </w:r>
-      <w:r>
-        <w:t xml:space="preserve"> retornadas pelo sistema, entre outras funcionalidades relacionadas a </w:t>
-      </w:r>
-      <w:r>
-        <w:t>operações</w:t>
-      </w:r>
-      <w:r>
-        <w:t xml:space="preserve"> com data e hora. </w:t>
+        <w:t xml:space="preserve">Nos cabeçalhos da time.h e ctime(sua evolução) estão localizadas as funções, variáveis, e macros para manipulação de unidades de tempo, como exemplo temos o ano, mês, dia, hora, minutos, e segundos. A partir das funções fornecidas pela mesma é possível obter, por exemplo, a data e o horário retornadas pelo sistema, entre outras funcionalidades relacionadas a operações com data e hora. </w:t>
       </w:r>
     </w:p>
     <w:p>
@@ -3102,221 +3269,91 @@
           <w:numId w:val="1"/>
         </w:numPr>
       </w:pPr>
+      <w:bookmarkStart w:id="12" w:name="_Toc119967386"/>
       <w:r>
         <w:t>Biblioteca vector</w:t>
       </w:r>
-    </w:p>
-    <w:p>
-      <w:r>
-        <w:t xml:space="preserve">Vetores </w:t>
+      <w:bookmarkEnd w:id="12"/>
+    </w:p>
+    <w:p>
+      <w:r>
+        <w:t xml:space="preserve">Vetores são contêineres de </w:t>
+      </w:r>
+      <w:r>
+        <w:t>sequê</w:t>
+      </w:r>
+      <w:r>
+        <w:t>ncia que representam arrays</w:t>
+      </w:r>
+      <w:r>
+        <w:t>(lista com endereços de memória)</w:t>
+      </w:r>
+      <w:r>
+        <w:t xml:space="preserve"> que podem mudar de tamanho. Assim como os arrays, os vetores usam locais de armazenamento contíguos para seus elementos, o que significa que seus elementos também podem ser acessados usando deslocamentos em ponteiros regulares para seus elementos, e com a mesma eficiência dos arrays. Internamente, os vetores usam um array alocado dinamicamente para armazenar seus el</w:t>
+      </w:r>
+      <w:r>
+        <w:t xml:space="preserve">ementos. </w:t>
+      </w:r>
+      <w:r>
+        <w:t xml:space="preserve">Diferentemente dos arrays, seu tamanho pode mudar dinamicamente, com seu armazenamento sendo manipulado automaticamente pelo </w:t>
+      </w:r>
+      <w:r>
+        <w:lastRenderedPageBreak/>
+        <w:t xml:space="preserve">contêiner. O array pode precisar ser realocado para aumentar de tamanho quando novos elementos </w:t>
       </w:r>
       <w:r>
         <w:t>são</w:t>
       </w:r>
       <w:r>
+        <w:t xml:space="preserve"> inseridos, o que implica alocar um novo array e mover tod</w:t>
+      </w:r>
+      <w:r>
+        <w:t>os os elementos para ele. Esta é</w:t>
+      </w:r>
+      <w:r>
+        <w:t xml:space="preserve"> uma tarefa relativamente cara em termos de tempo de processamen</w:t>
+      </w:r>
+      <w:r>
+        <w:t>to,</w:t>
+      </w:r>
+      <w:r>
         <w:t xml:space="preserve"> </w:t>
       </w:r>
       <w:r>
-        <w:t>contêineres</w:t>
-      </w:r>
-      <w:r>
-        <w:t xml:space="preserve"> de </w:t>
+        <w:t xml:space="preserve">e </w:t>
+      </w:r>
+      <w:r>
+        <w:t xml:space="preserve">portanto, os vetores não são realocados cada vez que um elemento </w:t>
+      </w:r>
+      <w:r>
+        <w:t>é</w:t>
+      </w:r>
+      <w:r>
+        <w:t xml:space="preserve"> adicionado ao contêiner. Em comparação com os arrays, os vetores consomem mais memória em troca da capacidade de gerenciar o armazenamento e crescer dinamicamente de forma eficiente. Comparado com os outros contêineres de sequências dinâmicas (deques, stacks, que</w:t>
+      </w:r>
+      <w:r>
+        <w:t>ues, lists, etc), os vetores sã</w:t>
+      </w:r>
+      <w:r>
+        <w:t>o muito</w:t>
+      </w:r>
+      <w:r>
+        <w:t xml:space="preserve"> mais</w:t>
+      </w:r>
+      <w:r>
+        <w:t xml:space="preserve"> eficientes acessando seus elementos (assim como os arrays) e adicionando ou removendo elementos de seu final. Os vetores permitem inserções e exclusões em tempo constante no final da </w:t>
       </w:r>
       <w:r>
         <w:t>sequê</w:t>
       </w:r>
       <w:r>
-        <w:t>ncia</w:t>
-      </w:r>
-      <w:r>
-        <w:t xml:space="preserve"> que representam arrays</w:t>
-      </w:r>
-      <w:r>
-        <w:t>(lista com endereços de memória)</w:t>
-      </w:r>
-      <w:r>
-        <w:t xml:space="preserve"> que podem mudar de tamanho. Assim como os arrays, os vetores usam locais de armazenamento </w:t>
-      </w:r>
-      <w:r>
-        <w:t>contíguos</w:t>
-      </w:r>
-      <w:r>
-        <w:t xml:space="preserve"> para seus elementos, o que significa que seus elementos </w:t>
-      </w:r>
-      <w:r>
-        <w:t>também</w:t>
-      </w:r>
-      <w:r>
-        <w:t xml:space="preserve"> podem ser acessados usando deslocamentos em ponteiros regulares para seus elementos, e com a mesma </w:t>
-      </w:r>
-      <w:r>
-        <w:t>eficiência</w:t>
-      </w:r>
-      <w:r>
-        <w:t xml:space="preserve"> dos arrays. Internamente, os vetores usam um array alocado dinamicamente para armazenar seus el</w:t>
-      </w:r>
-      <w:r>
-        <w:t xml:space="preserve">ementos. </w:t>
-      </w:r>
-      <w:r>
-        <w:t xml:space="preserve">Diferentemente dos arrays, seu tamanho pode mudar dinamicamente, com seu armazenamento sendo manipulado automaticamente pelo </w:t>
-      </w:r>
-      <w:r>
-        <w:lastRenderedPageBreak/>
-        <w:t>contêiner</w:t>
-      </w:r>
-      <w:r>
-        <w:t xml:space="preserve">. O array pode precisar ser realocado para aumentar de tamanho quando novos elementos </w:t>
-      </w:r>
-      <w:r>
-        <w:t>são</w:t>
-      </w:r>
-      <w:r>
-        <w:t xml:space="preserve"> inseridos, o que implica alocar um novo array e mover tod</w:t>
-      </w:r>
-      <w:r>
-        <w:t>os os elementos para ele. Esta é</w:t>
-      </w:r>
-      <w:r>
-        <w:t xml:space="preserve"> uma tarefa relativamente cara em termos de tempo de processamen</w:t>
-      </w:r>
-      <w:r>
-        <w:t>to,</w:t>
-      </w:r>
-      <w:r>
-        <w:t xml:space="preserve"> </w:t>
-      </w:r>
-      <w:r>
-        <w:t xml:space="preserve">e </w:t>
-      </w:r>
-      <w:r>
-        <w:t xml:space="preserve">portanto, os vetores </w:t>
-      </w:r>
-      <w:r>
-        <w:t>não</w:t>
-      </w:r>
-      <w:r>
-        <w:t xml:space="preserve"> </w:t>
-      </w:r>
-      <w:r>
-        <w:t>são</w:t>
-      </w:r>
-      <w:r>
-        <w:t xml:space="preserve"> realocados cada vez que um elemento </w:t>
-      </w:r>
-      <w:r>
-        <w:t>é</w:t>
-      </w:r>
-      <w:r>
-        <w:t xml:space="preserve"> adicionado ao </w:t>
-      </w:r>
-      <w:r>
-        <w:t>contêiner</w:t>
-      </w:r>
-      <w:r>
-        <w:t xml:space="preserve">. Em </w:t>
-      </w:r>
-      <w:r>
-        <w:t>comparação</w:t>
-      </w:r>
-      <w:r>
-        <w:t xml:space="preserve"> com os arrays, os vetores consomem mais </w:t>
-      </w:r>
-      <w:r>
-        <w:t>memória</w:t>
-      </w:r>
-      <w:r>
-        <w:t xml:space="preserve"> em troca da capacidade de gerenciar o armazenamento e crescer dinamicamente de forma eficiente. Comparado com os outros </w:t>
-      </w:r>
-      <w:r>
-        <w:t>contêineres</w:t>
-      </w:r>
-      <w:r>
-        <w:t xml:space="preserve"> de </w:t>
-      </w:r>
-      <w:r>
-        <w:t>sequências</w:t>
-      </w:r>
-      <w:r>
-        <w:t xml:space="preserve"> </w:t>
-      </w:r>
-      <w:r>
-        <w:t>dinâmicas</w:t>
-      </w:r>
-      <w:r>
-        <w:t xml:space="preserve"> (deques, stacks, que</w:t>
-      </w:r>
-      <w:r>
-        <w:t>ues, lists, etc), os vetores sã</w:t>
-      </w:r>
-      <w:r>
-        <w:t>o muito</w:t>
-      </w:r>
-      <w:r>
-        <w:t xml:space="preserve"> mais</w:t>
-      </w:r>
-      <w:r>
-        <w:t xml:space="preserve"> eficientes acessando seus elementos (assim como os arrays) e adicionando ou removendo elementos de seu final. Os vetores permitem </w:t>
-      </w:r>
-      <w:r>
-        <w:t>inserções</w:t>
-      </w:r>
-      <w:r>
-        <w:t xml:space="preserve"> e </w:t>
-      </w:r>
-      <w:r>
-        <w:t>exclusões</w:t>
-      </w:r>
-      <w:r>
-        <w:t xml:space="preserve"> em tempo constante no final da </w:t>
+        <w:t xml:space="preserve">ncia. Inserir ou excluir elementos no meio de um vetor exige tempo linear. A classe vector da biblioteca padrão C++ ´e um modelo de classe para contêineres de </w:t>
       </w:r>
       <w:r>
         <w:t>sequê</w:t>
       </w:r>
       <w:r>
-        <w:t>ncia</w:t>
-      </w:r>
-      <w:r>
-        <w:t xml:space="preserve">. Inserir ou excluir elementos no meio de um vetor exige tempo linear. A classe vector da biblioteca </w:t>
-      </w:r>
-      <w:r>
-        <w:t>padrão</w:t>
-      </w:r>
-      <w:r>
-        <w:t xml:space="preserve"> C++ ´e um modelo de classe para </w:t>
-      </w:r>
-      <w:r>
-        <w:t>contêineres</w:t>
-      </w:r>
-      <w:r>
-        <w:t xml:space="preserve"> de </w:t>
-      </w:r>
-      <w:r>
-        <w:t>sequê</w:t>
-      </w:r>
-      <w:r>
-        <w:t>ncia</w:t>
-      </w:r>
-      <w:r>
-        <w:t xml:space="preserve">. </w:t>
-      </w:r>
-      <w:r>
-        <w:t>Através</w:t>
-      </w:r>
-      <w:r>
-        <w:t xml:space="preserve"> dela podemos armazenar elementos de um determinado tipo de maneira linear e realizando acessos </w:t>
-      </w:r>
-      <w:r>
-        <w:t>aleatórios</w:t>
-      </w:r>
-      <w:r>
-        <w:t xml:space="preserve"> </w:t>
-      </w:r>
-      <w:r>
-        <w:t>rápidos</w:t>
-      </w:r>
-      <w:r>
-        <w:t xml:space="preserve"> a qualquer momento.</w:t>
+        <w:t>ncia. Através dela podemos armazenar elementos de um determinado tipo de maneira linear e realizando acessos aleatórios rápidos a qualquer momento.</w:t>
       </w:r>
     </w:p>
     <w:p>
@@ -3327,9 +3364,11 @@
           <w:numId w:val="1"/>
         </w:numPr>
       </w:pPr>
+      <w:bookmarkStart w:id="13" w:name="_Toc119967387"/>
       <w:r>
         <w:t>Biblioteca chrono</w:t>
       </w:r>
+      <w:bookmarkEnd w:id="13"/>
     </w:p>
     <w:p>
       <w:r>
@@ -3509,14 +3548,14 @@
         </w:numPr>
         <w:ind w:firstLine="0"/>
       </w:pPr>
-      <w:bookmarkStart w:id="10" w:name="_heading=h.pw941qlaapl7" w:colFirst="0" w:colLast="0"/>
-      <w:bookmarkStart w:id="11" w:name="_Toc116083979"/>
-      <w:bookmarkEnd w:id="10"/>
+      <w:bookmarkStart w:id="14" w:name="_heading=h.pw941qlaapl7" w:colFirst="0" w:colLast="0"/>
+      <w:bookmarkStart w:id="15" w:name="_Toc119967388"/>
+      <w:bookmarkEnd w:id="14"/>
       <w:r>
         <w:lastRenderedPageBreak/>
         <w:t>Implementação</w:t>
       </w:r>
-      <w:bookmarkEnd w:id="11"/>
+      <w:bookmarkEnd w:id="15"/>
     </w:p>
     <w:p>
       <w:pPr>
@@ -3571,9 +3610,10 @@
           <w:color w:val="FF0000"/>
         </w:rPr>
       </w:pPr>
-      <w:bookmarkStart w:id="12" w:name="_Hlk116067353"/>
-      <w:r>
-        <w:rPr>
+      <w:bookmarkStart w:id="16" w:name="_Hlk116067353"/>
+      <w:r>
+        <w:rPr>
+          <w:noProof/>
           <w:color w:val="FF0000"/>
         </w:rPr>
         <w:drawing>
@@ -3654,7 +3694,7 @@
       <w:r>
         <w:t>.cpp, que será explicado logo abaixo</w:t>
       </w:r>
-      <w:bookmarkEnd w:id="12"/>
+      <w:bookmarkEnd w:id="16"/>
       <w:r>
         <w:t>.</w:t>
       </w:r>
@@ -3674,6 +3714,9 @@
         <w:jc w:val="center"/>
       </w:pPr>
       <w:r>
+        <w:rPr>
+          <w:noProof/>
+        </w:rPr>
         <w:drawing>
           <wp:inline distT="0" distB="0" distL="0" distR="0" wp14:anchorId="2DFF0AA3" wp14:editId="0FF4F440">
             <wp:extent cx="2458529" cy="3406326"/>
@@ -3723,7 +3766,13 @@
         <w:t>, temos uma função que insere 5 médicos</w:t>
       </w:r>
       <w:r>
-        <w:t xml:space="preserve"> no início da execução, para que não se perca tempo cadastrando ele. Usa-se uma variável que após escrita com as informações daquele </w:t>
+        <w:t xml:space="preserve"> no início da execução, para que não se perca tempo cadastrando</w:t>
+      </w:r>
+      <w:r>
+        <w:t>-os</w:t>
+      </w:r>
+      <w:r>
+        <w:t xml:space="preserve">. Usa-se uma variável que após escrita com as informações daquele </w:t>
       </w:r>
       <w:r>
         <w:t>apenas uma variável de tipo medico, alterando-a, salvando-o em 1 posição do vetor, e sobrescrevendo</w:t>
@@ -3749,14 +3798,9 @@
         <w:ind w:right="140" w:firstLine="0"/>
         <w:jc w:val="center"/>
       </w:pPr>
-      <w:bookmarkStart w:id="13" w:name="_GoBack"/>
-      <w:bookmarkEnd w:id="13"/>
       <w:r>
         <w:lastRenderedPageBreak/>
-        <w:t>Figura</w:t>
-      </w:r>
-      <w:r>
-        <w:t xml:space="preserve"> 7</w:t>
+        <w:t>Figura 7</w:t>
       </w:r>
     </w:p>
     <w:p>
@@ -3765,6 +3809,9 @@
         <w:jc w:val="center"/>
       </w:pPr>
       <w:r>
+        <w:rPr>
+          <w:noProof/>
+        </w:rPr>
         <w:drawing>
           <wp:inline distT="0" distB="0" distL="0" distR="0" wp14:anchorId="251EC5E6" wp14:editId="44236D79">
             <wp:extent cx="5760085" cy="2712720"/>
@@ -3814,7 +3861,49 @@
         <w:rPr>
           <w:noProof/>
         </w:rPr>
-        <w:t>Temos a função  de cadastro de paciente, que cria o paciente de forma local, insere os dados dele, e retorna ele, para ser usado como paramêtro em outras funções.</w:t>
+        <w:t>Na figura 7, t</w:t>
+      </w:r>
+      <w:r>
+        <w:rPr>
+          <w:noProof/>
+        </w:rPr>
+        <w:t>emos a função de cadastro de paciente, que cria</w:t>
+      </w:r>
+      <w:r>
+        <w:rPr>
+          <w:noProof/>
+        </w:rPr>
+        <w:t xml:space="preserve"> uma variavel</w:t>
+      </w:r>
+      <w:r>
+        <w:rPr>
+          <w:noProof/>
+        </w:rPr>
+        <w:t xml:space="preserve"> paciente de forma local,</w:t>
+      </w:r>
+      <w:r>
+        <w:rPr>
+          <w:noProof/>
+        </w:rPr>
+        <w:t xml:space="preserve"> e faz as devidas alterações nele</w:t>
+      </w:r>
+      <w:r>
+        <w:rPr>
+          <w:noProof/>
+        </w:rPr>
+        <w:t>, e retorna ele, para</w:t>
+      </w:r>
+      <w:r>
+        <w:rPr>
+          <w:noProof/>
+        </w:rPr>
+        <w:t xml:space="preserve"> que os mesmo possa ser usado em outras funções, como</w:t>
+      </w:r>
+      <w:r>
+        <w:rPr>
+          <w:noProof/>
+        </w:rPr>
+        <w:t xml:space="preserve"> paramêtro.</w:t>
       </w:r>
     </w:p>
     <w:p>
@@ -3822,37 +3911,23 @@
         <w:ind w:right="140" w:firstLine="0"/>
         <w:jc w:val="center"/>
       </w:pPr>
-    </w:p>
-    <w:p>
-      <w:pPr>
-        <w:ind w:right="140" w:firstLine="0"/>
-        <w:jc w:val="center"/>
-      </w:pPr>
-      <w:r>
-        <w:t>Figura</w:t>
-      </w:r>
-      <w:r>
-        <w:t xml:space="preserve"> 8</w:t>
-      </w:r>
-    </w:p>
-    <w:p>
-      <w:pPr>
-        <w:ind w:right="140" w:firstLine="0"/>
-        <w:jc w:val="center"/>
-      </w:pPr>
-    </w:p>
-    <w:p>
-      <w:pPr>
-        <w:ind w:right="140" w:firstLine="0"/>
-        <w:jc w:val="center"/>
-      </w:pPr>
-      <w:r>
-        <w:lastRenderedPageBreak/>
+      <w:r>
+        <w:t>Figura 8</w:t>
+      </w:r>
+    </w:p>
+    <w:p>
+      <w:pPr>
+        <w:ind w:firstLine="0"/>
+      </w:pPr>
+      <w:r>
+        <w:rPr>
+          <w:noProof/>
+        </w:rPr>
         <w:drawing>
-          <wp:inline distT="0" distB="0" distL="0" distR="0" wp14:anchorId="4F93F4A5" wp14:editId="6DD96A10">
-            <wp:extent cx="5760085" cy="4575810"/>
-            <wp:effectExtent l="0" t="0" r="0" b="0"/>
-            <wp:docPr id="10" name="Imagem 10"/>
+          <wp:inline distT="0" distB="0" distL="0" distR="0" wp14:anchorId="518B0971" wp14:editId="50815CAE">
+            <wp:extent cx="5652654" cy="4578350"/>
+            <wp:effectExtent l="0" t="0" r="5715" b="0"/>
+            <wp:docPr id="19" name="Imagem 19"/>
             <wp:cNvGraphicFramePr>
               <a:graphicFrameLocks xmlns:a="http://schemas.openxmlformats.org/drawingml/2006/main" noChangeAspect="1"/>
             </wp:cNvGraphicFramePr>
@@ -3860,23 +3935,33 @@
               <a:graphicData uri="http://schemas.openxmlformats.org/drawingml/2006/picture">
                 <pic:pic xmlns:pic="http://schemas.openxmlformats.org/drawingml/2006/picture">
                   <pic:nvPicPr>
-                    <pic:cNvPr id="1" name=""/>
-                    <pic:cNvPicPr/>
+                    <pic:cNvPr id="0" name="Picture 2"/>
+                    <pic:cNvPicPr>
+                      <a:picLocks noChangeAspect="1" noChangeArrowheads="1"/>
+                    </pic:cNvPicPr>
                   </pic:nvPicPr>
                   <pic:blipFill>
-                    <a:blip r:embed="rId17"/>
+                    <a:blip r:embed="rId17">
+                      <a:extLst>
+                        <a:ext uri="{28A0092B-C50C-407E-A947-70E740481C1C}">
+                          <a14:useLocalDpi xmlns:a14="http://schemas.microsoft.com/office/drawing/2010/main" val="0"/>
+                        </a:ext>
+                      </a:extLst>
+                    </a:blip>
+                    <a:srcRect/>
                     <a:stretch>
                       <a:fillRect/>
                     </a:stretch>
                   </pic:blipFill>
-                  <pic:spPr>
+                  <pic:spPr bwMode="auto">
                     <a:xfrm>
                       <a:off x="0" y="0"/>
-                      <a:ext cx="5760085" cy="4575810"/>
+                      <a:ext cx="5653749" cy="4579237"/>
                     </a:xfrm>
                     <a:prstGeom prst="rect">
                       <a:avLst/>
                     </a:prstGeom>
+                    <a:noFill/>
                   </pic:spPr>
                 </pic:pic>
               </a:graphicData>
@@ -3890,11 +3975,238 @@
         <w:ind w:right="140" w:firstLine="0"/>
         <w:jc w:val="center"/>
       </w:pPr>
-      <w:r>
-        <w:rPr>
-          <w:noProof/>
-        </w:rPr>
-        <w:t>Temos a triagem, um conjunto de 18 perguntas, com todas as respostas inseridas como N. a variavel urgencia_encontrada, serve para definir a urgencia com que o paciente deve ser atendido. O primeiro if, serve para indicar se a urgencia foi encontrada(lembrando que há os níveis de urgência), no segundo if, serve para caso a urgencia tenha sido encontrada nas primeiras 5 perguntas, ele já pula direto pro atendimento, ou então nas primeiras 10, ou então nas primeiras 15, ou então no fim das 18. Caso não haja urgencia, ele será definido com o grau mais baixo de urgência</w:t>
+    </w:p>
+    <w:p>
+      <w:pPr>
+        <w:ind w:right="140" w:firstLine="1134"/>
+      </w:pPr>
+      <w:r>
+        <w:rPr>
+          <w:noProof/>
+        </w:rPr>
+        <w:t>Na figura 8, t</w:t>
+      </w:r>
+      <w:r>
+        <w:rPr>
+          <w:noProof/>
+        </w:rPr>
+        <w:t xml:space="preserve">emos a triagem, </w:t>
+      </w:r>
+      <w:r>
+        <w:rPr>
+          <w:noProof/>
+        </w:rPr>
+        <w:t>que são</w:t>
+      </w:r>
+      <w:r>
+        <w:rPr>
+          <w:noProof/>
+        </w:rPr>
+        <w:t xml:space="preserve"> 18 perguntas, com todas as respostas inseridas como N</w:t>
+      </w:r>
+      <w:r>
+        <w:rPr>
+          <w:noProof/>
+        </w:rPr>
+        <w:t xml:space="preserve"> inicialmente</w:t>
+      </w:r>
+      <w:r>
+        <w:rPr>
+          <w:noProof/>
+        </w:rPr>
+        <w:t>.</w:t>
+      </w:r>
+      <w:r>
+        <w:rPr>
+          <w:noProof/>
+        </w:rPr>
+        <w:t xml:space="preserve"> Temos uma variavel booleana chamada urgencia_encontrada</w:t>
+      </w:r>
+      <w:r>
+        <w:rPr>
+          <w:noProof/>
+        </w:rPr>
+        <w:t>,</w:t>
+      </w:r>
+      <w:r>
+        <w:rPr>
+          <w:noProof/>
+        </w:rPr>
+        <w:t xml:space="preserve"> que</w:t>
+      </w:r>
+      <w:r>
+        <w:rPr>
+          <w:noProof/>
+        </w:rPr>
+        <w:t xml:space="preserve"> serve para definir a urg</w:t>
+      </w:r>
+      <w:r>
+        <w:rPr>
+          <w:noProof/>
+        </w:rPr>
+        <w:t>ê</w:t>
+      </w:r>
+      <w:r>
+        <w:rPr>
+          <w:noProof/>
+        </w:rPr>
+        <w:t>ncia com que o paciente deve ser atendido. O primeiro if, serve para indicar se a urgencia foi encontrada(lembrando que há os níveis de urgência), no segundo if, serve para caso a urgencia tenha sido encontrada nas primeiras 5,</w:t>
+      </w:r>
+      <w:r>
+        <w:rPr>
+          <w:noProof/>
+        </w:rPr>
+        <w:t xml:space="preserve"> 10 ou 15 perguntas,</w:t>
+      </w:r>
+      <w:r>
+        <w:rPr>
+          <w:noProof/>
+        </w:rPr>
+        <w:t xml:space="preserve"> ele já pula direto pro atendimento</w:t>
+      </w:r>
+      <w:r>
+        <w:rPr>
+          <w:noProof/>
+        </w:rPr>
+        <w:t>, setando a prioridade de acordo com a parada de pergunta, se parou no 5, ele vai dividir por 5 e subtrair por 1(5/5 - 1 = 0), e temos a urgência de primeir</w:t>
+      </w:r>
+      <w:r>
+        <w:rPr>
+          <w:noProof/>
+        </w:rPr>
+        <w:t>o</w:t>
+      </w:r>
+      <w:r>
+        <w:rPr>
+          <w:noProof/>
+        </w:rPr>
+        <w:t xml:space="preserve"> ní</w:t>
+      </w:r>
+      <w:r>
+        <w:rPr>
+          <w:noProof/>
+        </w:rPr>
+        <w:t xml:space="preserve">vel, a vermelha, se parou no 10, ele irá </w:t>
+      </w:r>
+      <w:r>
+        <w:rPr>
+          <w:noProof/>
+        </w:rPr>
+        <w:t>dividir por 5 e subtrair por 1(</w:t>
+      </w:r>
+      <w:r>
+        <w:rPr>
+          <w:noProof/>
+        </w:rPr>
+        <w:t>10</w:t>
+      </w:r>
+      <w:r>
+        <w:rPr>
+          <w:noProof/>
+        </w:rPr>
+        <w:t xml:space="preserve">/5 - 1 = </w:t>
+      </w:r>
+      <w:r>
+        <w:rPr>
+          <w:noProof/>
+        </w:rPr>
+        <w:t>1</w:t>
+      </w:r>
+      <w:r>
+        <w:rPr>
+          <w:noProof/>
+        </w:rPr>
+        <w:t>)</w:t>
+      </w:r>
+      <w:r>
+        <w:rPr>
+          <w:noProof/>
+        </w:rPr>
+        <w:t xml:space="preserve">, e temos o segundo nível de urgência, se parou no 15, vamos </w:t>
+      </w:r>
+      <w:r>
+        <w:rPr>
+          <w:noProof/>
+        </w:rPr>
+        <w:t>dividir por 5 e subtrair por 1(</w:t>
+      </w:r>
+      <w:r>
+        <w:rPr>
+          <w:noProof/>
+        </w:rPr>
+        <w:t>15</w:t>
+      </w:r>
+      <w:r>
+        <w:rPr>
+          <w:noProof/>
+        </w:rPr>
+        <w:t xml:space="preserve">/5 - 1 = </w:t>
+      </w:r>
+      <w:r>
+        <w:rPr>
+          <w:noProof/>
+        </w:rPr>
+        <w:t>2</w:t>
+      </w:r>
+      <w:r>
+        <w:rPr>
+          <w:noProof/>
+        </w:rPr>
+        <w:t>)</w:t>
+      </w:r>
+      <w:r>
+        <w:rPr>
+          <w:noProof/>
+        </w:rPr>
+        <w:t xml:space="preserve">, e temos o nível de urgência amarelo, se parou no 18, vamos </w:t>
+      </w:r>
+      <w:r>
+        <w:rPr>
+          <w:noProof/>
+        </w:rPr>
+        <w:t>dividir por 5 e subtrair por 1(</w:t>
+      </w:r>
+      <w:r>
+        <w:rPr>
+          <w:noProof/>
+        </w:rPr>
+        <w:t>18</w:t>
+      </w:r>
+      <w:r>
+        <w:rPr>
+          <w:noProof/>
+        </w:rPr>
+        <w:t xml:space="preserve">/5 - 1 = </w:t>
+      </w:r>
+      <w:r>
+        <w:rPr>
+          <w:noProof/>
+        </w:rPr>
+        <w:t>2,6, porém pelo fato da prioridade ser tipo inteiro, ele vai arredondar para 3</w:t>
+      </w:r>
+      <w:r>
+        <w:rPr>
+          <w:noProof/>
+        </w:rPr>
+        <w:t>)</w:t>
+      </w:r>
+      <w:r>
+        <w:rPr>
+          <w:noProof/>
+        </w:rPr>
+        <w:t>, e temos o nível de urgência verde</w:t>
+      </w:r>
+      <w:r>
+        <w:rPr>
+          <w:noProof/>
+        </w:rPr>
+        <w:t>. Caso não haja urgencia, ele será definido com o grau mais baixo de urgência</w:t>
+      </w:r>
+      <w:r>
+        <w:rPr>
+          <w:noProof/>
+        </w:rPr>
+        <w:t>, que seria o 4, o nível de urgência azul.</w:t>
       </w:r>
     </w:p>
     <w:p>
@@ -3903,100 +4215,11 @@
         <w:jc w:val="center"/>
       </w:pPr>
       <w:r>
-        <w:t>Figura</w:t>
-      </w:r>
-      <w:r>
-        <w:t xml:space="preserve"> 9</w:t>
-      </w:r>
-    </w:p>
-    <w:p>
-      <w:pPr>
-        <w:ind w:right="140" w:firstLine="0"/>
-        <w:jc w:val="center"/>
-      </w:pPr>
-    </w:p>
-    <w:p>
-      <w:pPr>
-        <w:ind w:right="140" w:firstLine="0"/>
-        <w:jc w:val="center"/>
-      </w:pPr>
-      <w:r>
-        <w:drawing>
-          <wp:inline distT="0" distB="0" distL="0" distR="0" wp14:anchorId="23184151" wp14:editId="7F59D1E9">
-            <wp:extent cx="5760085" cy="1158240"/>
-            <wp:effectExtent l="0" t="0" r="0" b="3810"/>
-            <wp:docPr id="11" name="Imagem 11"/>
-            <wp:cNvGraphicFramePr>
-              <a:graphicFrameLocks xmlns:a="http://schemas.openxmlformats.org/drawingml/2006/main" noChangeAspect="1"/>
-            </wp:cNvGraphicFramePr>
-            <a:graphic xmlns:a="http://schemas.openxmlformats.org/drawingml/2006/main">
-              <a:graphicData uri="http://schemas.openxmlformats.org/drawingml/2006/picture">
-                <pic:pic xmlns:pic="http://schemas.openxmlformats.org/drawingml/2006/picture">
-                  <pic:nvPicPr>
-                    <pic:cNvPr id="1" name=""/>
-                    <pic:cNvPicPr/>
-                  </pic:nvPicPr>
-                  <pic:blipFill>
-                    <a:blip r:embed="rId18"/>
-                    <a:stretch>
-                      <a:fillRect/>
-                    </a:stretch>
-                  </pic:blipFill>
-                  <pic:spPr>
-                    <a:xfrm>
-                      <a:off x="0" y="0"/>
-                      <a:ext cx="5760085" cy="1158240"/>
-                    </a:xfrm>
-                    <a:prstGeom prst="rect">
-                      <a:avLst/>
-                    </a:prstGeom>
-                  </pic:spPr>
-                </pic:pic>
-              </a:graphicData>
-            </a:graphic>
-          </wp:inline>
-        </w:drawing>
-      </w:r>
-    </w:p>
-    <w:p>
-      <w:pPr>
-        <w:pStyle w:val="PargrafodaLista"/>
-        <w:ind w:left="0" w:firstLine="1134"/>
-      </w:pPr>
-      <w:r>
-        <w:lastRenderedPageBreak/>
-        <w:t>De acordo com a urgência encontrada na última função apresentada, essa função só vai retorna a mensagem falando qual o nível de urgência.</w:t>
-      </w:r>
-    </w:p>
-    <w:p>
-      <w:pPr>
-        <w:ind w:right="140" w:firstLine="0"/>
-        <w:jc w:val="center"/>
-      </w:pPr>
-    </w:p>
-    <w:p>
-      <w:pPr>
-        <w:ind w:right="140" w:firstLine="0"/>
-        <w:jc w:val="center"/>
-      </w:pPr>
-      <w:r>
-        <w:t>Figura</w:t>
-      </w:r>
-      <w:r>
-        <w:t xml:space="preserve"> 10</w:t>
-      </w:r>
-    </w:p>
-    <w:p>
-      <w:pPr>
-        <w:ind w:right="140" w:firstLine="0"/>
-        <w:jc w:val="center"/>
-      </w:pPr>
-    </w:p>
-    <w:p>
-      <w:pPr>
-        <w:ind w:right="140" w:firstLine="0"/>
-        <w:jc w:val="center"/>
-      </w:pPr>
+        <w:t xml:space="preserve">Figura </w:t>
+      </w:r>
+      <w:r>
+        <w:t>9</w:t>
+      </w:r>
     </w:p>
     <w:p>
       <w:pPr>
@@ -4035,7 +4258,7 @@
                           </pic:cNvPicPr>
                         </pic:nvPicPr>
                         <pic:blipFill>
-                          <a:blip r:embed="rId19" cstate="print">
+                          <a:blip r:embed="rId18" cstate="print">
                             <a:extLst>
                               <a:ext uri="{28A0092B-C50C-407E-A947-70E740481C1C}">
                                 <a14:useLocalDpi xmlns:a14="http://schemas.microsoft.com/office/drawing/2010/main" val="0"/>
@@ -4064,7 +4287,7 @@
                           </pic:cNvPicPr>
                         </pic:nvPicPr>
                         <pic:blipFill>
-                          <a:blip r:embed="rId20" cstate="print">
+                          <a:blip r:embed="rId19" cstate="print">
                             <a:extLst>
                               <a:ext uri="{28A0092B-C50C-407E-A947-70E740481C1C}">
                                 <a14:useLocalDpi xmlns:a14="http://schemas.microsoft.com/office/drawing/2010/main" val="0"/>
@@ -4134,21 +4357,119 @@
         <w:ind w:left="0" w:firstLine="1134"/>
       </w:pPr>
       <w:r>
-        <w:t xml:space="preserve">A princípio é criado uma variável para pegar o horário do sistema, por meio da biblioteca chrono, depois ele vai para um for começando em 0, e indo até a quantidade de atendimentos em execução no hospital. Uma variável atendimento será usada para recolher os atendimentos da lista de atendimentos. Na linha abaixo, temos uma variável para pegar o horário de término previsto no momento em que o paciente foi inserido no atendimento, e convertido para o mesmo tipo de variável da variável usada para pegar o horário do sistema. Se esse horário já tiver sido excedido, significa que o paciente já foi atendido, logo o médico já está disponível para um novo atendimento. Abaixo temos um while, para pegar os pacientes que estão na lista de espera, e inseri-los em um atendimento. Primeiro será verificado qual médico está disponível para atendimento, e logo em seguida, esse médico será direcionado para </w:t>
-      </w:r>
-      <w:r>
         <w:lastRenderedPageBreak/>
-        <w:t>o atendimento. Depois é pego o horário do sistema de novo, usado como data de início do atendimento, e para calcular o tempo de atendimento junto com a variação, de acordo com a prioridade do paciente, e assim calcular a data de término do atendimento. E assim insere o atendimento de forma definitiva na lista de atendimentos</w:t>
+        <w:t xml:space="preserve">Na figura </w:t>
+      </w:r>
+      <w:r>
+        <w:t>9</w:t>
+      </w:r>
+      <w:r>
+        <w:t>, temos uma função que atualiza o estado de um paciente que está sendo atendido, o estado do médico que está atendendo, e o estado do paciente que está na fila de espera. A função cria uma</w:t>
+      </w:r>
+      <w:r>
+        <w:t xml:space="preserve"> variável para pegar o horário do sistema, por meio da </w:t>
+      </w:r>
+      <w:r>
+        <w:t xml:space="preserve">função system_clock::now(), da </w:t>
+      </w:r>
+      <w:r>
+        <w:t>biblioteca chrono</w:t>
+      </w:r>
+      <w:r>
+        <w:t>. Depois percorre-se toda a lista de atendimentos</w:t>
+      </w:r>
+      <w:r>
+        <w:t xml:space="preserve"> </w:t>
+      </w:r>
+      <w:r>
+        <w:t>por meio de</w:t>
+      </w:r>
+      <w:r>
+        <w:t xml:space="preserve"> um for começando em 0, e indo até a quantidade de atendimentos em execução no hospital</w:t>
+      </w:r>
+      <w:r>
+        <w:t xml:space="preserve"> que estão do array, criado por meio da vector</w:t>
+      </w:r>
+      <w:r>
+        <w:t xml:space="preserve">. Uma variável </w:t>
+      </w:r>
+      <w:r>
+        <w:t>do tipo A</w:t>
+      </w:r>
+      <w:r>
+        <w:t xml:space="preserve">tendimento </w:t>
+      </w:r>
+      <w:r>
+        <w:t xml:space="preserve">que </w:t>
+      </w:r>
+      <w:r>
+        <w:t>será usada para recolher os atendimentos d</w:t>
+      </w:r>
+      <w:r>
+        <w:t xml:space="preserve">oo array </w:t>
+      </w:r>
+      <w:r>
+        <w:t xml:space="preserve">de atendimentos. Na linha abaixo, temos uma variável para pegar o horário de término previsto no momento em que o paciente foi inserido no atendimento, e convertido para o mesmo tipo de variável da variável usada para pegar o horário do sistema. Se esse horário já tiver sido excedido, significa que o paciente já foi atendido, </w:t>
+      </w:r>
+      <w:r>
+        <w:t>então</w:t>
+      </w:r>
+      <w:r>
+        <w:t xml:space="preserve"> o médico já está disponível para um novo atendimento. </w:t>
+      </w:r>
+    </w:p>
+    <w:p>
+      <w:pPr>
+        <w:pStyle w:val="PargrafodaLista"/>
+        <w:ind w:left="0" w:firstLine="1134"/>
+      </w:pPr>
+      <w:r>
+        <w:t>Abaixo temos um while, para pegar os pacientes que estão na lista de espera, e inseri-los em um atendimento. Primeiro será verificado qual médico está disponível para atendimento</w:t>
+      </w:r>
+      <w:r>
+        <w:t>, por meio doo forrange</w:t>
+      </w:r>
+      <w:r>
+        <w:t xml:space="preserve">, e logo em seguida, esse médico será direcionado para o atendimento. Depois é pego o horário do sistema de novo, </w:t>
+      </w:r>
+      <w:r>
+        <w:t xml:space="preserve">este será </w:t>
+      </w:r>
+      <w:r>
+        <w:t>usado como data de início do atendimento, e para calcular o tempo de atendimento junto com a variação, de acordo com a</w:t>
+      </w:r>
+      <w:r>
+        <w:t xml:space="preserve"> urgência dele</w:t>
+      </w:r>
+      <w:r>
+        <w:t>, e assim calcular a data de término do atendimento. E assim insere o atendimento de forma definitiva na lista de atendimentos</w:t>
       </w:r>
       <w:r>
         <w:t>.</w:t>
       </w:r>
+    </w:p>
+    <w:p>
+      <w:r>
+        <w:br w:type="page"/>
+      </w:r>
+    </w:p>
+    <w:p>
+      <w:pPr>
+        <w:pStyle w:val="PargrafodaLista"/>
+        <w:ind w:left="0" w:firstLine="1134"/>
+      </w:pPr>
     </w:p>
     <w:p>
       <w:pPr>
         <w:ind w:right="140" w:firstLine="0"/>
         <w:jc w:val="center"/>
       </w:pPr>
+      <w:r>
+        <w:t>Figura 1</w:t>
+      </w:r>
+      <w:r>
+        <w:t>0</w:t>
+      </w:r>
     </w:p>
     <w:p>
       <w:pPr>
@@ -4156,29 +4477,11 @@
         <w:jc w:val="center"/>
       </w:pPr>
       <w:r>
-        <w:t>Figura</w:t>
-      </w:r>
-      <w:r>
-        <w:t xml:space="preserve"> 11</w:t>
-      </w:r>
-    </w:p>
-    <w:p>
-      <w:pPr>
-        <w:ind w:right="140" w:firstLine="0"/>
-        <w:jc w:val="center"/>
-      </w:pPr>
-    </w:p>
-    <w:p>
-      <w:pPr>
-        <w:ind w:right="140" w:firstLine="0"/>
-        <w:jc w:val="center"/>
-      </w:pPr>
-      <w:r>
         <w:drawing>
-          <wp:inline distT="0" distB="0" distL="0" distR="0" wp14:anchorId="6042EDCE" wp14:editId="25B8C53C">
-            <wp:extent cx="5760085" cy="3041015"/>
-            <wp:effectExtent l="0" t="0" r="0" b="6985"/>
-            <wp:docPr id="16" name="Imagem 16"/>
+          <wp:inline distT="0" distB="0" distL="0" distR="0" wp14:anchorId="382FDFAE" wp14:editId="35B48399">
+            <wp:extent cx="5760085" cy="3559810"/>
+            <wp:effectExtent l="0" t="0" r="0" b="2540"/>
+            <wp:docPr id="2" name="Imagem 2"/>
             <wp:cNvGraphicFramePr>
               <a:graphicFrameLocks xmlns:a="http://schemas.openxmlformats.org/drawingml/2006/main" noChangeAspect="1"/>
             </wp:cNvGraphicFramePr>
@@ -4198,7 +4501,7 @@
                   <pic:spPr>
                     <a:xfrm>
                       <a:off x="0" y="0"/>
-                      <a:ext cx="5760085" cy="3041015"/>
+                      <a:ext cx="5760085" cy="3559810"/>
                     </a:xfrm>
                     <a:prstGeom prst="rect">
                       <a:avLst/>
@@ -4222,51 +4525,147 @@
         <w:rPr>
           <w:noProof/>
         </w:rPr>
-        <w:t>Na figura 9, temos a variavel paciente, recebendo o retorno da função na figura 6, logo em seguida esse mesmo retorno é mandado para a triagem, e ele é colocado na lista de vetores, depois é mostrado o nível de urgencia visto no apêndice A, e depois a previsão de atendimento conforme a figura 8. Depois é perguntado se vai querer fazer um novo atendimento, caso sim, ele vai repetir o processo, e quando a resposta for não, ele vai entrar no forrange, percorrendo a lista de pacientes, e inserindo cada um deles na fila, e depois ele atualiza o que já foi feito antes, por meio da função apresentada na figura 11, se foi feito algo.</w:t>
-      </w:r>
+        <w:t xml:space="preserve">Na figura </w:t>
+      </w:r>
+      <w:r>
+        <w:rPr>
+          <w:noProof/>
+        </w:rPr>
+        <w:t>10</w:t>
+      </w:r>
+      <w:r>
+        <w:rPr>
+          <w:noProof/>
+        </w:rPr>
+        <w:t xml:space="preserve">, temos a variavel paciente, recebendo o retorno da função na figura </w:t>
+      </w:r>
+      <w:r>
+        <w:rPr>
+          <w:noProof/>
+        </w:rPr>
+        <w:t>7</w:t>
+      </w:r>
+      <w:r>
+        <w:rPr>
+          <w:noProof/>
+        </w:rPr>
+        <w:t>, logo em seguida esse mesmo retorno é mandado para a triagem, e ele é colocado n</w:t>
+      </w:r>
+      <w:r>
+        <w:rPr>
+          <w:noProof/>
+        </w:rPr>
+        <w:t>o array de lista de paciente</w:t>
+      </w:r>
+      <w:r>
+        <w:rPr>
+          <w:noProof/>
+        </w:rPr>
+        <w:t>, depois é mostrado o nível de urgencia</w:t>
+      </w:r>
+      <w:r>
+        <w:rPr>
+          <w:noProof/>
+        </w:rPr>
+        <w:t xml:space="preserve"> </w:t>
+      </w:r>
+      <w:r>
+        <w:rPr>
+          <w:noProof/>
+        </w:rPr>
+        <w:t xml:space="preserve">e depois a previsão de atendimento conforme a </w:t>
+      </w:r>
+      <w:r>
+        <w:rPr>
+          <w:noProof/>
+        </w:rPr>
+        <w:t>prioridade</w:t>
+      </w:r>
+      <w:r>
+        <w:rPr>
+          <w:noProof/>
+        </w:rPr>
+        <w:t xml:space="preserve">. Depois é perguntado se </w:t>
+      </w:r>
+      <w:r>
+        <w:rPr>
+          <w:noProof/>
+        </w:rPr>
+        <w:t>irá realizar</w:t>
+      </w:r>
+      <w:r>
+        <w:rPr>
+          <w:noProof/>
+        </w:rPr>
+        <w:t xml:space="preserve"> um novo atendimento, caso sim, ele vai repetir o processo, e quando a resposta for não, ele vai entrar no forrange, percorrendo a lista de pacientes, e inserindo cada um deles na fila</w:t>
+      </w:r>
+      <w:r>
+        <w:rPr>
+          <w:noProof/>
+        </w:rPr>
+        <w:t xml:space="preserve"> de espera</w:t>
+      </w:r>
+      <w:r>
+        <w:rPr>
+          <w:noProof/>
+        </w:rPr>
+        <w:t>, e depois ele atualiza</w:t>
+      </w:r>
+      <w:r>
+        <w:rPr>
+          <w:noProof/>
+        </w:rPr>
+        <w:t>, inserindo esses pacientes em um atendimento</w:t>
+      </w:r>
+      <w:r>
+        <w:rPr>
+          <w:noProof/>
+        </w:rPr>
+        <w:t xml:space="preserve">, por meio da função apresentada na figura </w:t>
+      </w:r>
+      <w:r>
+        <w:rPr>
+          <w:noProof/>
+        </w:rPr>
+        <w:t>9</w:t>
+      </w:r>
+      <w:r>
+        <w:rPr>
+          <w:noProof/>
+        </w:rPr>
+        <w:t>.</w:t>
+      </w:r>
+    </w:p>
+    <w:p>
+      <w:pPr>
+        <w:ind w:right="140" w:firstLine="0"/>
+      </w:pPr>
     </w:p>
     <w:p>
       <w:pPr>
         <w:ind w:right="140" w:firstLine="0"/>
         <w:jc w:val="center"/>
       </w:pPr>
+      <w:r>
+        <w:t>Figura 1</w:t>
+      </w:r>
+      <w:r>
+        <w:t>1</w:t>
+      </w:r>
     </w:p>
     <w:p>
       <w:pPr>
         <w:ind w:right="140" w:firstLine="0"/>
-        <w:jc w:val="center"/>
-      </w:pPr>
-    </w:p>
-    <w:p>
-      <w:pPr>
-        <w:ind w:right="140" w:firstLine="0"/>
-        <w:jc w:val="center"/>
-      </w:pPr>
-      <w:r>
-        <w:t>Figura</w:t>
-      </w:r>
-      <w:r>
-        <w:t xml:space="preserve"> 12</w:t>
-      </w:r>
-    </w:p>
-    <w:p>
-      <w:pPr>
-        <w:ind w:right="140" w:firstLine="0"/>
-        <w:jc w:val="center"/>
-      </w:pPr>
-    </w:p>
-    <w:p>
-      <w:pPr>
-        <w:ind w:right="140" w:firstLine="0"/>
-        <w:jc w:val="center"/>
-      </w:pPr>
-      <w:r>
-        <w:lastRenderedPageBreak/>
+        <w:rPr>
+          <w:noProof/>
+        </w:rPr>
+      </w:pPr>
+      <w:r>
         <w:drawing>
-          <wp:inline distT="0" distB="0" distL="0" distR="0" wp14:anchorId="74162D69" wp14:editId="4F9429BB">
-            <wp:extent cx="5760085" cy="1207770"/>
-            <wp:effectExtent l="0" t="0" r="0" b="0"/>
-            <wp:docPr id="17" name="Imagem 17"/>
+          <wp:inline distT="0" distB="0" distL="0" distR="0" wp14:anchorId="72248E99" wp14:editId="48181EA1">
+            <wp:extent cx="5760085" cy="1552575"/>
+            <wp:effectExtent l="0" t="0" r="0" b="9525"/>
+            <wp:docPr id="29" name="Imagem 29"/>
             <wp:cNvGraphicFramePr>
               <a:graphicFrameLocks xmlns:a="http://schemas.openxmlformats.org/drawingml/2006/main" noChangeAspect="1"/>
             </wp:cNvGraphicFramePr>
@@ -4286,7 +4685,7 @@
                   <pic:spPr>
                     <a:xfrm>
                       <a:off x="0" y="0"/>
-                      <a:ext cx="5760085" cy="1207770"/>
+                      <a:ext cx="5760085" cy="1552575"/>
                     </a:xfrm>
                     <a:prstGeom prst="rect">
                       <a:avLst/>
@@ -4301,18 +4700,59 @@
     </w:p>
     <w:p>
       <w:pPr>
-        <w:pStyle w:val="PargrafodaLista"/>
-        <w:ind w:left="0" w:firstLine="1134"/>
-        <w:jc w:val="left"/>
-        <w:rPr>
-          <w:noProof/>
-        </w:rPr>
-      </w:pPr>
-      <w:r>
-        <w:rPr>
-          <w:noProof/>
-        </w:rPr>
-        <w:t xml:space="preserve">Na figura 10, vemos 3 funções de exibição, a exibe atendimento, que imprime toda a lista de atendimentos a serem realizados ou que ainda estão sendo realizados, novamente usando o forrange para percorrer a lista de atendimentos e </w:t>
+        <w:ind w:right="140" w:firstLine="1134"/>
+        <w:rPr>
+          <w:noProof/>
+        </w:rPr>
+      </w:pPr>
+      <w:r>
+        <w:rPr>
+          <w:noProof/>
+        </w:rPr>
+        <w:lastRenderedPageBreak/>
+        <w:t>Na figura 1</w:t>
+      </w:r>
+      <w:r>
+        <w:rPr>
+          <w:noProof/>
+        </w:rPr>
+        <w:t>1</w:t>
+      </w:r>
+      <w:r>
+        <w:rPr>
+          <w:noProof/>
+        </w:rPr>
+        <w:t xml:space="preserve">, </w:t>
+      </w:r>
+      <w:r>
+        <w:rPr>
+          <w:noProof/>
+        </w:rPr>
+        <w:t>vemos a função que</w:t>
+      </w:r>
+      <w:r>
+        <w:rPr>
+          <w:noProof/>
+        </w:rPr>
+        <w:t xml:space="preserve"> exibe </w:t>
+      </w:r>
+      <w:r>
+        <w:rPr>
+          <w:noProof/>
+        </w:rPr>
+        <w:t xml:space="preserve">o </w:t>
+      </w:r>
+      <w:r>
+        <w:rPr>
+          <w:noProof/>
+        </w:rPr>
+        <w:t>atendimento, que imprime toda a lista de atendimentos a serem realizados ou que ainda estão sendo realizados, novamente usando o forrange para percorrer a lista de atendimentos</w:t>
+      </w:r>
+      <w:r>
+        <w:rPr>
+          <w:noProof/>
+        </w:rPr>
+        <w:t>.</w:t>
       </w:r>
     </w:p>
     <w:p>
@@ -4320,6 +4760,12 @@
         <w:ind w:right="140" w:firstLine="0"/>
         <w:jc w:val="center"/>
       </w:pPr>
+      <w:r>
+        <w:t>Figura 1</w:t>
+      </w:r>
+      <w:r>
+        <w:t>2</w:t>
+      </w:r>
     </w:p>
     <w:p>
       <w:pPr>
@@ -4327,29 +4773,11 @@
         <w:jc w:val="center"/>
       </w:pPr>
       <w:r>
-        <w:t>Figura</w:t>
-      </w:r>
-      <w:r>
-        <w:t xml:space="preserve"> 13</w:t>
-      </w:r>
-    </w:p>
-    <w:p>
-      <w:pPr>
-        <w:ind w:right="140" w:firstLine="0"/>
-        <w:jc w:val="center"/>
-      </w:pPr>
-    </w:p>
-    <w:p>
-      <w:pPr>
-        <w:ind w:right="140" w:firstLine="0"/>
-        <w:jc w:val="center"/>
-      </w:pPr>
-      <w:r>
         <w:drawing>
-          <wp:inline distT="0" distB="0" distL="0" distR="0" wp14:anchorId="2A116EEA" wp14:editId="127AB7F4">
-            <wp:extent cx="5760085" cy="1423670"/>
-            <wp:effectExtent l="0" t="0" r="0" b="5080"/>
-            <wp:docPr id="18" name="Imagem 18"/>
+          <wp:inline distT="0" distB="0" distL="0" distR="0" wp14:anchorId="33387514" wp14:editId="4303A17C">
+            <wp:extent cx="5760085" cy="1760220"/>
+            <wp:effectExtent l="0" t="0" r="0" b="0"/>
+            <wp:docPr id="21" name="Imagem 21"/>
             <wp:cNvGraphicFramePr>
               <a:graphicFrameLocks xmlns:a="http://schemas.openxmlformats.org/drawingml/2006/main" noChangeAspect="1"/>
             </wp:cNvGraphicFramePr>
@@ -4369,7 +4797,7 @@
                   <pic:spPr>
                     <a:xfrm>
                       <a:off x="0" y="0"/>
-                      <a:ext cx="5760085" cy="1423670"/>
+                      <a:ext cx="5760085" cy="1760220"/>
                     </a:xfrm>
                     <a:prstGeom prst="rect">
                       <a:avLst/>
@@ -4384,30 +4812,26 @@
     </w:p>
     <w:p>
       <w:pPr>
+        <w:ind w:right="140" w:firstLine="1134"/>
+      </w:pPr>
+      <w:r>
+        <w:t>Na figura 12, temos a</w:t>
+      </w:r>
+      <w:r>
+        <w:t xml:space="preserve"> função para exibir a Fila de espera, que são aqueles pacientes que ainda estão esperando para serem atendidos</w:t>
+      </w:r>
+    </w:p>
+    <w:p>
+      <w:pPr>
         <w:ind w:right="140" w:firstLine="0"/>
         <w:jc w:val="center"/>
       </w:pPr>
       <w:r>
-        <w:t>. A função para exibir a Fila de espera, que são aqueles pacientes que ainda estão esperando para serem atendidos</w:t>
-      </w:r>
-    </w:p>
-    <w:p>
-      <w:pPr>
-        <w:ind w:right="140" w:firstLine="0"/>
-        <w:jc w:val="center"/>
-      </w:pPr>
-      <w:r>
-        <w:t>Figura</w:t>
-      </w:r>
-      <w:r>
-        <w:t xml:space="preserve"> 14</w:t>
-      </w:r>
-    </w:p>
-    <w:p>
-      <w:pPr>
-        <w:ind w:right="140" w:firstLine="0"/>
-        <w:jc w:val="center"/>
-      </w:pPr>
+        <w:t>Figura 1</w:t>
+      </w:r>
+      <w:r>
+        <w:t>3</w:t>
+      </w:r>
     </w:p>
     <w:p>
       <w:pPr>
@@ -4415,10 +4839,10 @@
       </w:pPr>
       <w:r>
         <w:drawing>
-          <wp:inline distT="0" distB="0" distL="0" distR="0" wp14:anchorId="6BF7A060" wp14:editId="004C0C1D">
-            <wp:extent cx="5760085" cy="1708785"/>
-            <wp:effectExtent l="0" t="0" r="0" b="5715"/>
-            <wp:docPr id="20" name="Imagem 20"/>
+          <wp:inline distT="0" distB="0" distL="0" distR="0" wp14:anchorId="3DA5BDBD" wp14:editId="1C2FE311">
+            <wp:extent cx="5760085" cy="1917700"/>
+            <wp:effectExtent l="0" t="0" r="0" b="6350"/>
+            <wp:docPr id="22" name="Imagem 22"/>
             <wp:cNvGraphicFramePr>
               <a:graphicFrameLocks xmlns:a="http://schemas.openxmlformats.org/drawingml/2006/main" noChangeAspect="1"/>
             </wp:cNvGraphicFramePr>
@@ -4438,7 +4862,7 @@
                   <pic:spPr>
                     <a:xfrm>
                       <a:off x="0" y="0"/>
-                      <a:ext cx="5760085" cy="1708785"/>
+                      <a:ext cx="5760085" cy="1917700"/>
                     </a:xfrm>
                     <a:prstGeom prst="rect">
                       <a:avLst/>
@@ -4464,7 +4888,25 @@
         <w:rPr>
           <w:noProof/>
         </w:rPr>
-        <w:t>a função apara exibir o relatório, que mostra o que já foi feito durante o tempo de execução do programa, um relatório mesmo.</w:t>
+        <w:t xml:space="preserve">Na figura 13 temos </w:t>
+      </w:r>
+      <w:r>
+        <w:rPr>
+          <w:noProof/>
+        </w:rPr>
+        <w:t xml:space="preserve">a função apara exibir o relatório, que mostra o que já foi feito durante o tempo de execução do programa, </w:t>
+      </w:r>
+      <w:r>
+        <w:rPr>
+          <w:noProof/>
+        </w:rPr>
+        <w:t>o número de médicos registrados e quantos estão disponíveis, quantos pacientes já foram atendidos, e quantos ainda estão esperando</w:t>
+      </w:r>
+      <w:r>
+        <w:rPr>
+          <w:noProof/>
+        </w:rPr>
+        <w:t>.</w:t>
       </w:r>
     </w:p>
     <w:p>
@@ -4474,21 +4916,6 @@
       <w:r>
         <w:br w:type="page"/>
       </w:r>
-    </w:p>
-    <w:p>
-      <w:pPr>
-        <w:jc w:val="center"/>
-      </w:pPr>
-    </w:p>
-    <w:p>
-      <w:pPr>
-        <w:jc w:val="center"/>
-      </w:pPr>
-    </w:p>
-    <w:p>
-      <w:pPr>
-        <w:jc w:val="center"/>
-      </w:pPr>
     </w:p>
     <w:p>
       <w:pPr>
@@ -4499,11 +4926,12 @@
         </w:numPr>
         <w:ind w:left="0" w:firstLine="0"/>
       </w:pPr>
-      <w:bookmarkStart w:id="14" w:name="_Toc116083980"/>
-      <w:r>
+      <w:bookmarkStart w:id="17" w:name="_Toc119967389"/>
+      <w:r>
+        <w:lastRenderedPageBreak/>
         <w:t>CONCLUSÃO</w:t>
       </w:r>
-      <w:bookmarkEnd w:id="14"/>
+      <w:bookmarkEnd w:id="17"/>
     </w:p>
     <w:p>
       <w:pPr>
@@ -4686,23 +5114,21 @@
           <w:szCs w:val="32"/>
         </w:rPr>
       </w:pPr>
-      <w:bookmarkStart w:id="15" w:name="_Toc114947274"/>
-      <w:bookmarkStart w:id="16" w:name="_Toc114947339"/>
-      <w:bookmarkStart w:id="17" w:name="_Toc114948320"/>
-      <w:bookmarkStart w:id="18" w:name="_Toc114956695"/>
-      <w:bookmarkStart w:id="19" w:name="_Toc115049712"/>
-      <w:bookmarkStart w:id="20" w:name="_Toc115049873"/>
-      <w:bookmarkStart w:id="21" w:name="_Toc115108953"/>
-      <w:bookmarkStart w:id="22" w:name="_Toc115137670"/>
-      <w:bookmarkStart w:id="23" w:name="_Toc115137699"/>
-      <w:bookmarkStart w:id="24" w:name="_Toc115247250"/>
-      <w:bookmarkStart w:id="25" w:name="_Toc115296308"/>
-      <w:bookmarkStart w:id="26" w:name="_Toc115300969"/>
-      <w:bookmarkStart w:id="27" w:name="_Toc116083962"/>
-      <w:bookmarkStart w:id="28" w:name="_Toc116083981"/>
-      <w:bookmarkEnd w:id="15"/>
-      <w:bookmarkEnd w:id="16"/>
-      <w:bookmarkEnd w:id="17"/>
+      <w:bookmarkStart w:id="18" w:name="_Toc114947274"/>
+      <w:bookmarkStart w:id="19" w:name="_Toc114947339"/>
+      <w:bookmarkStart w:id="20" w:name="_Toc114948320"/>
+      <w:bookmarkStart w:id="21" w:name="_Toc114956695"/>
+      <w:bookmarkStart w:id="22" w:name="_Toc115049712"/>
+      <w:bookmarkStart w:id="23" w:name="_Toc115049873"/>
+      <w:bookmarkStart w:id="24" w:name="_Toc115108953"/>
+      <w:bookmarkStart w:id="25" w:name="_Toc115137670"/>
+      <w:bookmarkStart w:id="26" w:name="_Toc115137699"/>
+      <w:bookmarkStart w:id="27" w:name="_Toc115247250"/>
+      <w:bookmarkStart w:id="28" w:name="_Toc115296308"/>
+      <w:bookmarkStart w:id="29" w:name="_Toc115300969"/>
+      <w:bookmarkStart w:id="30" w:name="_Toc116083962"/>
+      <w:bookmarkStart w:id="31" w:name="_Toc116083981"/>
+      <w:bookmarkStart w:id="32" w:name="_Toc119967390"/>
       <w:bookmarkEnd w:id="18"/>
       <w:bookmarkEnd w:id="19"/>
       <w:bookmarkEnd w:id="20"/>
@@ -4714,6 +5140,10 @@
       <w:bookmarkEnd w:id="26"/>
       <w:bookmarkEnd w:id="27"/>
       <w:bookmarkEnd w:id="28"/>
+      <w:bookmarkEnd w:id="29"/>
+      <w:bookmarkEnd w:id="30"/>
+      <w:bookmarkEnd w:id="31"/>
+      <w:bookmarkEnd w:id="32"/>
     </w:p>
     <w:p>
       <w:pPr>
@@ -4732,24 +5162,21 @@
           <w:szCs w:val="32"/>
         </w:rPr>
       </w:pPr>
-      <w:bookmarkStart w:id="29" w:name="_Toc114947275"/>
-      <w:bookmarkStart w:id="30" w:name="_Toc114947340"/>
-      <w:bookmarkStart w:id="31" w:name="_Toc114948321"/>
-      <w:bookmarkStart w:id="32" w:name="_Toc114956696"/>
-      <w:bookmarkStart w:id="33" w:name="_Toc115049713"/>
-      <w:bookmarkStart w:id="34" w:name="_Toc115049874"/>
-      <w:bookmarkStart w:id="35" w:name="_Toc115108954"/>
-      <w:bookmarkStart w:id="36" w:name="_Toc115137671"/>
-      <w:bookmarkStart w:id="37" w:name="_Toc115137700"/>
-      <w:bookmarkStart w:id="38" w:name="_Toc115247251"/>
-      <w:bookmarkStart w:id="39" w:name="_Toc115296309"/>
-      <w:bookmarkStart w:id="40" w:name="_Toc115300970"/>
-      <w:bookmarkStart w:id="41" w:name="_Toc116083963"/>
-      <w:bookmarkStart w:id="42" w:name="_Toc116083982"/>
-      <w:bookmarkEnd w:id="29"/>
-      <w:bookmarkEnd w:id="30"/>
-      <w:bookmarkEnd w:id="31"/>
-      <w:bookmarkEnd w:id="32"/>
+      <w:bookmarkStart w:id="33" w:name="_Toc114947275"/>
+      <w:bookmarkStart w:id="34" w:name="_Toc114947340"/>
+      <w:bookmarkStart w:id="35" w:name="_Toc114948321"/>
+      <w:bookmarkStart w:id="36" w:name="_Toc114956696"/>
+      <w:bookmarkStart w:id="37" w:name="_Toc115049713"/>
+      <w:bookmarkStart w:id="38" w:name="_Toc115049874"/>
+      <w:bookmarkStart w:id="39" w:name="_Toc115108954"/>
+      <w:bookmarkStart w:id="40" w:name="_Toc115137671"/>
+      <w:bookmarkStart w:id="41" w:name="_Toc115137700"/>
+      <w:bookmarkStart w:id="42" w:name="_Toc115247251"/>
+      <w:bookmarkStart w:id="43" w:name="_Toc115296309"/>
+      <w:bookmarkStart w:id="44" w:name="_Toc115300970"/>
+      <w:bookmarkStart w:id="45" w:name="_Toc116083963"/>
+      <w:bookmarkStart w:id="46" w:name="_Toc116083982"/>
+      <w:bookmarkStart w:id="47" w:name="_Toc119967391"/>
       <w:bookmarkEnd w:id="33"/>
       <w:bookmarkEnd w:id="34"/>
       <w:bookmarkEnd w:id="35"/>
@@ -4760,6 +5187,11 @@
       <w:bookmarkEnd w:id="40"/>
       <w:bookmarkEnd w:id="41"/>
       <w:bookmarkEnd w:id="42"/>
+      <w:bookmarkEnd w:id="43"/>
+      <w:bookmarkEnd w:id="44"/>
+      <w:bookmarkEnd w:id="45"/>
+      <w:bookmarkEnd w:id="46"/>
+      <w:bookmarkEnd w:id="47"/>
     </w:p>
     <w:p>
       <w:pPr>
@@ -4778,25 +5210,21 @@
           <w:szCs w:val="32"/>
         </w:rPr>
       </w:pPr>
-      <w:bookmarkStart w:id="43" w:name="_Toc114947276"/>
-      <w:bookmarkStart w:id="44" w:name="_Toc114947341"/>
-      <w:bookmarkStart w:id="45" w:name="_Toc114948322"/>
-      <w:bookmarkStart w:id="46" w:name="_Toc114956697"/>
-      <w:bookmarkStart w:id="47" w:name="_Toc115049714"/>
-      <w:bookmarkStart w:id="48" w:name="_Toc115049875"/>
-      <w:bookmarkStart w:id="49" w:name="_Toc115108955"/>
-      <w:bookmarkStart w:id="50" w:name="_Toc115137672"/>
-      <w:bookmarkStart w:id="51" w:name="_Toc115137701"/>
-      <w:bookmarkStart w:id="52" w:name="_Toc115247252"/>
-      <w:bookmarkStart w:id="53" w:name="_Toc115296310"/>
-      <w:bookmarkStart w:id="54" w:name="_Toc115300971"/>
-      <w:bookmarkStart w:id="55" w:name="_Toc116083964"/>
-      <w:bookmarkStart w:id="56" w:name="_Toc116083983"/>
-      <w:bookmarkEnd w:id="43"/>
-      <w:bookmarkEnd w:id="44"/>
-      <w:bookmarkEnd w:id="45"/>
-      <w:bookmarkEnd w:id="46"/>
-      <w:bookmarkEnd w:id="47"/>
+      <w:bookmarkStart w:id="48" w:name="_Toc114947276"/>
+      <w:bookmarkStart w:id="49" w:name="_Toc114947341"/>
+      <w:bookmarkStart w:id="50" w:name="_Toc114948322"/>
+      <w:bookmarkStart w:id="51" w:name="_Toc114956697"/>
+      <w:bookmarkStart w:id="52" w:name="_Toc115049714"/>
+      <w:bookmarkStart w:id="53" w:name="_Toc115049875"/>
+      <w:bookmarkStart w:id="54" w:name="_Toc115108955"/>
+      <w:bookmarkStart w:id="55" w:name="_Toc115137672"/>
+      <w:bookmarkStart w:id="56" w:name="_Toc115137701"/>
+      <w:bookmarkStart w:id="57" w:name="_Toc115247252"/>
+      <w:bookmarkStart w:id="58" w:name="_Toc115296310"/>
+      <w:bookmarkStart w:id="59" w:name="_Toc115300971"/>
+      <w:bookmarkStart w:id="60" w:name="_Toc116083964"/>
+      <w:bookmarkStart w:id="61" w:name="_Toc116083983"/>
+      <w:bookmarkStart w:id="62" w:name="_Toc119967392"/>
       <w:bookmarkEnd w:id="48"/>
       <w:bookmarkEnd w:id="49"/>
       <w:bookmarkEnd w:id="50"/>
@@ -4806,17 +5234,23 @@
       <w:bookmarkEnd w:id="54"/>
       <w:bookmarkEnd w:id="55"/>
       <w:bookmarkEnd w:id="56"/>
+      <w:bookmarkEnd w:id="57"/>
+      <w:bookmarkEnd w:id="58"/>
+      <w:bookmarkEnd w:id="59"/>
+      <w:bookmarkEnd w:id="60"/>
+      <w:bookmarkEnd w:id="61"/>
+      <w:bookmarkEnd w:id="62"/>
     </w:p>
     <w:p>
       <w:pPr>
         <w:pStyle w:val="Ttulo1"/>
         <w:ind w:left="0" w:firstLine="0"/>
       </w:pPr>
-      <w:bookmarkStart w:id="57" w:name="_Toc116083984"/>
+      <w:bookmarkStart w:id="63" w:name="_Toc119967393"/>
       <w:r>
         <w:t>REFERÊNCIAS</w:t>
       </w:r>
-      <w:bookmarkEnd w:id="57"/>
+      <w:bookmarkEnd w:id="63"/>
     </w:p>
     <w:p/>
     <w:p>
@@ -4960,11 +5394,11 @@
         <w:pStyle w:val="Ttulo1"/>
         <w:ind w:left="0" w:firstLine="0"/>
       </w:pPr>
-      <w:bookmarkStart w:id="58" w:name="_Toc116083985"/>
+      <w:bookmarkStart w:id="64" w:name="_Toc119967394"/>
       <w:r>
         <w:t>APÊNDICES</w:t>
       </w:r>
-      <w:bookmarkEnd w:id="58"/>
+      <w:bookmarkEnd w:id="64"/>
     </w:p>
     <w:p>
       <w:pPr>
@@ -4995,7 +5429,7 @@
           <w:szCs w:val="24"/>
         </w:rPr>
       </w:pPr>
-      <w:bookmarkStart w:id="59" w:name="_Toc116083986"/>
+      <w:bookmarkStart w:id="65" w:name="_Toc119967395"/>
       <w:r>
         <w:rPr>
           <w:rStyle w:val="Ttulo2Char"/>
@@ -5020,7 +5454,6 @@
         </w:rPr>
         <w:t>–</w:t>
       </w:r>
-      <w:bookmarkEnd w:id="59"/>
       <w:r>
         <w:rPr>
           <w:rStyle w:val="Ttulo2Char"/>
@@ -5039,6 +5472,7 @@
         </w:rPr>
         <w:t>(*.cpp)</w:t>
       </w:r>
+      <w:bookmarkEnd w:id="65"/>
     </w:p>
     <w:p>
       <w:pPr>
@@ -5049,10 +5483,12 @@
           <w:szCs w:val="24"/>
         </w:rPr>
       </w:pPr>
+      <w:bookmarkStart w:id="66" w:name="_Toc119967396"/>
       <w:r>
         <w:rPr>
           <w:rStyle w:val="Ttulo2Char"/>
           <w:rFonts w:eastAsia="Arial" w:cs="Arial"/>
+          <w:noProof/>
           <w:szCs w:val="24"/>
         </w:rPr>
         <w:drawing>
@@ -5095,12 +5531,13 @@
         <w:rPr>
           <w:rStyle w:val="Ttulo2Char"/>
           <w:rFonts w:eastAsia="Arial" w:cs="Arial"/>
+          <w:noProof/>
           <w:szCs w:val="24"/>
         </w:rPr>
         <w:drawing>
-          <wp:inline distT="0" distB="0" distL="0" distR="0" wp14:anchorId="09CD5077" wp14:editId="0609E745">
-            <wp:extent cx="5760085" cy="2932430"/>
-            <wp:effectExtent l="0" t="0" r="0" b="1270"/>
+          <wp:inline distT="0" distB="0" distL="0" distR="0" wp14:anchorId="09CD5077" wp14:editId="39F44ADB">
+            <wp:extent cx="5760085" cy="1639330"/>
+            <wp:effectExtent l="0" t="0" r="0" b="0"/>
             <wp:docPr id="4" name="Imagem 4"/>
             <wp:cNvGraphicFramePr>
               <a:graphicFrameLocks xmlns:a="http://schemas.openxmlformats.org/drawingml/2006/main" noChangeAspect="1"/>
@@ -5112,20 +5549,27 @@
                     <pic:cNvPr id="1" name=""/>
                     <pic:cNvPicPr/>
                   </pic:nvPicPr>
-                  <pic:blipFill>
+                  <pic:blipFill rotWithShape="1">
                     <a:blip r:embed="rId31"/>
-                    <a:stretch>
-                      <a:fillRect/>
-                    </a:stretch>
+                    <a:srcRect b="44097"/>
+                    <a:stretch/>
                   </pic:blipFill>
-                  <pic:spPr>
+                  <pic:spPr bwMode="auto">
                     <a:xfrm>
                       <a:off x="0" y="0"/>
-                      <a:ext cx="5760085" cy="2932430"/>
+                      <a:ext cx="5760085" cy="1639330"/>
                     </a:xfrm>
                     <a:prstGeom prst="rect">
                       <a:avLst/>
                     </a:prstGeom>
+                    <a:ln>
+                      <a:noFill/>
+                    </a:ln>
+                    <a:extLst>
+                      <a:ext uri="{53640926-AAD7-44D8-BBD7-CCE9431645EC}">
+                        <a14:shadowObscured xmlns:a14="http://schemas.microsoft.com/office/drawing/2010/main"/>
+                      </a:ext>
+                    </a:extLst>
                   </pic:spPr>
                 </pic:pic>
               </a:graphicData>
@@ -5140,10 +5584,10 @@
           <w:szCs w:val="24"/>
         </w:rPr>
         <w:drawing>
-          <wp:inline distT="0" distB="0" distL="0" distR="0" wp14:anchorId="344C1707" wp14:editId="0ECB967B">
-            <wp:extent cx="5760085" cy="786765"/>
+          <wp:inline distT="0" distB="0" distL="0" distR="0" wp14:anchorId="39CAD2A2" wp14:editId="67BDA534">
+            <wp:extent cx="5760085" cy="1948815"/>
             <wp:effectExtent l="0" t="0" r="0" b="0"/>
-            <wp:docPr id="5" name="Imagem 5"/>
+            <wp:docPr id="27" name="Imagem 27"/>
             <wp:cNvGraphicFramePr>
               <a:graphicFrameLocks xmlns:a="http://schemas.openxmlformats.org/drawingml/2006/main" noChangeAspect="1"/>
             </wp:cNvGraphicFramePr>
@@ -5163,7 +5607,7 @@
                   <pic:spPr>
                     <a:xfrm>
                       <a:off x="0" y="0"/>
-                      <a:ext cx="5760085" cy="786765"/>
+                      <a:ext cx="5760085" cy="1948815"/>
                     </a:xfrm>
                     <a:prstGeom prst="rect">
                       <a:avLst/>
@@ -5175,6 +5619,7 @@
           </wp:inline>
         </w:drawing>
       </w:r>
+      <w:bookmarkEnd w:id="66"/>
     </w:p>
     <w:p>
       <w:pPr>
@@ -5217,6 +5662,7 @@
           <w:szCs w:val="24"/>
         </w:rPr>
       </w:pPr>
+      <w:bookmarkStart w:id="67" w:name="_Toc119967397"/>
       <w:r>
         <w:rPr>
           <w:rStyle w:val="Ttulo2Char"/>
@@ -5227,16 +5673,23 @@
         <w:rPr>
           <w:rStyle w:val="Ttulo2Char"/>
         </w:rPr>
-        <w:t xml:space="preserve"> B – TADs da Lista</w:t>
-      </w:r>
+        <w:t xml:space="preserve"> B –</w:t>
+      </w:r>
+      <w:r>
+        <w:rPr>
+          <w:rStyle w:val="Ttulo2Char"/>
+        </w:rPr>
+        <w:t xml:space="preserve"> Funções do Sistema</w:t>
+      </w:r>
+      <w:bookmarkEnd w:id="67"/>
     </w:p>
     <w:p>
       <w:r>
         <w:drawing>
-          <wp:inline distT="0" distB="0" distL="0" distR="0" wp14:anchorId="4EAABFDF" wp14:editId="078FA05D">
-            <wp:extent cx="5334744" cy="5249008"/>
-            <wp:effectExtent l="0" t="0" r="0" b="8890"/>
-            <wp:docPr id="7" name="Imagem 7"/>
+          <wp:inline distT="0" distB="0" distL="0" distR="0" wp14:anchorId="38C2B3C9" wp14:editId="207800C3">
+            <wp:extent cx="4477375" cy="5334744"/>
+            <wp:effectExtent l="0" t="0" r="0" b="0"/>
+            <wp:docPr id="24" name="Imagem 24"/>
             <wp:cNvGraphicFramePr>
               <a:graphicFrameLocks xmlns:a="http://schemas.openxmlformats.org/drawingml/2006/main" noChangeAspect="1"/>
             </wp:cNvGraphicFramePr>
@@ -5256,7 +5709,7 @@
                   <pic:spPr>
                     <a:xfrm>
                       <a:off x="0" y="0"/>
-                      <a:ext cx="5334744" cy="5249008"/>
+                      <a:ext cx="4477375" cy="5334744"/>
                     </a:xfrm>
                     <a:prstGeom prst="rect">
                       <a:avLst/>
@@ -5289,6 +5742,7 @@
           <w:szCs w:val="24"/>
         </w:rPr>
       </w:pPr>
+      <w:bookmarkStart w:id="68" w:name="_Toc119967398"/>
       <w:r>
         <w:rPr>
           <w:rStyle w:val="Ttulo2Char"/>
@@ -5308,9 +5762,11 @@
         </w:rPr>
         <w:t>C – TADs de Fila(*.hpp)</w:t>
       </w:r>
-    </w:p>
-    <w:p>
-      <w:pPr>
+      <w:bookmarkEnd w:id="68"/>
+    </w:p>
+    <w:p>
+      <w:pPr>
+        <w:ind w:firstLine="0"/>
         <w:rPr>
           <w:rStyle w:val="Ttulo2Char"/>
           <w:rFonts w:eastAsia="Arial" w:cs="Arial"/>
@@ -5323,9 +5779,65 @@
           <w:noProof/>
         </w:rPr>
         <w:drawing>
-          <wp:inline distT="0" distB="0" distL="0" distR="0" wp14:anchorId="71623D8B" wp14:editId="60DFDF80">
-            <wp:extent cx="5401310" cy="6626860"/>
-            <wp:effectExtent l="0" t="0" r="8890" b="2540"/>
+          <wp:inline distT="0" distB="0" distL="0" distR="0" wp14:anchorId="1A5D860B" wp14:editId="2FA536FA">
+            <wp:extent cx="5401310" cy="6268994"/>
+            <wp:effectExtent l="0" t="0" r="8890" b="0"/>
+            <wp:docPr id="23" name="Imagem 23"/>
+            <wp:cNvGraphicFramePr>
+              <a:graphicFrameLocks xmlns:a="http://schemas.openxmlformats.org/drawingml/2006/main" noChangeAspect="1"/>
+            </wp:cNvGraphicFramePr>
+            <a:graphic xmlns:a="http://schemas.openxmlformats.org/drawingml/2006/main">
+              <a:graphicData uri="http://schemas.openxmlformats.org/drawingml/2006/picture">
+                <pic:pic xmlns:pic="http://schemas.openxmlformats.org/drawingml/2006/picture">
+                  <pic:nvPicPr>
+                    <pic:cNvPr id="0" name="Picture 3"/>
+                    <pic:cNvPicPr>
+                      <a:picLocks noChangeAspect="1" noChangeArrowheads="1"/>
+                    </pic:cNvPicPr>
+                  </pic:nvPicPr>
+                  <pic:blipFill rotWithShape="1">
+                    <a:blip r:embed="rId34">
+                      <a:extLst>
+                        <a:ext uri="{28A0092B-C50C-407E-A947-70E740481C1C}">
+                          <a14:useLocalDpi xmlns:a14="http://schemas.microsoft.com/office/drawing/2010/main" val="0"/>
+                        </a:ext>
+                      </a:extLst>
+                    </a:blip>
+                    <a:srcRect b="5400"/>
+                    <a:stretch/>
+                  </pic:blipFill>
+                  <pic:spPr bwMode="auto">
+                    <a:xfrm>
+                      <a:off x="0" y="0"/>
+                      <a:ext cx="5401310" cy="6268994"/>
+                    </a:xfrm>
+                    <a:prstGeom prst="rect">
+                      <a:avLst/>
+                    </a:prstGeom>
+                    <a:noFill/>
+                    <a:ln>
+                      <a:noFill/>
+                    </a:ln>
+                    <a:extLst>
+                      <a:ext uri="{53640926-AAD7-44D8-BBD7-CCE9431645EC}">
+                        <a14:shadowObscured xmlns:a14="http://schemas.microsoft.com/office/drawing/2010/main"/>
+                      </a:ext>
+                    </a:extLst>
+                  </pic:spPr>
+                </pic:pic>
+              </a:graphicData>
+            </a:graphic>
+          </wp:inline>
+        </w:drawing>
+      </w:r>
+      <w:r>
+        <w:rPr>
+          <w:noProof/>
+        </w:rPr>
+        <w:drawing>
+          <wp:inline distT="0" distB="0" distL="0" distR="0" wp14:anchorId="71623D8B" wp14:editId="2BFC564E">
+            <wp:extent cx="5399460" cy="225270"/>
+            <wp:effectExtent l="0" t="0" r="0" b="3810"/>
             <wp:docPr id="25" name="Imagem 25"/>
             <wp:cNvGraphicFramePr>
               <a:graphicFrameLocks xmlns:a="http://schemas.openxmlformats.org/drawingml/2006/main" noChangeAspect="1"/>
@@ -5339,7 +5851,7 @@
                       <a:picLocks noChangeAspect="1" noChangeArrowheads="1"/>
                     </pic:cNvPicPr>
                   </pic:nvPicPr>
-                  <pic:blipFill>
+                  <pic:blipFill rotWithShape="1">
                     <a:blip r:embed="rId34">
                       <a:extLst>
                         <a:ext uri="{28A0092B-C50C-407E-A947-70E740481C1C}">
@@ -5347,20 +5859,26 @@
                         </a:ext>
                       </a:extLst>
                     </a:blip>
-                    <a:srcRect/>
-                    <a:stretch>
-                      <a:fillRect/>
-                    </a:stretch>
+                    <a:srcRect t="96599"/>
+                    <a:stretch/>
                   </pic:blipFill>
                   <pic:spPr bwMode="auto">
                     <a:xfrm>
                       <a:off x="0" y="0"/>
-                      <a:ext cx="5401310" cy="6626860"/>
+                      <a:ext cx="5401310" cy="225347"/>
                     </a:xfrm>
                     <a:prstGeom prst="rect">
                       <a:avLst/>
                     </a:prstGeom>
                     <a:noFill/>
+                    <a:ln>
+                      <a:noFill/>
+                    </a:ln>
+                    <a:extLst>
+                      <a:ext uri="{53640926-AAD7-44D8-BBD7-CCE9431645EC}">
+                        <a14:shadowObscured xmlns:a14="http://schemas.microsoft.com/office/drawing/2010/main"/>
+                      </a:ext>
+                    </a:extLst>
                   </pic:spPr>
                 </pic:pic>
               </a:graphicData>
@@ -5403,6 +5921,7 @@
           <w:szCs w:val="24"/>
         </w:rPr>
       </w:pPr>
+      <w:bookmarkStart w:id="69" w:name="_Toc119967399"/>
       <w:r>
         <w:rPr>
           <w:rStyle w:val="Ttulo2Char"/>
@@ -5422,6 +5941,7 @@
         </w:rPr>
         <w:t>D – Main.cpp</w:t>
       </w:r>
+      <w:bookmarkEnd w:id="69"/>
     </w:p>
     <w:p>
       <w:pPr>
@@ -5433,6 +5953,7 @@
           <w:szCs w:val="24"/>
         </w:rPr>
       </w:pPr>
+      <w:bookmarkStart w:id="70" w:name="_Toc119967400"/>
       <w:r>
         <w:rPr>
           <w:rStyle w:val="Ttulo2Char"/>
@@ -5476,138 +5997,7 @@
           </wp:inline>
         </w:drawing>
       </w:r>
-    </w:p>
-    <w:p>
-      <w:pPr>
-        <w:pStyle w:val="PargrafodaLista"/>
-        <w:numPr>
-          <w:ilvl w:val="1"/>
-          <w:numId w:val="1"/>
-        </w:numPr>
-        <w:ind w:left="0" w:firstLine="567"/>
-        <w:rPr>
-          <w:rStyle w:val="Ttulo2Char"/>
-          <w:rFonts w:eastAsia="Arial" w:cs="Arial"/>
-          <w:noProof/>
-          <w:szCs w:val="24"/>
-        </w:rPr>
-      </w:pPr>
-      <w:r>
-        <w:rPr>
-          <w:rStyle w:val="Ttulo2Char"/>
-        </w:rPr>
-        <w:t>Apêndice</w:t>
-      </w:r>
-      <w:r>
-        <w:rPr>
-          <w:rStyle w:val="Ttulo2Char"/>
-        </w:rPr>
-        <w:t xml:space="preserve"> B – TADs da Lista</w:t>
-      </w:r>
-    </w:p>
-    <w:p>
-      <w:pPr>
-        <w:rPr>
-          <w:rStyle w:val="Ttulo2Char"/>
-          <w:rFonts w:eastAsia="Arial" w:cs="Arial"/>
-          <w:noProof/>
-          <w:szCs w:val="24"/>
-        </w:rPr>
-      </w:pPr>
-      <w:r>
-        <w:t>Link do código</w:t>
-      </w:r>
-    </w:p>
-    <w:p>
-      <w:pPr>
-        <w:pStyle w:val="PargrafodaLista"/>
-        <w:numPr>
-          <w:ilvl w:val="1"/>
-          <w:numId w:val="1"/>
-        </w:numPr>
-        <w:ind w:left="0" w:firstLine="567"/>
-        <w:rPr>
-          <w:rStyle w:val="Ttulo2Char"/>
-          <w:rFonts w:eastAsia="Arial" w:cs="Arial"/>
-          <w:noProof/>
-          <w:szCs w:val="24"/>
-        </w:rPr>
-      </w:pPr>
-      <w:r>
-        <w:rPr>
-          <w:rStyle w:val="Ttulo2Char"/>
-        </w:rPr>
-        <w:t>Apêndice</w:t>
-      </w:r>
-      <w:r>
-        <w:rPr>
-          <w:rStyle w:val="Ttulo2Char"/>
-        </w:rPr>
-        <w:t xml:space="preserve"> B – TADs da Lista</w:t>
-      </w:r>
-    </w:p>
-    <w:p>
-      <w:pPr>
-        <w:rPr>
-          <w:rStyle w:val="Ttulo2Char"/>
-          <w:rFonts w:eastAsia="Arial" w:cs="Arial"/>
-          <w:noProof/>
-          <w:szCs w:val="24"/>
-        </w:rPr>
-      </w:pPr>
-      <w:r>
-        <w:t>Link do código</w:t>
-      </w:r>
-    </w:p>
-    <w:p>
-      <w:pPr>
-        <w:rPr>
-          <w:rStyle w:val="Ttulo2Char"/>
-          <w:rFonts w:eastAsia="Arial" w:cs="Arial"/>
-          <w:noProof/>
-          <w:szCs w:val="24"/>
-        </w:rPr>
-      </w:pPr>
-    </w:p>
-    <w:p>
-      <w:pPr>
-        <w:ind w:firstLine="0"/>
-      </w:pPr>
-    </w:p>
-    <w:p>
-      <w:pPr>
-        <w:pStyle w:val="PargrafodaLista"/>
-        <w:ind w:left="567" w:firstLine="0"/>
-        <w:rPr>
-          <w:rStyle w:val="Ttulo2Char"/>
-          <w:rFonts w:eastAsia="Arial" w:cs="Arial"/>
-          <w:noProof/>
-          <w:szCs w:val="24"/>
-        </w:rPr>
-      </w:pPr>
-    </w:p>
-    <w:p>
-      <w:pPr>
-        <w:pStyle w:val="SemEspaamento"/>
-        <w:ind w:firstLine="0"/>
-        <w:rPr>
-          <w:rStyle w:val="Ttulo2Char"/>
-          <w:rFonts w:eastAsia="Arial" w:cs="Arial"/>
-          <w:noProof/>
-          <w:szCs w:val="24"/>
-        </w:rPr>
-      </w:pPr>
-    </w:p>
-    <w:p>
-      <w:pPr>
-        <w:pStyle w:val="PargrafodaLista"/>
-        <w:ind w:left="0" w:firstLine="567"/>
-        <w:rPr>
-          <w:rStyle w:val="Ttulo2Char"/>
-          <w:rFonts w:eastAsia="Arial" w:cs="Arial"/>
-          <w:szCs w:val="24"/>
-        </w:rPr>
-      </w:pPr>
+      <w:bookmarkEnd w:id="70"/>
     </w:p>
     <w:sectPr>
       <w:pgSz w:w="11906" w:h="16838"/>
@@ -5619,7 +6009,7 @@
 </file>
 
 <file path=word/endnotes.xml><?xml version="1.0" encoding="utf-8"?>
-<w:endnotes xmlns:wpc="http://schemas.microsoft.com/office/word/2010/wordprocessingCanvas" xmlns:mc="http://schemas.openxmlformats.org/markup-compatibility/2006" xmlns:o="urn:schemas-microsoft-com:office:office" xmlns:r="http://schemas.openxmlformats.org/officeDocument/2006/relationships" xmlns:m="http://schemas.openxmlformats.org/officeDocument/2006/math" xmlns:v="urn:schemas-microsoft-com:vml" xmlns:wp14="http://schemas.microsoft.com/office/word/2010/wordprocessingDrawing" xmlns:wp="http://schemas.openxmlformats.org/drawingml/2006/wordprocessingDrawing" xmlns:w10="urn:schemas-microsoft-com:office:word" xmlns:w="http://schemas.openxmlformats.org/wordprocessingml/2006/main" xmlns:w14="http://schemas.microsoft.com/office/word/2010/wordml" xmlns:w15="http://schemas.microsoft.com/office/word/2012/wordml" xmlns:wpg="http://schemas.microsoft.com/office/word/2010/wordprocessingGroup" xmlns:wpi="http://schemas.microsoft.com/office/word/2010/wordprocessingInk" xmlns:wne="http://schemas.microsoft.com/office/word/2006/wordml" xmlns:wps="http://schemas.microsoft.com/office/word/2010/wordprocessingShape" mc:Ignorable="w14 w15 wp14">
+<w:endnotes xmlns:wpc="http://schemas.microsoft.com/office/word/2010/wordprocessingCanvas" xmlns:cx="http://schemas.microsoft.com/office/drawing/2014/chartex" xmlns:cx1="http://schemas.microsoft.com/office/drawing/2015/9/8/chartex" xmlns:cx2="http://schemas.microsoft.com/office/drawing/2015/10/21/chartex" xmlns:cx3="http://schemas.microsoft.com/office/drawing/2016/5/9/chartex" xmlns:cx4="http://schemas.microsoft.com/office/drawing/2016/5/10/chartex" xmlns:cx5="http://schemas.microsoft.com/office/drawing/2016/5/11/chartex" xmlns:cx6="http://schemas.microsoft.com/office/drawing/2016/5/12/chartex" xmlns:cx7="http://schemas.microsoft.com/office/drawing/2016/5/13/chartex" xmlns:cx8="http://schemas.microsoft.com/office/drawing/2016/5/14/chartex" xmlns:mc="http://schemas.openxmlformats.org/markup-compatibility/2006" xmlns:aink="http://schemas.microsoft.com/office/drawing/2016/ink" xmlns:am3d="http://schemas.microsoft.com/office/drawing/2017/model3d" xmlns:o="urn:schemas-microsoft-com:office:office" xmlns:oel="http://schemas.microsoft.com/office/2019/extlst" xmlns:r="http://schemas.openxmlformats.org/officeDocument/2006/relationships" xmlns:m="http://schemas.openxmlformats.org/officeDocument/2006/math" xmlns:v="urn:schemas-microsoft-com:vml" xmlns:wp14="http://schemas.microsoft.com/office/word/2010/wordprocessingDrawing" xmlns:wp="http://schemas.openxmlformats.org/drawingml/2006/wordprocessingDrawing" xmlns:w10="urn:schemas-microsoft-com:office:word" xmlns:w="http://schemas.openxmlformats.org/wordprocessingml/2006/main" xmlns:w14="http://schemas.microsoft.com/office/word/2010/wordml" xmlns:w15="http://schemas.microsoft.com/office/word/2012/wordml" xmlns:w16cex="http://schemas.microsoft.com/office/word/2018/wordml/cex" xmlns:w16cid="http://schemas.microsoft.com/office/word/2016/wordml/cid" xmlns:w16="http://schemas.microsoft.com/office/word/2018/wordml" xmlns:w16sdtdh="http://schemas.microsoft.com/office/word/2020/wordml/sdtdatahash" xmlns:w16se="http://schemas.microsoft.com/office/word/2015/wordml/symex" xmlns:wpg="http://schemas.microsoft.com/office/word/2010/wordprocessingGroup" xmlns:wpi="http://schemas.microsoft.com/office/word/2010/wordprocessingInk" xmlns:wne="http://schemas.microsoft.com/office/word/2006/wordml" xmlns:wps="http://schemas.microsoft.com/office/word/2010/wordprocessingShape" mc:Ignorable="w14 w15 w16se w16cid w16 w16cex w16sdtdh wp14">
   <w:endnote w:type="separator" w:id="-1">
     <w:p>
       <w:pPr>
@@ -5644,7 +6034,7 @@
 </file>
 
 <file path=word/footer1.xml><?xml version="1.0" encoding="utf-8"?>
-<w:ftr xmlns:wpc="http://schemas.microsoft.com/office/word/2010/wordprocessingCanvas" xmlns:mc="http://schemas.openxmlformats.org/markup-compatibility/2006" xmlns:o="urn:schemas-microsoft-com:office:office" xmlns:r="http://schemas.openxmlformats.org/officeDocument/2006/relationships" xmlns:m="http://schemas.openxmlformats.org/officeDocument/2006/math" xmlns:v="urn:schemas-microsoft-com:vml" xmlns:wp14="http://schemas.microsoft.com/office/word/2010/wordprocessingDrawing" xmlns:wp="http://schemas.openxmlformats.org/drawingml/2006/wordprocessingDrawing" xmlns:w10="urn:schemas-microsoft-com:office:word" xmlns:w="http://schemas.openxmlformats.org/wordprocessingml/2006/main" xmlns:w14="http://schemas.microsoft.com/office/word/2010/wordml" xmlns:w15="http://schemas.microsoft.com/office/word/2012/wordml" xmlns:wpg="http://schemas.microsoft.com/office/word/2010/wordprocessingGroup" xmlns:wpi="http://schemas.microsoft.com/office/word/2010/wordprocessingInk" xmlns:wne="http://schemas.microsoft.com/office/word/2006/wordml" xmlns:wps="http://schemas.microsoft.com/office/word/2010/wordprocessingShape" mc:Ignorable="w14 w15 wp14">
+<w:ftr xmlns:wpc="http://schemas.microsoft.com/office/word/2010/wordprocessingCanvas" xmlns:cx="http://schemas.microsoft.com/office/drawing/2014/chartex" xmlns:cx1="http://schemas.microsoft.com/office/drawing/2015/9/8/chartex" xmlns:cx2="http://schemas.microsoft.com/office/drawing/2015/10/21/chartex" xmlns:cx3="http://schemas.microsoft.com/office/drawing/2016/5/9/chartex" xmlns:cx4="http://schemas.microsoft.com/office/drawing/2016/5/10/chartex" xmlns:cx5="http://schemas.microsoft.com/office/drawing/2016/5/11/chartex" xmlns:cx6="http://schemas.microsoft.com/office/drawing/2016/5/12/chartex" xmlns:cx7="http://schemas.microsoft.com/office/drawing/2016/5/13/chartex" xmlns:cx8="http://schemas.microsoft.com/office/drawing/2016/5/14/chartex" xmlns:mc="http://schemas.openxmlformats.org/markup-compatibility/2006" xmlns:aink="http://schemas.microsoft.com/office/drawing/2016/ink" xmlns:am3d="http://schemas.microsoft.com/office/drawing/2017/model3d" xmlns:o="urn:schemas-microsoft-com:office:office" xmlns:oel="http://schemas.microsoft.com/office/2019/extlst" xmlns:r="http://schemas.openxmlformats.org/officeDocument/2006/relationships" xmlns:m="http://schemas.openxmlformats.org/officeDocument/2006/math" xmlns:v="urn:schemas-microsoft-com:vml" xmlns:wp14="http://schemas.microsoft.com/office/word/2010/wordprocessingDrawing" xmlns:wp="http://schemas.openxmlformats.org/drawingml/2006/wordprocessingDrawing" xmlns:w10="urn:schemas-microsoft-com:office:word" xmlns:w="http://schemas.openxmlformats.org/wordprocessingml/2006/main" xmlns:w14="http://schemas.microsoft.com/office/word/2010/wordml" xmlns:w15="http://schemas.microsoft.com/office/word/2012/wordml" xmlns:w16cex="http://schemas.microsoft.com/office/word/2018/wordml/cex" xmlns:w16cid="http://schemas.microsoft.com/office/word/2016/wordml/cid" xmlns:w16="http://schemas.microsoft.com/office/word/2018/wordml" xmlns:w16sdtdh="http://schemas.microsoft.com/office/word/2020/wordml/sdtdatahash" xmlns:w16se="http://schemas.microsoft.com/office/word/2015/wordml/symex" xmlns:wpg="http://schemas.microsoft.com/office/word/2010/wordprocessingGroup" xmlns:wpi="http://schemas.microsoft.com/office/word/2010/wordprocessingInk" xmlns:wne="http://schemas.microsoft.com/office/word/2006/wordml" xmlns:wps="http://schemas.microsoft.com/office/word/2010/wordprocessingShape" mc:Ignorable="w14 w15 w16se w16cid w16 w16cex w16sdtdh wp14">
   <w:sdt>
     <w:sdtPr>
       <w:id w:val="910659142"/>
@@ -5653,7 +6043,6 @@
         <w:docPartUnique/>
       </w:docPartObj>
     </w:sdtPr>
-    <w:sdtEndPr/>
     <w:sdtContent>
       <w:p>
         <w:pPr>
@@ -5690,7 +6079,7 @@
 </file>
 
 <file path=word/footnotes.xml><?xml version="1.0" encoding="utf-8"?>
-<w:footnotes xmlns:wpc="http://schemas.microsoft.com/office/word/2010/wordprocessingCanvas" xmlns:mc="http://schemas.openxmlformats.org/markup-compatibility/2006" xmlns:o="urn:schemas-microsoft-com:office:office" xmlns:r="http://schemas.openxmlformats.org/officeDocument/2006/relationships" xmlns:m="http://schemas.openxmlformats.org/officeDocument/2006/math" xmlns:v="urn:schemas-microsoft-com:vml" xmlns:wp14="http://schemas.microsoft.com/office/word/2010/wordprocessingDrawing" xmlns:wp="http://schemas.openxmlformats.org/drawingml/2006/wordprocessingDrawing" xmlns:w10="urn:schemas-microsoft-com:office:word" xmlns:w="http://schemas.openxmlformats.org/wordprocessingml/2006/main" xmlns:w14="http://schemas.microsoft.com/office/word/2010/wordml" xmlns:w15="http://schemas.microsoft.com/office/word/2012/wordml" xmlns:wpg="http://schemas.microsoft.com/office/word/2010/wordprocessingGroup" xmlns:wpi="http://schemas.microsoft.com/office/word/2010/wordprocessingInk" xmlns:wne="http://schemas.microsoft.com/office/word/2006/wordml" xmlns:wps="http://schemas.microsoft.com/office/word/2010/wordprocessingShape" mc:Ignorable="w14 w15 wp14">
+<w:footnotes xmlns:wpc="http://schemas.microsoft.com/office/word/2010/wordprocessingCanvas" xmlns:cx="http://schemas.microsoft.com/office/drawing/2014/chartex" xmlns:cx1="http://schemas.microsoft.com/office/drawing/2015/9/8/chartex" xmlns:cx2="http://schemas.microsoft.com/office/drawing/2015/10/21/chartex" xmlns:cx3="http://schemas.microsoft.com/office/drawing/2016/5/9/chartex" xmlns:cx4="http://schemas.microsoft.com/office/drawing/2016/5/10/chartex" xmlns:cx5="http://schemas.microsoft.com/office/drawing/2016/5/11/chartex" xmlns:cx6="http://schemas.microsoft.com/office/drawing/2016/5/12/chartex" xmlns:cx7="http://schemas.microsoft.com/office/drawing/2016/5/13/chartex" xmlns:cx8="http://schemas.microsoft.com/office/drawing/2016/5/14/chartex" xmlns:mc="http://schemas.openxmlformats.org/markup-compatibility/2006" xmlns:aink="http://schemas.microsoft.com/office/drawing/2016/ink" xmlns:am3d="http://schemas.microsoft.com/office/drawing/2017/model3d" xmlns:o="urn:schemas-microsoft-com:office:office" xmlns:oel="http://schemas.microsoft.com/office/2019/extlst" xmlns:r="http://schemas.openxmlformats.org/officeDocument/2006/relationships" xmlns:m="http://schemas.openxmlformats.org/officeDocument/2006/math" xmlns:v="urn:schemas-microsoft-com:vml" xmlns:wp14="http://schemas.microsoft.com/office/word/2010/wordprocessingDrawing" xmlns:wp="http://schemas.openxmlformats.org/drawingml/2006/wordprocessingDrawing" xmlns:w10="urn:schemas-microsoft-com:office:word" xmlns:w="http://schemas.openxmlformats.org/wordprocessingml/2006/main" xmlns:w14="http://schemas.microsoft.com/office/word/2010/wordml" xmlns:w15="http://schemas.microsoft.com/office/word/2012/wordml" xmlns:w16cex="http://schemas.microsoft.com/office/word/2018/wordml/cex" xmlns:w16cid="http://schemas.microsoft.com/office/word/2016/wordml/cid" xmlns:w16="http://schemas.microsoft.com/office/word/2018/wordml" xmlns:w16sdtdh="http://schemas.microsoft.com/office/word/2020/wordml/sdtdatahash" xmlns:w16se="http://schemas.microsoft.com/office/word/2015/wordml/symex" xmlns:wpg="http://schemas.microsoft.com/office/word/2010/wordprocessingGroup" xmlns:wpi="http://schemas.microsoft.com/office/word/2010/wordprocessingInk" xmlns:wne="http://schemas.microsoft.com/office/word/2006/wordml" xmlns:wps="http://schemas.microsoft.com/office/word/2010/wordprocessingShape" mc:Ignorable="w14 w15 w16se w16cid w16 w16cex w16sdtdh wp14">
   <w:footnote w:type="separator" w:id="-1">
     <w:p>
       <w:pPr>
@@ -5715,8 +6104,8 @@
 </file>
 
 <file path=word/numbering.xml><?xml version="1.0" encoding="utf-8"?>
-<w:numbering xmlns:wpc="http://schemas.microsoft.com/office/word/2010/wordprocessingCanvas" xmlns:mc="http://schemas.openxmlformats.org/markup-compatibility/2006" xmlns:o="urn:schemas-microsoft-com:office:office" xmlns:r="http://schemas.openxmlformats.org/officeDocument/2006/relationships" xmlns:m="http://schemas.openxmlformats.org/officeDocument/2006/math" xmlns:v="urn:schemas-microsoft-com:vml" xmlns:wp14="http://schemas.microsoft.com/office/word/2010/wordprocessingDrawing" xmlns:wp="http://schemas.openxmlformats.org/drawingml/2006/wordprocessingDrawing" xmlns:w10="urn:schemas-microsoft-com:office:word" xmlns:w="http://schemas.openxmlformats.org/wordprocessingml/2006/main" xmlns:w14="http://schemas.microsoft.com/office/word/2010/wordml" xmlns:w15="http://schemas.microsoft.com/office/word/2012/wordml" xmlns:wpg="http://schemas.microsoft.com/office/word/2010/wordprocessingGroup" xmlns:wpi="http://schemas.microsoft.com/office/word/2010/wordprocessingInk" xmlns:wne="http://schemas.microsoft.com/office/word/2006/wordml" xmlns:wps="http://schemas.microsoft.com/office/word/2010/wordprocessingShape" mc:Ignorable="w14 w15 wp14">
-  <w:abstractNum w:abstractNumId="0">
+<w:numbering xmlns:wpc="http://schemas.microsoft.com/office/word/2010/wordprocessingCanvas" xmlns:cx="http://schemas.microsoft.com/office/drawing/2014/chartex" xmlns:cx1="http://schemas.microsoft.com/office/drawing/2015/9/8/chartex" xmlns:cx2="http://schemas.microsoft.com/office/drawing/2015/10/21/chartex" xmlns:cx3="http://schemas.microsoft.com/office/drawing/2016/5/9/chartex" xmlns:cx4="http://schemas.microsoft.com/office/drawing/2016/5/10/chartex" xmlns:cx5="http://schemas.microsoft.com/office/drawing/2016/5/11/chartex" xmlns:cx6="http://schemas.microsoft.com/office/drawing/2016/5/12/chartex" xmlns:cx7="http://schemas.microsoft.com/office/drawing/2016/5/13/chartex" xmlns:cx8="http://schemas.microsoft.com/office/drawing/2016/5/14/chartex" xmlns:mc="http://schemas.openxmlformats.org/markup-compatibility/2006" xmlns:aink="http://schemas.microsoft.com/office/drawing/2016/ink" xmlns:am3d="http://schemas.microsoft.com/office/drawing/2017/model3d" xmlns:o="urn:schemas-microsoft-com:office:office" xmlns:oel="http://schemas.microsoft.com/office/2019/extlst" xmlns:r="http://schemas.openxmlformats.org/officeDocument/2006/relationships" xmlns:m="http://schemas.openxmlformats.org/officeDocument/2006/math" xmlns:v="urn:schemas-microsoft-com:vml" xmlns:wp14="http://schemas.microsoft.com/office/word/2010/wordprocessingDrawing" xmlns:wp="http://schemas.openxmlformats.org/drawingml/2006/wordprocessingDrawing" xmlns:w10="urn:schemas-microsoft-com:office:word" xmlns:w="http://schemas.openxmlformats.org/wordprocessingml/2006/main" xmlns:w14="http://schemas.microsoft.com/office/word/2010/wordml" xmlns:w15="http://schemas.microsoft.com/office/word/2012/wordml" xmlns:w16cex="http://schemas.microsoft.com/office/word/2018/wordml/cex" xmlns:w16cid="http://schemas.microsoft.com/office/word/2016/wordml/cid" xmlns:w16="http://schemas.microsoft.com/office/word/2018/wordml" xmlns:w16sdtdh="http://schemas.microsoft.com/office/word/2020/wordml/sdtdatahash" xmlns:w16se="http://schemas.microsoft.com/office/word/2015/wordml/symex" xmlns:wpg="http://schemas.microsoft.com/office/word/2010/wordprocessingGroup" xmlns:wpi="http://schemas.microsoft.com/office/word/2010/wordprocessingInk" xmlns:wne="http://schemas.microsoft.com/office/word/2006/wordml" xmlns:wps="http://schemas.microsoft.com/office/word/2010/wordprocessingShape" mc:Ignorable="w14 w15 w16se w16cid w16 w16cex w16sdtdh wp14">
+  <w:abstractNum w:abstractNumId="0" w15:restartNumberingAfterBreak="0">
     <w:nsid w:val="14A66377"/>
     <w:multiLevelType w:val="multilevel"/>
     <w:tmpl w:val="0416001F"/>
@@ -5802,7 +6191,7 @@
       </w:pPr>
     </w:lvl>
   </w:abstractNum>
-  <w:abstractNum w:abstractNumId="1">
+  <w:abstractNum w:abstractNumId="1" w15:restartNumberingAfterBreak="0">
     <w:nsid w:val="18B3339C"/>
     <w:multiLevelType w:val="hybridMultilevel"/>
     <w:tmpl w:val="39B2EB5A"/>
@@ -5915,7 +6304,7 @@
       </w:rPr>
     </w:lvl>
   </w:abstractNum>
-  <w:abstractNum w:abstractNumId="2">
+  <w:abstractNum w:abstractNumId="2" w15:restartNumberingAfterBreak="0">
     <w:nsid w:val="19033230"/>
     <w:multiLevelType w:val="hybridMultilevel"/>
     <w:tmpl w:val="10E8F250"/>
@@ -6028,7 +6417,7 @@
       </w:rPr>
     </w:lvl>
   </w:abstractNum>
-  <w:abstractNum w:abstractNumId="3">
+  <w:abstractNum w:abstractNumId="3" w15:restartNumberingAfterBreak="0">
     <w:nsid w:val="1EF67BBA"/>
     <w:multiLevelType w:val="hybridMultilevel"/>
     <w:tmpl w:val="7F9C2630"/>
@@ -6141,7 +6530,7 @@
       </w:rPr>
     </w:lvl>
   </w:abstractNum>
-  <w:abstractNum w:abstractNumId="4">
+  <w:abstractNum w:abstractNumId="4" w15:restartNumberingAfterBreak="0">
     <w:nsid w:val="2CF86BEA"/>
     <w:multiLevelType w:val="multilevel"/>
     <w:tmpl w:val="167AA28C"/>
@@ -6252,7 +6641,7 @@
       </w:pPr>
     </w:lvl>
   </w:abstractNum>
-  <w:abstractNum w:abstractNumId="5">
+  <w:abstractNum w:abstractNumId="5" w15:restartNumberingAfterBreak="0">
     <w:nsid w:val="3DFA6972"/>
     <w:multiLevelType w:val="hybridMultilevel"/>
     <w:tmpl w:val="26A28764"/>
@@ -6365,7 +6754,7 @@
       </w:rPr>
     </w:lvl>
   </w:abstractNum>
-  <w:abstractNum w:abstractNumId="6">
+  <w:abstractNum w:abstractNumId="6" w15:restartNumberingAfterBreak="0">
     <w:nsid w:val="41E82C58"/>
     <w:multiLevelType w:val="multilevel"/>
     <w:tmpl w:val="0416001F"/>
@@ -6451,7 +6840,7 @@
       </w:pPr>
     </w:lvl>
   </w:abstractNum>
-  <w:abstractNum w:abstractNumId="7">
+  <w:abstractNum w:abstractNumId="7" w15:restartNumberingAfterBreak="0">
     <w:nsid w:val="43376A55"/>
     <w:multiLevelType w:val="multilevel"/>
     <w:tmpl w:val="221CD790"/>
@@ -6564,7 +6953,7 @@
       </w:rPr>
     </w:lvl>
   </w:abstractNum>
-  <w:abstractNum w:abstractNumId="8">
+  <w:abstractNum w:abstractNumId="8" w15:restartNumberingAfterBreak="0">
     <w:nsid w:val="480A7ABA"/>
     <w:multiLevelType w:val="multilevel"/>
     <w:tmpl w:val="0416001F"/>
@@ -6650,7 +7039,7 @@
       </w:pPr>
     </w:lvl>
   </w:abstractNum>
-  <w:abstractNum w:abstractNumId="9">
+  <w:abstractNum w:abstractNumId="9" w15:restartNumberingAfterBreak="0">
     <w:nsid w:val="4E4F74AB"/>
     <w:multiLevelType w:val="multilevel"/>
     <w:tmpl w:val="0416001F"/>
@@ -6736,7 +7125,7 @@
       </w:pPr>
     </w:lvl>
   </w:abstractNum>
-  <w:abstractNum w:abstractNumId="10">
+  <w:abstractNum w:abstractNumId="10" w15:restartNumberingAfterBreak="0">
     <w:nsid w:val="56C104B2"/>
     <w:multiLevelType w:val="multilevel"/>
     <w:tmpl w:val="0416001F"/>
@@ -6822,7 +7211,7 @@
       </w:pPr>
     </w:lvl>
   </w:abstractNum>
-  <w:abstractNum w:abstractNumId="11">
+  <w:abstractNum w:abstractNumId="11" w15:restartNumberingAfterBreak="0">
     <w:nsid w:val="64DB6A23"/>
     <w:multiLevelType w:val="hybridMultilevel"/>
     <w:tmpl w:val="F77C0244"/>
@@ -6935,7 +7324,7 @@
       </w:rPr>
     </w:lvl>
   </w:abstractNum>
-  <w:abstractNum w:abstractNumId="12">
+  <w:abstractNum w:abstractNumId="12" w15:restartNumberingAfterBreak="0">
     <w:nsid w:val="64F137CD"/>
     <w:multiLevelType w:val="hybridMultilevel"/>
     <w:tmpl w:val="CE622C88"/>
@@ -7048,7 +7437,7 @@
       </w:rPr>
     </w:lvl>
   </w:abstractNum>
-  <w:abstractNum w:abstractNumId="13">
+  <w:abstractNum w:abstractNumId="13" w15:restartNumberingAfterBreak="0">
     <w:nsid w:val="67C83EBE"/>
     <w:multiLevelType w:val="hybridMultilevel"/>
     <w:tmpl w:val="6D2A5AB8"/>
@@ -7134,53 +7523,53 @@
       </w:pPr>
     </w:lvl>
   </w:abstractNum>
-  <w:num w:numId="1">
+  <w:num w:numId="1" w16cid:durableId="624888331">
     <w:abstractNumId w:val="6"/>
   </w:num>
-  <w:num w:numId="2">
+  <w:num w:numId="2" w16cid:durableId="1015769506">
     <w:abstractNumId w:val="7"/>
   </w:num>
-  <w:num w:numId="3">
+  <w:num w:numId="3" w16cid:durableId="1293052680">
     <w:abstractNumId w:val="4"/>
   </w:num>
-  <w:num w:numId="4">
+  <w:num w:numId="4" w16cid:durableId="1395466818">
     <w:abstractNumId w:val="13"/>
   </w:num>
-  <w:num w:numId="5">
+  <w:num w:numId="5" w16cid:durableId="2059158602">
     <w:abstractNumId w:val="0"/>
   </w:num>
-  <w:num w:numId="6">
+  <w:num w:numId="6" w16cid:durableId="763651033">
     <w:abstractNumId w:val="5"/>
   </w:num>
-  <w:num w:numId="7">
+  <w:num w:numId="7" w16cid:durableId="131411572">
     <w:abstractNumId w:val="2"/>
   </w:num>
-  <w:num w:numId="8">
+  <w:num w:numId="8" w16cid:durableId="1933203339">
     <w:abstractNumId w:val="8"/>
   </w:num>
-  <w:num w:numId="9">
+  <w:num w:numId="9" w16cid:durableId="2034841003">
     <w:abstractNumId w:val="1"/>
   </w:num>
-  <w:num w:numId="10">
+  <w:num w:numId="10" w16cid:durableId="627706498">
     <w:abstractNumId w:val="3"/>
   </w:num>
-  <w:num w:numId="11">
+  <w:num w:numId="11" w16cid:durableId="241840799">
     <w:abstractNumId w:val="11"/>
   </w:num>
-  <w:num w:numId="12">
+  <w:num w:numId="12" w16cid:durableId="1013456163">
     <w:abstractNumId w:val="9"/>
   </w:num>
-  <w:num w:numId="13">
+  <w:num w:numId="13" w16cid:durableId="1510212785">
     <w:abstractNumId w:val="10"/>
   </w:num>
-  <w:num w:numId="14">
+  <w:num w:numId="14" w16cid:durableId="1343895494">
     <w:abstractNumId w:val="12"/>
   </w:num>
 </w:numbering>
 </file>
 
 <file path=word/styles.xml><?xml version="1.0" encoding="utf-8"?>
-<w:styles xmlns:mc="http://schemas.openxmlformats.org/markup-compatibility/2006" xmlns:r="http://schemas.openxmlformats.org/officeDocument/2006/relationships" xmlns:w="http://schemas.openxmlformats.org/wordprocessingml/2006/main" xmlns:w14="http://schemas.microsoft.com/office/word/2010/wordml" xmlns:w15="http://schemas.microsoft.com/office/word/2012/wordml" mc:Ignorable="w14 w15">
+<w:styles xmlns:mc="http://schemas.openxmlformats.org/markup-compatibility/2006" xmlns:r="http://schemas.openxmlformats.org/officeDocument/2006/relationships" xmlns:w="http://schemas.openxmlformats.org/wordprocessingml/2006/main" xmlns:w14="http://schemas.microsoft.com/office/word/2010/wordml" xmlns:w15="http://schemas.microsoft.com/office/word/2012/wordml" xmlns:w16cex="http://schemas.microsoft.com/office/word/2018/wordml/cex" xmlns:w16cid="http://schemas.microsoft.com/office/word/2016/wordml/cid" xmlns:w16="http://schemas.microsoft.com/office/word/2018/wordml" xmlns:w16sdtdh="http://schemas.microsoft.com/office/word/2020/wordml/sdtdatahash" xmlns:w16se="http://schemas.microsoft.com/office/word/2015/wordml/symex" mc:Ignorable="w14 w15 w16se w16cid w16 w16cex w16sdtdh">
   <w:docDefaults>
     <w:rPrDefault>
       <w:rPr>
@@ -7198,7 +7587,7 @@
       </w:pPr>
     </w:pPrDefault>
   </w:docDefaults>
-  <w:latentStyles w:defLockedState="0" w:defUIPriority="99" w:defSemiHidden="0" w:defUnhideWhenUsed="0" w:defQFormat="0" w:count="371">
+  <w:latentStyles w:defLockedState="0" w:defUIPriority="99" w:defSemiHidden="0" w:defUnhideWhenUsed="0" w:defQFormat="0" w:count="376">
     <w:lsdException w:name="Normal" w:uiPriority="0" w:qFormat="1"/>
     <w:lsdException w:name="heading 1" w:uiPriority="9" w:qFormat="1"/>
     <w:lsdException w:name="heading 2" w:semiHidden="1" w:uiPriority="9" w:unhideWhenUsed="1" w:qFormat="1"/>
@@ -7304,7 +7693,6 @@
     <w:lsdException w:name="HTML Sample" w:semiHidden="1" w:unhideWhenUsed="1"/>
     <w:lsdException w:name="HTML Typewriter" w:semiHidden="1" w:unhideWhenUsed="1"/>
     <w:lsdException w:name="HTML Variable" w:semiHidden="1" w:unhideWhenUsed="1"/>
-    <w:lsdException w:name="Normal Table" w:semiHidden="1" w:unhideWhenUsed="1"/>
     <w:lsdException w:name="annotation subject" w:semiHidden="1" w:unhideWhenUsed="1"/>
     <w:lsdException w:name="No List" w:semiHidden="1" w:unhideWhenUsed="1"/>
     <w:lsdException w:name="Outline List 1" w:semiHidden="1" w:unhideWhenUsed="1"/>
@@ -7347,11 +7735,8 @@
     <w:lsdException w:name="Table Contemporary" w:semiHidden="1" w:unhideWhenUsed="1"/>
     <w:lsdException w:name="Table Elegant" w:semiHidden="1" w:unhideWhenUsed="1"/>
     <w:lsdException w:name="Table Professional" w:semiHidden="1" w:unhideWhenUsed="1"/>
-    <w:lsdException w:name="Table Subtle 1" w:semiHidden="1" w:unhideWhenUsed="1"/>
     <w:lsdException w:name="Table Subtle 2" w:semiHidden="1" w:unhideWhenUsed="1"/>
     <w:lsdException w:name="Table Web 1" w:semiHidden="1" w:unhideWhenUsed="1"/>
-    <w:lsdException w:name="Table Web 2" w:semiHidden="1" w:unhideWhenUsed="1"/>
-    <w:lsdException w:name="Table Web 3" w:semiHidden="1" w:unhideWhenUsed="1"/>
     <w:lsdException w:name="Balloon Text" w:semiHidden="1" w:unhideWhenUsed="1"/>
     <w:lsdException w:name="Table Grid" w:uiPriority="39"/>
     <w:lsdException w:name="Table Theme" w:semiHidden="1" w:unhideWhenUsed="1"/>
@@ -7570,6 +7955,11 @@
     <w:lsdException w:name="List Table 5 Dark Accent 6" w:uiPriority="50"/>
     <w:lsdException w:name="List Table 6 Colorful Accent 6" w:uiPriority="51"/>
     <w:lsdException w:name="List Table 7 Colorful Accent 6" w:uiPriority="52"/>
+    <w:lsdException w:name="Mention" w:semiHidden="1" w:unhideWhenUsed="1"/>
+    <w:lsdException w:name="Smart Hyperlink" w:semiHidden="1" w:unhideWhenUsed="1"/>
+    <w:lsdException w:name="Hashtag" w:semiHidden="1" w:unhideWhenUsed="1"/>
+    <w:lsdException w:name="Unresolved Mention" w:semiHidden="1" w:unhideWhenUsed="1"/>
+    <w:lsdException w:name="Smart Link" w:semiHidden="1" w:unhideWhenUsed="1"/>
   </w:latentStyles>
   <w:style w:type="paragraph" w:default="1" w:styleId="Normal">
     <w:name w:val="Normal"/>
@@ -7697,6 +8087,7 @@
   <w:style w:type="character" w:default="1" w:styleId="Fontepargpadro">
     <w:name w:val="Default Paragraph Font"/>
     <w:uiPriority w:val="1"/>
+    <w:semiHidden/>
     <w:unhideWhenUsed/>
   </w:style>
   <w:style w:type="table" w:default="1" w:styleId="Tabelanormal">
@@ -7959,8 +8350,8 @@
       <w:spacing w:line="240" w:lineRule="auto"/>
     </w:pPr>
   </w:style>
-  <w:style w:type="character" w:customStyle="1" w:styleId="UnresolvedMention">
-    <w:name w:val="Unresolved Mention"/>
+  <w:style w:type="character" w:customStyle="1" w:styleId="MenoPendente2">
+    <w:name w:val="Menção Pendente2"/>
     <w:basedOn w:val="Fontepargpadro"/>
     <w:uiPriority w:val="99"/>
     <w:semiHidden/>
@@ -8236,28 +8627,28 @@
 </file>
 
 <file path=customXml/item1.xml><?xml version="1.0" encoding="utf-8"?>
+<b:Sources xmlns:b="http://schemas.openxmlformats.org/officeDocument/2006/bibliography" xmlns="http://schemas.openxmlformats.org/officeDocument/2006/bibliography" SelectedStyle="\APASixthEditionOfficeOnline.xsl" StyleName="APA" Version="6"/>
+</file>
+
+<file path=customXml/item2.xml><?xml version="1.0" encoding="utf-8"?>
 <go:gDocsCustomXmlDataStorage xmlns:go="http://customooxmlschemas.google.com/" xmlns:r="http://schemas.openxmlformats.org/officeDocument/2006/relationships">
   <go:docsCustomData xmlns:go="http://customooxmlschemas.google.com/" roundtripDataSignature="AMtx7miPDo3nmHwTVEnnvsqc2L5jDA6i2A==">AMUW2mU7f+64AAmPVG6xtJYZa8n9T3nx0w3eJ1PBTNypPziyDG/d0LcvGvQe4a4cHwiDMO6JZ6yy6cmHcgoU20VIbuMZI/9AvJdctdrf/201DFR1slWxYIs+gQOowewtAwD8GFnwJ4tfJF1wLubM5ayXB6bp5h7zjNxUI1hxLP/Cwf7S81oAuVlMnSL5CpzDI5JCmGqhA3YvdCli1q7kc6yCOOITmJm7Qp+VNvfwUG9HM8C9oOwXPpjIxRvqGZ3wpRsAjJ10iL96</go:docsCustomData>
 </go:gDocsCustomXmlDataStorage>
 </file>
 
-<file path=customXml/item2.xml><?xml version="1.0" encoding="utf-8"?>
-<b:Sources xmlns:b="http://schemas.openxmlformats.org/officeDocument/2006/bibliography" xmlns="http://schemas.openxmlformats.org/officeDocument/2006/bibliography" SelectedStyle="\APASixthEditionOfficeOnline.xsl" StyleName="APA" Version="6"/>
+<file path=customXml/itemProps1.xml><?xml version="1.0" encoding="utf-8"?>
+<ds:datastoreItem xmlns:ds="http://schemas.openxmlformats.org/officeDocument/2006/customXml" ds:itemID="{BAA4542D-CC3D-4E30-B9B3-BF9829564ED6}">
+  <ds:schemaRefs>
+    <ds:schemaRef ds:uri="http://schemas.openxmlformats.org/officeDocument/2006/bibliography"/>
+  </ds:schemaRefs>
+</ds:datastoreItem>
 </file>
 
-<file path=customXml/itemProps1.xml><?xml version="1.0" encoding="utf-8"?>
+<file path=customXml/itemProps2.xml><?xml version="1.0" encoding="utf-8"?>
 <ds:datastoreItem xmlns:ds="http://schemas.openxmlformats.org/officeDocument/2006/customXml" ds:itemID="{11111111-1234-1234-1234-123412341234}">
   <ds:schemaRefs>
     <ds:schemaRef ds:uri="http://customooxmlschemas.google.com/"/>
     <ds:schemaRef ds:uri="http://schemas.openxmlformats.org/officeDocument/2006/relationships"/>
   </ds:schemaRefs>
 </ds:datastoreItem>
-</file>
-
-<file path=customXml/itemProps2.xml><?xml version="1.0" encoding="utf-8"?>
-<ds:datastoreItem xmlns:ds="http://schemas.openxmlformats.org/officeDocument/2006/customXml" ds:itemID="{BAA4542D-CC3D-4E30-B9B3-BF9829564ED6}">
-  <ds:schemaRefs>
-    <ds:schemaRef ds:uri="http://schemas.openxmlformats.org/officeDocument/2006/bibliography"/>
-  </ds:schemaRefs>
-</ds:datastoreItem>
 </file>
--- a/AEDs I/TP/TP - 3/Documentação/Documentação TP 3 - AEDs I - Gabriel Káicon Batista Hilário - 0048609.docx
+++ b/AEDs I/TP/TP - 3/Documentação/Documentação TP 3 - AEDs I - Gabriel Káicon Batista Hilário - 0048609.docx
@@ -661,7 +661,7 @@
                 <w:noProof/>
                 <w:webHidden/>
               </w:rPr>
-              <w:t>6</w:t>
+              <w:t>4</w:t>
             </w:r>
             <w:r>
               <w:rPr>
@@ -745,7 +745,7 @@
                 <w:noProof/>
                 <w:webHidden/>
               </w:rPr>
-              <w:t>6</w:t>
+              <w:t>4</w:t>
             </w:r>
             <w:r>
               <w:rPr>
@@ -829,7 +829,7 @@
                 <w:noProof/>
                 <w:webHidden/>
               </w:rPr>
-              <w:t>6</w:t>
+              <w:t>4</w:t>
             </w:r>
             <w:r>
               <w:rPr>
@@ -913,7 +913,7 @@
                 <w:noProof/>
                 <w:webHidden/>
               </w:rPr>
-              <w:t>6</w:t>
+              <w:t>4</w:t>
             </w:r>
             <w:r>
               <w:rPr>
@@ -1001,7 +1001,7 @@
                 <w:noProof/>
                 <w:webHidden/>
               </w:rPr>
-              <w:t>8</w:t>
+              <w:t>6</w:t>
             </w:r>
             <w:r>
               <w:rPr>
@@ -1085,7 +1085,7 @@
                 <w:noProof/>
                 <w:webHidden/>
               </w:rPr>
-              <w:t>8</w:t>
+              <w:t>6</w:t>
             </w:r>
             <w:r>
               <w:rPr>
@@ -1169,7 +1169,7 @@
                 <w:noProof/>
                 <w:webHidden/>
               </w:rPr>
-              <w:t>8</w:t>
+              <w:t>6</w:t>
             </w:r>
             <w:r>
               <w:rPr>
@@ -1253,7 +1253,7 @@
                 <w:noProof/>
                 <w:webHidden/>
               </w:rPr>
-              <w:t>9</w:t>
+              <w:t>7</w:t>
             </w:r>
             <w:r>
               <w:rPr>
@@ -1337,7 +1337,7 @@
                 <w:noProof/>
                 <w:webHidden/>
               </w:rPr>
-              <w:t>10</w:t>
+              <w:t>8</w:t>
             </w:r>
             <w:r>
               <w:rPr>
@@ -1421,7 +1421,7 @@
                 <w:noProof/>
                 <w:webHidden/>
               </w:rPr>
-              <w:t>10</w:t>
+              <w:t>8</w:t>
             </w:r>
             <w:r>
               <w:rPr>
@@ -1505,7 +1505,7 @@
                 <w:noProof/>
                 <w:webHidden/>
               </w:rPr>
-              <w:t>11</w:t>
+              <w:t>9</w:t>
             </w:r>
             <w:r>
               <w:rPr>
@@ -1589,7 +1589,7 @@
                 <w:noProof/>
                 <w:webHidden/>
               </w:rPr>
-              <w:t>12</w:t>
+              <w:t>10</w:t>
             </w:r>
             <w:r>
               <w:rPr>
@@ -1677,7 +1677,7 @@
                 <w:noProof/>
                 <w:webHidden/>
               </w:rPr>
-              <w:t>18</w:t>
+              <w:t>16</w:t>
             </w:r>
             <w:r>
               <w:rPr>
@@ -1765,7 +1765,7 @@
                 <w:noProof/>
                 <w:webHidden/>
               </w:rPr>
-              <w:t>19</w:t>
+              <w:t>17</w:t>
             </w:r>
             <w:r>
               <w:rPr>
@@ -1853,7 +1853,7 @@
                 <w:noProof/>
                 <w:webHidden/>
               </w:rPr>
-              <w:t>20</w:t>
+              <w:t>18</w:t>
             </w:r>
             <w:r>
               <w:rPr>
@@ -1937,7 +1937,7 @@
                 <w:noProof/>
                 <w:webHidden/>
               </w:rPr>
-              <w:t>20</w:t>
+              <w:t>18</w:t>
             </w:r>
             <w:r>
               <w:rPr>
@@ -2021,7 +2021,7 @@
                 <w:noProof/>
                 <w:webHidden/>
               </w:rPr>
-              <w:t>21</w:t>
+              <w:t>19</w:t>
             </w:r>
             <w:r>
               <w:rPr>
@@ -2105,7 +2105,7 @@
                 <w:noProof/>
                 <w:webHidden/>
               </w:rPr>
-              <w:t>22</w:t>
+              <w:t>20</w:t>
             </w:r>
             <w:r>
               <w:rPr>
@@ -2189,7 +2189,7 @@
                 <w:noProof/>
                 <w:webHidden/>
               </w:rPr>
-              <w:t>23</w:t>
+              <w:t>21</w:t>
             </w:r>
             <w:r>
               <w:rPr>
@@ -2324,7 +2324,15 @@
         <w:t>fila de prioridade com ponteiro</w:t>
       </w:r>
       <w:r>
-        <w:t>, Tipos Abstratos de Dados (TADs)</w:t>
+        <w:t>, Tipos Abstratos de Dados (</w:t>
+      </w:r>
+      <w:proofErr w:type="spellStart"/>
+      <w:r>
+        <w:t>TADs</w:t>
+      </w:r>
+      <w:proofErr w:type="spellEnd"/>
+      <w:r>
+        <w:t>)</w:t>
       </w:r>
       <w:r>
         <w:t>, manipulação de tempo, e o uso de bibliotecas</w:t>
@@ -2435,8 +2443,16 @@
         <w:rPr>
           <w:color w:val="000000"/>
         </w:rPr>
-        <w:t>esentar os conhecimentos da biblioteca chrono</w:t>
-      </w:r>
+        <w:t xml:space="preserve">esentar os conhecimentos da biblioteca </w:t>
+      </w:r>
+      <w:proofErr w:type="spellStart"/>
+      <w:r>
+        <w:rPr>
+          <w:color w:val="000000"/>
+        </w:rPr>
+        <w:t>chrono</w:t>
+      </w:r>
+      <w:proofErr w:type="spellEnd"/>
       <w:r>
         <w:rPr>
           <w:color w:val="000000"/>
@@ -2463,7 +2479,21 @@
         <w:rPr>
           <w:color w:val="000000"/>
         </w:rPr>
-        <w:t>Apresentar e aprimorar os conhecimentos da biblioteca time.h;</w:t>
+        <w:t xml:space="preserve">Apresentar e aprimorar os conhecimentos da biblioteca </w:t>
+      </w:r>
+      <w:proofErr w:type="spellStart"/>
+      <w:r>
+        <w:rPr>
+          <w:color w:val="000000"/>
+        </w:rPr>
+        <w:t>time.h</w:t>
+      </w:r>
+      <w:proofErr w:type="spellEnd"/>
+      <w:r>
+        <w:rPr>
+          <w:color w:val="000000"/>
+        </w:rPr>
+        <w:t>;</w:t>
       </w:r>
     </w:p>
     <w:p>
@@ -2550,9 +2580,11 @@
       <w:r>
         <w:t xml:space="preserve">, </w:t>
       </w:r>
+      <w:proofErr w:type="spellStart"/>
       <w:r>
         <w:t>TADs</w:t>
       </w:r>
+      <w:proofErr w:type="spellEnd"/>
       <w:r>
         <w:t>,</w:t>
       </w:r>
@@ -2654,7 +2686,23 @@
         <w:ind w:firstLine="1134"/>
       </w:pPr>
       <w:r>
-        <w:t>No trabalho, é exigido que utilizemos a fila de prioridade com ponteiro, porém utilizei de uns conceitos novos apresentados em sala de aula recentemente, como as bibliotecas para manipulação de tempo (time.h e chrono) e uma biblioteca para manipulação de listas (vector), que juntos resultaram na criação do minissistema de gerenciamento da UPA.</w:t>
+        <w:t>No trabalho, é exigido que utilizemos a fila de prioridade com ponteiro, porém utilizei de uns conceitos novos apresentados em sala de aula recentemente, como as bibliotecas para manipulação de tempo (</w:t>
+      </w:r>
+      <w:proofErr w:type="spellStart"/>
+      <w:r>
+        <w:t>time.h</w:t>
+      </w:r>
+      <w:proofErr w:type="spellEnd"/>
+      <w:r>
+        <w:t xml:space="preserve"> e </w:t>
+      </w:r>
+      <w:proofErr w:type="spellStart"/>
+      <w:r>
+        <w:t>chrono</w:t>
+      </w:r>
+      <w:proofErr w:type="spellEnd"/>
+      <w:r>
+        <w:t>) e uma biblioteca para manipulação de listas (vector), que juntos resultaram na criação do minissistema de gerenciamento da UPA.</w:t>
       </w:r>
     </w:p>
     <w:p>
@@ -2757,7 +2805,23 @@
         <w:t xml:space="preserve"> </w:t>
       </w:r>
       <w:r>
-        <w:t xml:space="preserve">bibliotecas chrono, time.h e vector, </w:t>
+        <w:t xml:space="preserve">bibliotecas </w:t>
+      </w:r>
+      <w:proofErr w:type="spellStart"/>
+      <w:r>
+        <w:t>chrono</w:t>
+      </w:r>
+      <w:proofErr w:type="spellEnd"/>
+      <w:r>
+        <w:t xml:space="preserve">, </w:t>
+      </w:r>
+      <w:proofErr w:type="spellStart"/>
+      <w:r>
+        <w:t>time.h</w:t>
+      </w:r>
+      <w:proofErr w:type="spellEnd"/>
+      <w:r>
+        <w:t xml:space="preserve"> e vector, </w:t>
       </w:r>
       <w:r>
         <w:t>e Tipos Abstratos de Dados</w:t>
@@ -2766,7 +2830,15 @@
         <w:t xml:space="preserve"> </w:t>
       </w:r>
       <w:r>
-        <w:t>(TADs).</w:t>
+        <w:t>(</w:t>
+      </w:r>
+      <w:proofErr w:type="spellStart"/>
+      <w:r>
+        <w:t>TADs</w:t>
+      </w:r>
+      <w:proofErr w:type="spellEnd"/>
+      <w:r>
+        <w:t>).</w:t>
       </w:r>
     </w:p>
     <w:p>
@@ -2817,12 +2889,14 @@
       <w:r>
         <w:t xml:space="preserve">como </w:t>
       </w:r>
+      <w:proofErr w:type="spellStart"/>
       <w:r>
         <w:rPr>
           <w:i/>
         </w:rPr>
         <w:t>structs</w:t>
       </w:r>
+      <w:proofErr w:type="spellEnd"/>
       <w:r>
         <w:t>, elas</w:t>
       </w:r>
@@ -2881,19 +2955,43 @@
         <w:t>ser definida den</w:t>
       </w:r>
       <w:r>
-        <w:t xml:space="preserve">tro de uma struct </w:t>
+        <w:t xml:space="preserve">tro de uma </w:t>
+      </w:r>
+      <w:proofErr w:type="spellStart"/>
+      <w:r>
+        <w:t>struct</w:t>
+      </w:r>
+      <w:proofErr w:type="spellEnd"/>
+      <w:r>
+        <w:t xml:space="preserve"> </w:t>
       </w:r>
       <w:r>
         <w:t>p</w:t>
       </w:r>
       <w:r>
-        <w:t xml:space="preserve">ara cada um deles. Resumindo uma Struct é uma espécie de </w:t>
+        <w:t xml:space="preserve">ara cada um deles. Resumindo uma </w:t>
+      </w:r>
+      <w:proofErr w:type="spellStart"/>
+      <w:r>
+        <w:t>Struct</w:t>
+      </w:r>
+      <w:proofErr w:type="spellEnd"/>
+      <w:r>
+        <w:t xml:space="preserve"> é uma espécie de </w:t>
       </w:r>
       <w:r>
         <w:t xml:space="preserve">variável </w:t>
       </w:r>
       <w:r>
-        <w:t>modelo para cadastrar diferentes itens, dentro de um software escrito em C/C++. Acompanhado das structs temos as funções para manipulação dos dados dessa lista, e desses itens</w:t>
+        <w:t xml:space="preserve">modelo para cadastrar diferentes itens, dentro de um software escrito em C/C++. Acompanhado das </w:t>
+      </w:r>
+      <w:proofErr w:type="spellStart"/>
+      <w:r>
+        <w:t>structs</w:t>
+      </w:r>
+      <w:proofErr w:type="spellEnd"/>
+      <w:r>
+        <w:t xml:space="preserve"> temos as funções para manipulação dos dados dessa lista, e desses itens</w:t>
       </w:r>
       <w:r>
         <w:t>, que será visto no próximo tópico</w:t>
@@ -2908,7 +3006,15 @@
         <w:jc w:val="center"/>
       </w:pPr>
       <w:r>
-        <w:t>Figura 1 – Struct exemplo, sem ligação com o trabalho</w:t>
+        <w:t xml:space="preserve">Figura 1 – </w:t>
+      </w:r>
+      <w:proofErr w:type="spellStart"/>
+      <w:r>
+        <w:t>Struct</w:t>
+      </w:r>
+      <w:proofErr w:type="spellEnd"/>
+      <w:r>
+        <w:t xml:space="preserve"> exemplo, sem ligação com o trabalho</w:t>
       </w:r>
     </w:p>
     <w:p>
@@ -3064,8 +3170,13 @@
         <w:t>, e na figura 4 vemos o</w:t>
       </w:r>
       <w:r>
-        <w:t xml:space="preserve"> desenfileiramento</w:t>
-      </w:r>
+        <w:t xml:space="preserve"> </w:t>
+      </w:r>
+      <w:proofErr w:type="spellStart"/>
+      <w:r>
+        <w:t>desenfileiramento</w:t>
+      </w:r>
+      <w:proofErr w:type="spellEnd"/>
       <w:r>
         <w:t>.</w:t>
       </w:r>
@@ -3171,11 +3282,16 @@
         <w:lastRenderedPageBreak/>
         <w:t xml:space="preserve">Figura 4 – </w:t>
       </w:r>
+      <w:proofErr w:type="spellStart"/>
       <w:r>
         <w:t>Des</w:t>
       </w:r>
       <w:r>
-        <w:t xml:space="preserve">enfileiramento </w:t>
+        <w:t>enfileiramento</w:t>
+      </w:r>
+      <w:proofErr w:type="spellEnd"/>
+      <w:r>
+        <w:t xml:space="preserve"> </w:t>
       </w:r>
       <w:r>
         <w:t>de itens</w:t>
@@ -3234,7 +3350,15 @@
         <w:ind w:firstLine="1134"/>
       </w:pPr>
       <w:r>
-        <w:t>Como podemos observar, o desenfileiramento ocorre sempre no início da fila, o primeiro que entra é o primeiro que sai.</w:t>
+        <w:t xml:space="preserve">Como podemos observar, o </w:t>
+      </w:r>
+      <w:proofErr w:type="spellStart"/>
+      <w:r>
+        <w:t>desenfileiramento</w:t>
+      </w:r>
+      <w:proofErr w:type="spellEnd"/>
+      <w:r>
+        <w:t xml:space="preserve"> ocorre sempre no início da fila, o primeiro que entra é o primeiro que sai.</w:t>
       </w:r>
     </w:p>
     <w:p/>
@@ -3248,9 +3372,14 @@
       </w:pPr>
       <w:bookmarkStart w:id="11" w:name="_Toc119967385"/>
       <w:r>
-        <w:t>Biblioteca time.h</w:t>
+        <w:t xml:space="preserve">Biblioteca </w:t>
+      </w:r>
+      <w:proofErr w:type="spellStart"/>
+      <w:r>
+        <w:t>time.h</w:t>
       </w:r>
       <w:bookmarkEnd w:id="11"/>
+      <w:proofErr w:type="spellEnd"/>
     </w:p>
     <w:p>
       <w:pPr>
@@ -3258,7 +3387,23 @@
         <w:ind w:left="0" w:firstLine="1134"/>
       </w:pPr>
       <w:r>
-        <w:t xml:space="preserve">Nos cabeçalhos da time.h e ctime(sua evolução) estão localizadas as funções, variáveis, e macros para manipulação de unidades de tempo, como exemplo temos o ano, mês, dia, hora, minutos, e segundos. A partir das funções fornecidas pela mesma é possível obter, por exemplo, a data e o horário retornadas pelo sistema, entre outras funcionalidades relacionadas a operações com data e hora. </w:t>
+        <w:t xml:space="preserve">Nos cabeçalhos da </w:t>
+      </w:r>
+      <w:proofErr w:type="spellStart"/>
+      <w:r>
+        <w:t>time.h</w:t>
+      </w:r>
+      <w:proofErr w:type="spellEnd"/>
+      <w:r>
+        <w:t xml:space="preserve"> e </w:t>
+      </w:r>
+      <w:proofErr w:type="spellStart"/>
+      <w:r>
+        <w:t>ctime</w:t>
+      </w:r>
+      <w:proofErr w:type="spellEnd"/>
+      <w:r>
+        <w:t xml:space="preserve">(sua evolução) estão localizadas as funções, variáveis, e macros para manipulação de unidades de tempo, como exemplo temos o ano, mês, dia, hora, minutos, e segundos. A partir das funções fornecidas pela mesma é possível obter, por exemplo, a data e o horário retornadas pelo sistema, entre outras funcionalidades relacionadas a operações com data e hora. </w:t>
       </w:r>
     </w:p>
     <w:p>
@@ -3283,29 +3428,82 @@
         <w:t>sequê</w:t>
       </w:r>
       <w:r>
-        <w:t>ncia que representam arrays</w:t>
-      </w:r>
+        <w:t xml:space="preserve">ncia que representam </w:t>
+      </w:r>
+      <w:proofErr w:type="spellStart"/>
+      <w:r>
+        <w:t>arrays</w:t>
+      </w:r>
+      <w:proofErr w:type="spellEnd"/>
       <w:r>
         <w:t>(lista com endereços de memória)</w:t>
       </w:r>
       <w:r>
-        <w:t xml:space="preserve"> que podem mudar de tamanho. Assim como os arrays, os vetores usam locais de armazenamento contíguos para seus elementos, o que significa que seus elementos também podem ser acessados usando deslocamentos em ponteiros regulares para seus elementos, e com a mesma eficiência dos arrays. Internamente, os vetores usam um array alocado dinamicamente para armazenar seus el</w:t>
+        <w:t xml:space="preserve"> que podem mudar de tamanho. Assim como os </w:t>
+      </w:r>
+      <w:proofErr w:type="spellStart"/>
+      <w:r>
+        <w:t>arrays</w:t>
+      </w:r>
+      <w:proofErr w:type="spellEnd"/>
+      <w:r>
+        <w:t xml:space="preserve">, os vetores usam locais de armazenamento contíguos para seus elementos, o que significa que seus elementos também podem ser acessados usando deslocamentos em ponteiros regulares para seus elementos, e com a mesma eficiência dos </w:t>
+      </w:r>
+      <w:proofErr w:type="spellStart"/>
+      <w:r>
+        <w:t>arrays</w:t>
+      </w:r>
+      <w:proofErr w:type="spellEnd"/>
+      <w:r>
+        <w:t xml:space="preserve">. Internamente, os vetores usam um </w:t>
+      </w:r>
+      <w:proofErr w:type="spellStart"/>
+      <w:r>
+        <w:t>array</w:t>
+      </w:r>
+      <w:proofErr w:type="spellEnd"/>
+      <w:r>
+        <w:t xml:space="preserve"> alocado dinamicamente para armazenar seus el</w:t>
       </w:r>
       <w:r>
         <w:t xml:space="preserve">ementos. </w:t>
       </w:r>
       <w:r>
-        <w:t xml:space="preserve">Diferentemente dos arrays, seu tamanho pode mudar dinamicamente, com seu armazenamento sendo manipulado automaticamente pelo </w:t>
+        <w:t xml:space="preserve">Diferentemente dos </w:t>
+      </w:r>
+      <w:proofErr w:type="spellStart"/>
+      <w:r>
+        <w:t>arrays</w:t>
+      </w:r>
+      <w:proofErr w:type="spellEnd"/>
+      <w:r>
+        <w:t xml:space="preserve">, seu tamanho pode mudar dinamicamente, com seu armazenamento sendo manipulado automaticamente pelo </w:t>
       </w:r>
       <w:r>
         <w:lastRenderedPageBreak/>
-        <w:t xml:space="preserve">contêiner. O array pode precisar ser realocado para aumentar de tamanho quando novos elementos </w:t>
+        <w:t xml:space="preserve">contêiner. O </w:t>
+      </w:r>
+      <w:proofErr w:type="spellStart"/>
+      <w:r>
+        <w:t>array</w:t>
+      </w:r>
+      <w:proofErr w:type="spellEnd"/>
+      <w:r>
+        <w:t xml:space="preserve"> pode precisar ser realocado para aumentar de tamanho quando novos elementos </w:t>
       </w:r>
       <w:r>
         <w:t>são</w:t>
       </w:r>
       <w:r>
-        <w:t xml:space="preserve"> inseridos, o que implica alocar um novo array e mover tod</w:t>
+        <w:t xml:space="preserve"> inseridos, o que implica alocar um novo </w:t>
+      </w:r>
+      <w:proofErr w:type="spellStart"/>
+      <w:r>
+        <w:t>array</w:t>
+      </w:r>
+      <w:proofErr w:type="spellEnd"/>
+      <w:r>
+        <w:t xml:space="preserve"> e mover tod</w:t>
       </w:r>
       <w:r>
         <w:t>os os elementos para ele. Esta é</w:t>
@@ -3329,10 +3527,50 @@
         <w:t>é</w:t>
       </w:r>
       <w:r>
-        <w:t xml:space="preserve"> adicionado ao contêiner. Em comparação com os arrays, os vetores consomem mais memória em troca da capacidade de gerenciar o armazenamento e crescer dinamicamente de forma eficiente. Comparado com os outros contêineres de sequências dinâmicas (deques, stacks, que</w:t>
-      </w:r>
-      <w:r>
-        <w:t>ues, lists, etc), os vetores sã</w:t>
+        <w:t xml:space="preserve"> adicionado ao contêiner. Em comparação com os </w:t>
+      </w:r>
+      <w:proofErr w:type="spellStart"/>
+      <w:r>
+        <w:t>arrays</w:t>
+      </w:r>
+      <w:proofErr w:type="spellEnd"/>
+      <w:r>
+        <w:t xml:space="preserve">, os vetores consomem mais memória em troca da capacidade de gerenciar o armazenamento e crescer dinamicamente de forma eficiente. Comparado com os outros contêineres de sequências dinâmicas (deques, </w:t>
+      </w:r>
+      <w:proofErr w:type="spellStart"/>
+      <w:r>
+        <w:t>stacks</w:t>
+      </w:r>
+      <w:proofErr w:type="spellEnd"/>
+      <w:r>
+        <w:t xml:space="preserve">, </w:t>
+      </w:r>
+      <w:proofErr w:type="spellStart"/>
+      <w:r>
+        <w:t>que</w:t>
+      </w:r>
+      <w:r>
+        <w:t>ues</w:t>
+      </w:r>
+      <w:proofErr w:type="spellEnd"/>
+      <w:r>
+        <w:t xml:space="preserve">, </w:t>
+      </w:r>
+      <w:proofErr w:type="spellStart"/>
+      <w:r>
+        <w:t>lists</w:t>
+      </w:r>
+      <w:proofErr w:type="spellEnd"/>
+      <w:r>
+        <w:t xml:space="preserve">, </w:t>
+      </w:r>
+      <w:proofErr w:type="spellStart"/>
+      <w:r>
+        <w:t>etc</w:t>
+      </w:r>
+      <w:proofErr w:type="spellEnd"/>
+      <w:r>
+        <w:t>), os vetores sã</w:t>
       </w:r>
       <w:r>
         <w:t>o muito</w:t>
@@ -3341,7 +3579,15 @@
         <w:t xml:space="preserve"> mais</w:t>
       </w:r>
       <w:r>
-        <w:t xml:space="preserve"> eficientes acessando seus elementos (assim como os arrays) e adicionando ou removendo elementos de seu final. Os vetores permitem inserções e exclusões em tempo constante no final da </w:t>
+        <w:t xml:space="preserve"> eficientes acessando seus elementos (assim como os </w:t>
+      </w:r>
+      <w:proofErr w:type="spellStart"/>
+      <w:r>
+        <w:t>arrays</w:t>
+      </w:r>
+      <w:proofErr w:type="spellEnd"/>
+      <w:r>
+        <w:t xml:space="preserve">) e adicionando ou removendo elementos de seu final. Os vetores permitem inserções e exclusões em tempo constante no final da </w:t>
       </w:r>
       <w:r>
         <w:t>sequê</w:t>
@@ -3366,16 +3612,26 @@
       </w:pPr>
       <w:bookmarkStart w:id="13" w:name="_Toc119967387"/>
       <w:r>
-        <w:t>Biblioteca chrono</w:t>
+        <w:t xml:space="preserve">Biblioteca </w:t>
+      </w:r>
+      <w:proofErr w:type="spellStart"/>
+      <w:r>
+        <w:t>chrono</w:t>
       </w:r>
       <w:bookmarkEnd w:id="13"/>
+      <w:proofErr w:type="spellEnd"/>
     </w:p>
     <w:p>
       <w:r>
         <w:t xml:space="preserve">A biblioteca </w:t>
       </w:r>
-      <w:r>
-        <w:t>chrono considera o fato de que “relógios” e “</w:t>
+      <w:proofErr w:type="spellStart"/>
+      <w:r>
+        <w:t>chrono</w:t>
+      </w:r>
+      <w:proofErr w:type="spellEnd"/>
+      <w:r>
+        <w:t xml:space="preserve"> considera o fato de que “relógios” e “</w:t>
       </w:r>
       <w:r>
         <w:t>temporizadores”</w:t>
@@ -3384,7 +3640,23 @@
         <w:t xml:space="preserve"> </w:t>
       </w:r>
       <w:r>
-        <w:t xml:space="preserve">(timers e clocks) podem diferenciar uns dos outros em diferentes sistemas, variando sua </w:t>
+        <w:t>(</w:t>
+      </w:r>
+      <w:proofErr w:type="spellStart"/>
+      <w:r>
+        <w:t>timers</w:t>
+      </w:r>
+      <w:proofErr w:type="spellEnd"/>
+      <w:r>
+        <w:t xml:space="preserve"> e </w:t>
+      </w:r>
+      <w:proofErr w:type="spellStart"/>
+      <w:r>
+        <w:t>clocks</w:t>
+      </w:r>
+      <w:proofErr w:type="spellEnd"/>
+      <w:r>
+        <w:t xml:space="preserve">) podem diferenciar uns dos outros em diferentes sistemas, variando sua </w:t>
       </w:r>
       <w:r>
         <w:t>precisão</w:t>
@@ -3438,7 +3710,23 @@
         <w:t xml:space="preserve"> </w:t>
       </w:r>
       <w:r>
-        <w:t xml:space="preserve">(duration e timepoint). A biblioteca </w:t>
+        <w:t>(</w:t>
+      </w:r>
+      <w:proofErr w:type="spellStart"/>
+      <w:r>
+        <w:t>duration</w:t>
+      </w:r>
+      <w:proofErr w:type="spellEnd"/>
+      <w:r>
+        <w:t xml:space="preserve"> e </w:t>
+      </w:r>
+      <w:proofErr w:type="spellStart"/>
+      <w:r>
+        <w:t>timepoint</w:t>
+      </w:r>
+      <w:proofErr w:type="spellEnd"/>
+      <w:r>
+        <w:t xml:space="preserve">). A biblioteca </w:t>
       </w:r>
       <w:r>
         <w:t>padrão</w:t>
@@ -3475,7 +3763,15 @@
         <w:ind w:left="567" w:hanging="11"/>
       </w:pPr>
       <w:r>
-        <w:t xml:space="preserve">system clock: representa pontos associados com o </w:t>
+        <w:t xml:space="preserve">system </w:t>
+      </w:r>
+      <w:proofErr w:type="spellStart"/>
+      <w:r>
+        <w:t>clock</w:t>
+      </w:r>
+      <w:proofErr w:type="spellEnd"/>
+      <w:r>
+        <w:t xml:space="preserve">: representa pontos associados com o </w:t>
       </w:r>
       <w:r>
         <w:t>relógio</w:t>
@@ -3493,8 +3789,21 @@
         </w:numPr>
         <w:ind w:left="567" w:hanging="11"/>
       </w:pPr>
-      <w:r>
-        <w:t xml:space="preserve">steady clock: um </w:t>
+      <w:proofErr w:type="spellStart"/>
+      <w:r>
+        <w:t>steady</w:t>
+      </w:r>
+      <w:proofErr w:type="spellEnd"/>
+      <w:r>
+        <w:t xml:space="preserve"> </w:t>
+      </w:r>
+      <w:proofErr w:type="spellStart"/>
+      <w:r>
+        <w:t>clock</w:t>
+      </w:r>
+      <w:proofErr w:type="spellEnd"/>
+      <w:r>
+        <w:t xml:space="preserve">: um </w:t>
       </w:r>
       <w:r>
         <w:t>relógio</w:t>
@@ -3519,7 +3828,23 @@
         <w:ind w:left="567" w:hanging="11"/>
       </w:pPr>
       <w:r>
-        <w:t xml:space="preserve">high resolution clock: um </w:t>
+        <w:t xml:space="preserve">high </w:t>
+      </w:r>
+      <w:proofErr w:type="spellStart"/>
+      <w:r>
+        <w:t>resolution</w:t>
+      </w:r>
+      <w:proofErr w:type="spellEnd"/>
+      <w:r>
+        <w:t xml:space="preserve"> </w:t>
+      </w:r>
+      <w:proofErr w:type="spellStart"/>
+      <w:r>
+        <w:t>clock</w:t>
+      </w:r>
+      <w:proofErr w:type="spellEnd"/>
+      <w:r>
+        <w:t xml:space="preserve">: um </w:t>
       </w:r>
       <w:r>
         <w:t>relógio</w:t>
@@ -3571,8 +3896,13 @@
         <w:t>, dividindo e</w:t>
       </w:r>
       <w:r>
-        <w:t>m 6 arquivos, 3 arquivos *.cpp</w:t>
-      </w:r>
+        <w:t>m 6 arquivos, 3 arquivos *.</w:t>
+      </w:r>
+      <w:proofErr w:type="spellStart"/>
+      <w:r>
+        <w:t>cpp</w:t>
+      </w:r>
+      <w:proofErr w:type="spellEnd"/>
       <w:r>
         <w:t xml:space="preserve">, </w:t>
       </w:r>
@@ -3580,7 +3910,15 @@
         <w:t>2</w:t>
       </w:r>
       <w:r>
-        <w:t xml:space="preserve"> arquivo *.hpp, e </w:t>
+        <w:t xml:space="preserve"> arquivo *.</w:t>
+      </w:r>
+      <w:proofErr w:type="spellStart"/>
+      <w:r>
+        <w:t>hpp</w:t>
+      </w:r>
+      <w:proofErr w:type="spellEnd"/>
+      <w:r>
+        <w:t xml:space="preserve">, e </w:t>
       </w:r>
       <w:r>
         <w:t xml:space="preserve">1 </w:t>
@@ -3665,7 +4003,15 @@
         <w:t>filaPrioridade</w:t>
       </w:r>
       <w:r>
-        <w:t xml:space="preserve">.cpp, tenho todas as funções das TADs de </w:t>
+        <w:t xml:space="preserve">.cpp, tenho todas as funções das </w:t>
+      </w:r>
+      <w:proofErr w:type="spellStart"/>
+      <w:r>
+        <w:t>TADs</w:t>
+      </w:r>
+      <w:proofErr w:type="spellEnd"/>
+      <w:r>
+        <w:t xml:space="preserve"> de </w:t>
       </w:r>
       <w:r>
         <w:t>fila de prioridade</w:t>
@@ -4370,11 +4716,32 @@
         <w:t xml:space="preserve"> variável para pegar o horário do sistema, por meio da </w:t>
       </w:r>
       <w:r>
-        <w:t xml:space="preserve">função system_clock::now(), da </w:t>
-      </w:r>
-      <w:r>
-        <w:t>biblioteca chrono</w:t>
-      </w:r>
+        <w:t xml:space="preserve">função </w:t>
+      </w:r>
+      <w:proofErr w:type="spellStart"/>
+      <w:r>
+        <w:t>system_clock</w:t>
+      </w:r>
+      <w:proofErr w:type="spellEnd"/>
+      <w:r>
+        <w:t>::</w:t>
+      </w:r>
+      <w:proofErr w:type="spellStart"/>
+      <w:r>
+        <w:t>now</w:t>
+      </w:r>
+      <w:proofErr w:type="spellEnd"/>
+      <w:r>
+        <w:t xml:space="preserve">(), da </w:t>
+      </w:r>
+      <w:r>
+        <w:t xml:space="preserve">biblioteca </w:t>
+      </w:r>
+      <w:proofErr w:type="spellStart"/>
+      <w:r>
+        <w:t>chrono</w:t>
+      </w:r>
+      <w:proofErr w:type="spellEnd"/>
       <w:r>
         <w:t>. Depois percorre-se toda a lista de atendimentos</w:t>
       </w:r>
@@ -4388,7 +4755,15 @@
         <w:t xml:space="preserve"> um for começando em 0, e indo até a quantidade de atendimentos em execução no hospital</w:t>
       </w:r>
       <w:r>
-        <w:t xml:space="preserve"> que estão do array, criado por meio da vector</w:t>
+        <w:t xml:space="preserve"> que estão do </w:t>
+      </w:r>
+      <w:proofErr w:type="spellStart"/>
+      <w:r>
+        <w:t>array</w:t>
+      </w:r>
+      <w:proofErr w:type="spellEnd"/>
+      <w:r>
+        <w:t>, criado por meio da vector</w:t>
       </w:r>
       <w:r>
         <w:t xml:space="preserve">. Uma variável </w:t>
@@ -4406,7 +4781,15 @@
         <w:t>será usada para recolher os atendimentos d</w:t>
       </w:r>
       <w:r>
-        <w:t xml:space="preserve">oo array </w:t>
+        <w:t xml:space="preserve">oo </w:t>
+      </w:r>
+      <w:proofErr w:type="spellStart"/>
+      <w:r>
+        <w:t>array</w:t>
+      </w:r>
+      <w:proofErr w:type="spellEnd"/>
+      <w:r>
+        <w:t xml:space="preserve"> </w:t>
       </w:r>
       <w:r>
         <w:t xml:space="preserve">de atendimentos. Na linha abaixo, temos uma variável para pegar o horário de término previsto no momento em que o paciente foi inserido no atendimento, e convertido para o mesmo tipo de variável da variável usada para pegar o horário do sistema. Se esse horário já tiver sido excedido, significa que o paciente já foi atendido, </w:t>
@@ -4424,11 +4807,24 @@
         <w:ind w:left="0" w:firstLine="1134"/>
       </w:pPr>
       <w:r>
-        <w:t>Abaixo temos um while, para pegar os pacientes que estão na lista de espera, e inseri-los em um atendimento. Primeiro será verificado qual médico está disponível para atendimento</w:t>
-      </w:r>
-      <w:r>
-        <w:t>, por meio doo forrange</w:t>
-      </w:r>
+        <w:t xml:space="preserve">Abaixo temos um </w:t>
+      </w:r>
+      <w:proofErr w:type="spellStart"/>
+      <w:r>
+        <w:t>while</w:t>
+      </w:r>
+      <w:proofErr w:type="spellEnd"/>
+      <w:r>
+        <w:t>, para pegar os pacientes que estão na lista de espera, e inseri-los em um atendimento. Primeiro será verificado qual médico está disponível para atendimento</w:t>
+      </w:r>
+      <w:r>
+        <w:t xml:space="preserve">, por meio doo </w:t>
+      </w:r>
+      <w:proofErr w:type="spellStart"/>
+      <w:r>
+        <w:t>forrange</w:t>
+      </w:r>
+      <w:proofErr w:type="spellEnd"/>
       <w:r>
         <w:t xml:space="preserve">, e logo em seguida, esse médico será direcionado para o atendimento. Depois é pego o horário do sistema de novo, </w:t>
       </w:r>
@@ -4958,7 +5354,15 @@
         <w:t xml:space="preserve"> a parte de fila de prioridade pode ser feita de várias formas, como separando 3 filas, 1 com prioridade, 1 sem prioridade, e no fim, concatenar as duas em uma outra fila, ou então fazemos ela com ponteiro e inserimos após o id, ou nesse caso após o item de maior prioridade, e por aí vai. R</w:t>
       </w:r>
       <w:r>
-        <w:t>eutilizei os códigos padrões das TADs e fiz as devidas alterações, reutilizei um pouco do código do último trabalho que fiz</w:t>
+        <w:t xml:space="preserve">eutilizei os códigos padrões das </w:t>
+      </w:r>
+      <w:proofErr w:type="spellStart"/>
+      <w:r>
+        <w:t>TADs</w:t>
+      </w:r>
+      <w:proofErr w:type="spellEnd"/>
+      <w:r>
+        <w:t xml:space="preserve"> e fiz as devidas alterações, reutilizei um pouco do código do último trabalho que fiz</w:t>
       </w:r>
       <w:r>
         <w:t>, também</w:t>
@@ -5068,7 +5472,35 @@
         <w:rPr>
           <w:color w:val="000000"/>
         </w:rPr>
-        <w:t>na biblioteca time.h, e ter uma motivação para estudar mais sobre as aplicações da biblioteca chorno e vector.</w:t>
+        <w:t xml:space="preserve">na biblioteca </w:t>
+      </w:r>
+      <w:proofErr w:type="spellStart"/>
+      <w:r>
+        <w:rPr>
+          <w:color w:val="000000"/>
+        </w:rPr>
+        <w:t>time.h</w:t>
+      </w:r>
+      <w:proofErr w:type="spellEnd"/>
+      <w:r>
+        <w:rPr>
+          <w:color w:val="000000"/>
+        </w:rPr>
+        <w:t xml:space="preserve">, e ter uma motivação para estudar mais sobre as aplicações da biblioteca </w:t>
+      </w:r>
+      <w:proofErr w:type="spellStart"/>
+      <w:r>
+        <w:rPr>
+          <w:color w:val="000000"/>
+        </w:rPr>
+        <w:t>chorno</w:t>
+      </w:r>
+      <w:proofErr w:type="spellEnd"/>
+      <w:r>
+        <w:rPr>
+          <w:color w:val="000000"/>
+        </w:rPr>
+        <w:t xml:space="preserve"> e vector.</w:t>
       </w:r>
       <w:r>
         <w:rPr>
@@ -5356,10 +5788,30 @@
           <w:i/>
           <w:iCs/>
         </w:rPr>
-        <w:t xml:space="preserve"> Github</w:t>
-      </w:r>
+        <w:t xml:space="preserve"> </w:t>
+      </w:r>
+      <w:proofErr w:type="spellStart"/>
+      <w:r>
+        <w:rPr>
+          <w:i/>
+          <w:iCs/>
+        </w:rPr>
+        <w:t>Github</w:t>
+      </w:r>
+      <w:proofErr w:type="spellEnd"/>
       <w:r>
         <w:t xml:space="preserve">: </w:t>
+      </w:r>
+      <w:hyperlink r:id="rId30" w:history="1">
+        <w:r>
+          <w:rPr>
+            <w:rStyle w:val="Hyperlink"/>
+          </w:rPr>
+          <w:t>https://github.com/gKaicon/Arquivos_C_and_C-withClasses/tree/main/AEDs%20I/TP/TP%20-%203</w:t>
+        </w:r>
+      </w:hyperlink>
+      <w:r>
+        <w:t xml:space="preserve"> </w:t>
       </w:r>
     </w:p>
     <w:p>
@@ -5460,17 +5912,39 @@
         </w:rPr>
         <w:t xml:space="preserve"> </w:t>
       </w:r>
+      <w:proofErr w:type="spellStart"/>
       <w:r>
         <w:rPr>
           <w:rStyle w:val="Ttulo2Char"/>
         </w:rPr>
-        <w:t>TADs de Fila</w:t>
-      </w:r>
+        <w:t>TADs</w:t>
+      </w:r>
+      <w:proofErr w:type="spellEnd"/>
       <w:r>
         <w:rPr>
           <w:rStyle w:val="Ttulo2Char"/>
         </w:rPr>
-        <w:t>(*.cpp)</w:t>
+        <w:t xml:space="preserve"> de Fila</w:t>
+      </w:r>
+      <w:r>
+        <w:rPr>
+          <w:rStyle w:val="Ttulo2Char"/>
+        </w:rPr>
+        <w:t>(*.</w:t>
+      </w:r>
+      <w:proofErr w:type="spellStart"/>
+      <w:r>
+        <w:rPr>
+          <w:rStyle w:val="Ttulo2Char"/>
+        </w:rPr>
+        <w:t>cpp</w:t>
+      </w:r>
+      <w:proofErr w:type="spellEnd"/>
+      <w:r>
+        <w:rPr>
+          <w:rStyle w:val="Ttulo2Char"/>
+        </w:rPr>
+        <w:t>)</w:t>
       </w:r>
       <w:bookmarkEnd w:id="65"/>
     </w:p>
@@ -5507,7 +5981,7 @@
                     <pic:cNvPicPr/>
                   </pic:nvPicPr>
                   <pic:blipFill>
-                    <a:blip r:embed="rId30"/>
+                    <a:blip r:embed="rId31"/>
                     <a:stretch>
                       <a:fillRect/>
                     </a:stretch>
@@ -5550,7 +6024,7 @@
                     <pic:cNvPicPr/>
                   </pic:nvPicPr>
                   <pic:blipFill rotWithShape="1">
-                    <a:blip r:embed="rId31"/>
+                    <a:blip r:embed="rId32"/>
                     <a:srcRect b="44097"/>
                     <a:stretch/>
                   </pic:blipFill>
@@ -5599,7 +6073,7 @@
                     <pic:cNvPicPr/>
                   </pic:nvPicPr>
                   <pic:blipFill>
-                    <a:blip r:embed="rId32"/>
+                    <a:blip r:embed="rId33"/>
                     <a:stretch>
                       <a:fillRect/>
                     </a:stretch>
@@ -5701,7 +6175,7 @@
                     <pic:cNvPicPr/>
                   </pic:nvPicPr>
                   <pic:blipFill>
-                    <a:blip r:embed="rId33"/>
+                    <a:blip r:embed="rId34"/>
                     <a:stretch>
                       <a:fillRect/>
                     </a:stretch>
@@ -5760,7 +6234,35 @@
         <w:rPr>
           <w:rStyle w:val="Ttulo2Char"/>
         </w:rPr>
-        <w:t>C – TADs de Fila(*.hpp)</w:t>
+        <w:t xml:space="preserve">C – </w:t>
+      </w:r>
+      <w:proofErr w:type="spellStart"/>
+      <w:r>
+        <w:rPr>
+          <w:rStyle w:val="Ttulo2Char"/>
+        </w:rPr>
+        <w:t>TADs</w:t>
+      </w:r>
+      <w:proofErr w:type="spellEnd"/>
+      <w:r>
+        <w:rPr>
+          <w:rStyle w:val="Ttulo2Char"/>
+        </w:rPr>
+        <w:t xml:space="preserve"> de Fila(*.</w:t>
+      </w:r>
+      <w:proofErr w:type="spellStart"/>
+      <w:r>
+        <w:rPr>
+          <w:rStyle w:val="Ttulo2Char"/>
+        </w:rPr>
+        <w:t>hpp</w:t>
+      </w:r>
+      <w:proofErr w:type="spellEnd"/>
+      <w:r>
+        <w:rPr>
+          <w:rStyle w:val="Ttulo2Char"/>
+        </w:rPr>
+        <w:t>)</w:t>
       </w:r>
       <w:bookmarkEnd w:id="68"/>
     </w:p>
@@ -5796,7 +6298,7 @@
                     </pic:cNvPicPr>
                   </pic:nvPicPr>
                   <pic:blipFill rotWithShape="1">
-                    <a:blip r:embed="rId34">
+                    <a:blip r:embed="rId35">
                       <a:extLst>
                         <a:ext uri="{28A0092B-C50C-407E-A947-70E740481C1C}">
                           <a14:useLocalDpi xmlns:a14="http://schemas.microsoft.com/office/drawing/2010/main" val="0"/>
@@ -5852,7 +6354,7 @@
                     </pic:cNvPicPr>
                   </pic:nvPicPr>
                   <pic:blipFill rotWithShape="1">
-                    <a:blip r:embed="rId34">
+                    <a:blip r:embed="rId35">
                       <a:extLst>
                         <a:ext uri="{28A0092B-C50C-407E-A947-70E740481C1C}">
                           <a14:useLocalDpi xmlns:a14="http://schemas.microsoft.com/office/drawing/2010/main" val="0"/>
@@ -5977,7 +6479,7 @@
                     <pic:cNvPicPr/>
                   </pic:nvPicPr>
                   <pic:blipFill>
-                    <a:blip r:embed="rId35"/>
+                    <a:blip r:embed="rId36"/>
                     <a:stretch>
                       <a:fillRect/>
                     </a:stretch>
@@ -8362,6 +8864,18 @@
       <w:shd w:val="clear" w:color="auto" w:fill="E1DFDD"/>
     </w:rPr>
   </w:style>
+  <w:style w:type="character" w:styleId="MenoPendente">
+    <w:name w:val="Unresolved Mention"/>
+    <w:basedOn w:val="Fontepargpadro"/>
+    <w:uiPriority w:val="99"/>
+    <w:semiHidden/>
+    <w:unhideWhenUsed/>
+    <w:rsid w:val="00A069C7"/>
+    <w:rPr>
+      <w:color w:val="605E5C"/>
+      <w:shd w:val="clear" w:color="auto" w:fill="E1DFDD"/>
+    </w:rPr>
+  </w:style>
 </w:styles>
 </file>
 
